--- a/documentation/02_POWERLINK-IP-Core_Generic.docx
+++ b/documentation/02_POWERLINK-IP-Core_Generic.docx
@@ -253,7 +253,7 @@
                 <w:noProof/>
                 <w:lang w:val="en-GB"/>
               </w:rPr>
-              <w:t>July 30, 2012</w:t>
+              <w:t>April 3, 2013</w:t>
             </w:r>
             <w:r>
               <w:rPr>
@@ -421,8 +421,7 @@
         <w:gridCol w:w="284"/>
         <w:gridCol w:w="851"/>
         <w:gridCol w:w="1134"/>
-        <w:gridCol w:w="5103"/>
-        <w:gridCol w:w="2410"/>
+        <w:gridCol w:w="7513"/>
       </w:tblGrid>
       <w:tr>
         <w:trPr>
@@ -488,7 +487,7 @@
         </w:tc>
         <w:tc>
           <w:tcPr>
-            <w:tcW w:w="5103" w:type="dxa"/>
+            <w:tcW w:w="7513" w:type="dxa"/>
             <w:shd w:val="pct25" w:color="auto" w:fill="FFFFFF"/>
           </w:tcPr>
           <w:p>
@@ -503,26 +502,6 @@
                 <w:lang w:val="en-GB"/>
               </w:rPr>
               <w:t>Comment</w:t>
-            </w:r>
-          </w:p>
-        </w:tc>
-        <w:tc>
-          <w:tcPr>
-            <w:tcW w:w="2410" w:type="dxa"/>
-            <w:shd w:val="pct25" w:color="auto" w:fill="FFFFFF"/>
-          </w:tcPr>
-          <w:p>
-            <w:pPr>
-              <w:pStyle w:val="TabelleKopf"/>
-              <w:rPr>
-                <w:lang w:val="en-GB"/>
-              </w:rPr>
-            </w:pPr>
-            <w:r>
-              <w:rPr>
-                <w:lang w:val="en-GB"/>
-              </w:rPr>
-              <w:t>Edited by</w:t>
             </w:r>
           </w:p>
         </w:tc>
@@ -588,7 +567,7 @@
         </w:tc>
         <w:tc>
           <w:tcPr>
-            <w:tcW w:w="5103" w:type="dxa"/>
+            <w:tcW w:w="7513" w:type="dxa"/>
           </w:tcPr>
           <w:p>
             <w:pPr>
@@ -601,32 +580,7 @@
               <w:rPr>
                 <w:lang w:val="en-GB"/>
               </w:rPr>
-              <w:t>First E</w:t>
-            </w:r>
-            <w:r>
-              <w:rPr>
-                <w:lang w:val="en-GB"/>
-              </w:rPr>
-              <w:t>dition</w:t>
-            </w:r>
-          </w:p>
-        </w:tc>
-        <w:tc>
-          <w:tcPr>
-            <w:tcW w:w="2410" w:type="dxa"/>
-          </w:tcPr>
-          <w:p>
-            <w:pPr>
-              <w:pStyle w:val="Tabelle"/>
-              <w:rPr>
-                <w:lang w:val="en-GB"/>
-              </w:rPr>
-            </w:pPr>
-            <w:r>
-              <w:rPr>
-                <w:lang w:val="en-GB"/>
-              </w:rPr>
-              <w:t>Joerg Zelenka</w:t>
+              <w:t>First Edition</w:t>
             </w:r>
           </w:p>
         </w:tc>
@@ -686,25 +640,13 @@
               <w:rPr>
                 <w:lang w:val="en-GB"/>
               </w:rPr>
-              <w:t xml:space="preserve">Dec </w:t>
-            </w:r>
-            <w:r>
-              <w:rPr>
-                <w:lang w:val="en-GB"/>
-              </w:rPr>
-              <w:t>7</w:t>
-            </w:r>
-            <w:r>
-              <w:rPr>
-                <w:lang w:val="en-GB"/>
-              </w:rPr>
-              <w:t>, 2010</w:t>
-            </w:r>
-          </w:p>
-        </w:tc>
-        <w:tc>
-          <w:tcPr>
-            <w:tcW w:w="5103" w:type="dxa"/>
+              <w:t>Dec 7, 2010</w:t>
+            </w:r>
+          </w:p>
+        </w:tc>
+        <w:tc>
+          <w:tcPr>
+            <w:tcW w:w="7513" w:type="dxa"/>
           </w:tcPr>
           <w:p>
             <w:pPr>
@@ -746,25 +688,6 @@
               </w:rPr>
               <w:br/>
               <w:t>Omit PDO Descriptors</w:t>
-            </w:r>
-          </w:p>
-        </w:tc>
-        <w:tc>
-          <w:tcPr>
-            <w:tcW w:w="2410" w:type="dxa"/>
-          </w:tcPr>
-          <w:p>
-            <w:pPr>
-              <w:pStyle w:val="Tabelle"/>
-              <w:rPr>
-                <w:lang w:val="en-GB"/>
-              </w:rPr>
-            </w:pPr>
-            <w:r>
-              <w:rPr>
-                <w:lang w:val="en-GB"/>
-              </w:rPr>
-              <w:t>Zelenka Joerg</w:t>
             </w:r>
           </w:p>
         </w:tc>
@@ -828,7 +751,7 @@
         </w:tc>
         <w:tc>
           <w:tcPr>
-            <w:tcW w:w="5103" w:type="dxa"/>
+            <w:tcW w:w="7513" w:type="dxa"/>
           </w:tcPr>
           <w:p>
             <w:pPr>
@@ -856,25 +779,6 @@
                 <w:lang w:val="en-GB"/>
               </w:rPr>
               <w:t>Added wake up functionality</w:t>
-            </w:r>
-          </w:p>
-        </w:tc>
-        <w:tc>
-          <w:tcPr>
-            <w:tcW w:w="2410" w:type="dxa"/>
-          </w:tcPr>
-          <w:p>
-            <w:pPr>
-              <w:pStyle w:val="Tabelle"/>
-              <w:rPr>
-                <w:lang w:val="en-GB"/>
-              </w:rPr>
-            </w:pPr>
-            <w:r>
-              <w:rPr>
-                <w:lang w:val="en-GB"/>
-              </w:rPr>
-              <w:t>Zelenka Joerg</w:t>
             </w:r>
           </w:p>
         </w:tc>
@@ -938,7 +842,7 @@
         </w:tc>
         <w:tc>
           <w:tcPr>
-            <w:tcW w:w="5103" w:type="dxa"/>
+            <w:tcW w:w="7513" w:type="dxa"/>
           </w:tcPr>
           <w:p>
             <w:pPr>
@@ -964,25 +868,6 @@
                 <w:lang w:val="en-GB"/>
               </w:rPr>
               <w:t xml:space="preserve"> Memory Mapped Master</w:t>
-            </w:r>
-          </w:p>
-        </w:tc>
-        <w:tc>
-          <w:tcPr>
-            <w:tcW w:w="2410" w:type="dxa"/>
-          </w:tcPr>
-          <w:p>
-            <w:pPr>
-              <w:pStyle w:val="Tabelle"/>
-              <w:rPr>
-                <w:lang w:val="en-GB"/>
-              </w:rPr>
-            </w:pPr>
-            <w:r>
-              <w:rPr>
-                <w:lang w:val="en-GB"/>
-              </w:rPr>
-              <w:t>Zelenka Joerg</w:t>
             </w:r>
           </w:p>
         </w:tc>
@@ -1046,7 +931,7 @@
         </w:tc>
         <w:tc>
           <w:tcPr>
-            <w:tcW w:w="5103" w:type="dxa"/>
+            <w:tcW w:w="7513" w:type="dxa"/>
           </w:tcPr>
           <w:p>
             <w:pPr>
@@ -1060,25 +945,6 @@
                 <w:lang w:val="en-GB"/>
               </w:rPr>
               <w:t>Changes in 8/16bit Parallel interface</w:t>
-            </w:r>
-          </w:p>
-        </w:tc>
-        <w:tc>
-          <w:tcPr>
-            <w:tcW w:w="2410" w:type="dxa"/>
-          </w:tcPr>
-          <w:p>
-            <w:pPr>
-              <w:pStyle w:val="Tabelle"/>
-              <w:rPr>
-                <w:lang w:val="en-GB"/>
-              </w:rPr>
-            </w:pPr>
-            <w:r>
-              <w:rPr>
-                <w:lang w:val="en-GB"/>
-              </w:rPr>
-              <w:t>Zelenka Joerg</w:t>
             </w:r>
           </w:p>
         </w:tc>
@@ -1142,7 +1008,7 @@
         </w:tc>
         <w:tc>
           <w:tcPr>
-            <w:tcW w:w="5103" w:type="dxa"/>
+            <w:tcW w:w="7513" w:type="dxa"/>
           </w:tcPr>
           <w:p>
             <w:pPr>
@@ -1156,25 +1022,6 @@
                 <w:lang w:val="en-GB"/>
               </w:rPr>
               <w:t>Added setup/hold time for 8/16bit Parallel interface</w:t>
-            </w:r>
-          </w:p>
-        </w:tc>
-        <w:tc>
-          <w:tcPr>
-            <w:tcW w:w="2410" w:type="dxa"/>
-          </w:tcPr>
-          <w:p>
-            <w:pPr>
-              <w:pStyle w:val="Tabelle"/>
-              <w:rPr>
-                <w:lang w:val="en-GB"/>
-              </w:rPr>
-            </w:pPr>
-            <w:r>
-              <w:rPr>
-                <w:lang w:val="en-GB"/>
-              </w:rPr>
-              <w:t>Zelenka Joerg</w:t>
             </w:r>
           </w:p>
         </w:tc>
@@ -1238,7 +1085,7 @@
         </w:tc>
         <w:tc>
           <w:tcPr>
-            <w:tcW w:w="5103" w:type="dxa"/>
+            <w:tcW w:w="7513" w:type="dxa"/>
           </w:tcPr>
           <w:p>
             <w:pPr>
@@ -1251,13 +1098,7 @@
               <w:rPr>
                 <w:lang w:val="en-GB"/>
               </w:rPr>
-              <w:t>Revised openMAC section</w:t>
-            </w:r>
-            <w:r>
-              <w:rPr>
-                <w:lang w:val="en-GB"/>
-              </w:rPr>
-              <w:t xml:space="preserve"> (renamed to openMAC Ethernet)</w:t>
+              <w:t>Revised openMAC section (renamed to openMAC Ethernet)</w:t>
             </w:r>
           </w:p>
           <w:p>
@@ -1271,38 +1112,7 @@
               <w:rPr>
                 <w:lang w:val="en-GB"/>
               </w:rPr>
-              <w:t xml:space="preserve">Added description of new </w:t>
-            </w:r>
-            <w:r>
-              <w:rPr>
-                <w:lang w:val="en-GB"/>
-              </w:rPr>
-              <w:t>Internal Bus</w:t>
-            </w:r>
-            <w:r>
-              <w:rPr>
-                <w:lang w:val="en-GB"/>
-              </w:rPr>
-              <w:t xml:space="preserve"> Memory Mapped Master</w:t>
-            </w:r>
-          </w:p>
-        </w:tc>
-        <w:tc>
-          <w:tcPr>
-            <w:tcW w:w="2410" w:type="dxa"/>
-          </w:tcPr>
-          <w:p>
-            <w:pPr>
-              <w:pStyle w:val="Tabelle"/>
-              <w:rPr>
-                <w:lang w:val="en-GB"/>
-              </w:rPr>
-            </w:pPr>
-            <w:r>
-              <w:rPr>
-                <w:lang w:val="en-GB"/>
-              </w:rPr>
-              <w:t>Zelenka Joerg</w:t>
+              <w:t>Added description of new Internal Bus Memory Mapped Master</w:t>
             </w:r>
           </w:p>
         </w:tc>
@@ -1366,7 +1176,7 @@
         </w:tc>
         <w:tc>
           <w:tcPr>
-            <w:tcW w:w="5103" w:type="dxa"/>
+            <w:tcW w:w="7513" w:type="dxa"/>
           </w:tcPr>
           <w:p>
             <w:pPr>
@@ -1394,25 +1204,6 @@
                 <w:lang w:val="en-GB"/>
               </w:rPr>
               <w:t>Added PDI Interface definition</w:t>
-            </w:r>
-          </w:p>
-        </w:tc>
-        <w:tc>
-          <w:tcPr>
-            <w:tcW w:w="2410" w:type="dxa"/>
-          </w:tcPr>
-          <w:p>
-            <w:pPr>
-              <w:pStyle w:val="Tabelle"/>
-              <w:rPr>
-                <w:lang w:val="en-GB"/>
-              </w:rPr>
-            </w:pPr>
-            <w:r>
-              <w:rPr>
-                <w:lang w:val="en-GB"/>
-              </w:rPr>
-              <w:t>Zelenka Joerg</w:t>
             </w:r>
           </w:p>
         </w:tc>
@@ -1476,7 +1267,7 @@
         </w:tc>
         <w:tc>
           <w:tcPr>
-            <w:tcW w:w="5103" w:type="dxa"/>
+            <w:tcW w:w="7513" w:type="dxa"/>
           </w:tcPr>
           <w:p>
             <w:pPr>
@@ -1490,25 +1281,6 @@
                 <w:lang w:val="en-GB"/>
               </w:rPr>
               <w:t>Added openMAC DMA observer feature</w:t>
-            </w:r>
-          </w:p>
-        </w:tc>
-        <w:tc>
-          <w:tcPr>
-            <w:tcW w:w="2410" w:type="dxa"/>
-          </w:tcPr>
-          <w:p>
-            <w:pPr>
-              <w:pStyle w:val="Tabelle"/>
-              <w:rPr>
-                <w:lang w:val="en-GB"/>
-              </w:rPr>
-            </w:pPr>
-            <w:r>
-              <w:rPr>
-                <w:lang w:val="en-GB"/>
-              </w:rPr>
-              <w:t>Zelenka Joerg</w:t>
             </w:r>
           </w:p>
         </w:tc>
@@ -1572,7 +1344,7 @@
         </w:tc>
         <w:tc>
           <w:tcPr>
-            <w:tcW w:w="5103" w:type="dxa"/>
+            <w:tcW w:w="7513" w:type="dxa"/>
           </w:tcPr>
           <w:p>
             <w:pPr>
@@ -1599,38 +1371,7 @@
               <w:rPr>
                 <w:lang w:val="en-GB"/>
               </w:rPr>
-              <w:t xml:space="preserve">Converted to official POWERLINK IP-Core </w:t>
-            </w:r>
-            <w:r>
-              <w:rPr>
-                <w:lang w:val="en-GB"/>
-              </w:rPr>
-              <w:t xml:space="preserve">Generic </w:t>
-            </w:r>
-            <w:r>
-              <w:rPr>
-                <w:lang w:val="en-GB"/>
-              </w:rPr>
-              <w:t>Documentation</w:t>
-            </w:r>
-          </w:p>
-        </w:tc>
-        <w:tc>
-          <w:tcPr>
-            <w:tcW w:w="2410" w:type="dxa"/>
-          </w:tcPr>
-          <w:p>
-            <w:pPr>
-              <w:pStyle w:val="Tabelle"/>
-              <w:rPr>
-                <w:lang w:val="en-GB"/>
-              </w:rPr>
-            </w:pPr>
-            <w:r>
-              <w:rPr>
-                <w:lang w:val="en-GB"/>
-              </w:rPr>
-              <w:t>Zelenka Joerg</w:t>
+              <w:t>Converted to official POWERLINK IP-Core Generic Documentation</w:t>
             </w:r>
           </w:p>
         </w:tc>
@@ -1694,7 +1435,7 @@
         </w:tc>
         <w:tc>
           <w:tcPr>
-            <w:tcW w:w="5103" w:type="dxa"/>
+            <w:tcW w:w="7513" w:type="dxa"/>
           </w:tcPr>
           <w:p>
             <w:pPr>
@@ -1708,25 +1449,6 @@
                 <w:lang w:val="en-GB"/>
               </w:rPr>
               <w:t>Changed double buffer switch</w:t>
-            </w:r>
-          </w:p>
-        </w:tc>
-        <w:tc>
-          <w:tcPr>
-            <w:tcW w:w="2410" w:type="dxa"/>
-          </w:tcPr>
-          <w:p>
-            <w:pPr>
-              <w:pStyle w:val="Tabelle"/>
-              <w:rPr>
-                <w:lang w:val="en-GB"/>
-              </w:rPr>
-            </w:pPr>
-            <w:r>
-              <w:rPr>
-                <w:lang w:val="en-GB"/>
-              </w:rPr>
-              <w:t>Zelenka Joerg</w:t>
             </w:r>
           </w:p>
         </w:tc>
@@ -1790,7 +1512,7 @@
         </w:tc>
         <w:tc>
           <w:tcPr>
-            <w:tcW w:w="5103" w:type="dxa"/>
+            <w:tcW w:w="7513" w:type="dxa"/>
           </w:tcPr>
           <w:p>
             <w:pPr>
@@ -1803,60 +1525,7 @@
               <w:rPr>
                 <w:lang w:val="en-GB"/>
               </w:rPr>
-              <w:t>Changed M</w:t>
-            </w:r>
-            <w:r>
-              <w:rPr>
-                <w:lang w:val="en-GB"/>
-              </w:rPr>
-              <w:t>AC</w:t>
-            </w:r>
-            <w:r>
-              <w:rPr>
-                <w:lang w:val="en-GB"/>
-              </w:rPr>
-              <w:t xml:space="preserve"> </w:t>
-            </w:r>
-            <w:proofErr w:type="spellStart"/>
-            <w:r>
-              <w:rPr>
-                <w:lang w:val="en-GB"/>
-              </w:rPr>
-              <w:t>Cmp</w:t>
-            </w:r>
-            <w:proofErr w:type="spellEnd"/>
-            <w:r>
-              <w:rPr>
-                <w:lang w:val="en-GB"/>
-              </w:rPr>
-              <w:t xml:space="preserve"> register layout</w:t>
-            </w:r>
-          </w:p>
-        </w:tc>
-        <w:tc>
-          <w:tcPr>
-            <w:tcW w:w="2410" w:type="dxa"/>
-          </w:tcPr>
-          <w:p>
-            <w:pPr>
-              <w:pStyle w:val="Tabelle"/>
-              <w:rPr>
-                <w:lang w:val="en-GB"/>
-              </w:rPr>
-            </w:pPr>
-            <w:proofErr w:type="spellStart"/>
-            <w:r>
-              <w:rPr>
-                <w:lang w:val="en-GB"/>
-              </w:rPr>
-              <w:t>Mair</w:t>
-            </w:r>
-            <w:proofErr w:type="spellEnd"/>
-            <w:r>
-              <w:rPr>
-                <w:lang w:val="en-GB"/>
-              </w:rPr>
-              <w:t xml:space="preserve"> Thomas</w:t>
+              <w:t>Changed MAC Cmp register layout</w:t>
             </w:r>
           </w:p>
         </w:tc>
@@ -1920,7 +1589,7 @@
         </w:tc>
         <w:tc>
           <w:tcPr>
-            <w:tcW w:w="5103" w:type="dxa"/>
+            <w:tcW w:w="7513" w:type="dxa"/>
           </w:tcPr>
           <w:p>
             <w:pPr>
@@ -1933,51 +1602,10 @@
               <w:rPr>
                 <w:lang w:val="en-GB"/>
               </w:rPr>
-              <w:t>Revi</w:t>
-            </w:r>
-            <w:r>
-              <w:rPr>
-                <w:lang w:val="en-GB"/>
-              </w:rPr>
-              <w:t>s</w:t>
-            </w:r>
-            <w:r>
-              <w:rPr>
-                <w:lang w:val="en-GB"/>
-              </w:rPr>
-              <w:t>e</w:t>
-            </w:r>
-            <w:r>
-              <w:rPr>
-                <w:lang w:val="en-GB"/>
-              </w:rPr>
-              <w:t>d</w:t>
-            </w:r>
-            <w:r>
-              <w:rPr>
-                <w:lang w:val="en-GB"/>
-              </w:rPr>
-              <w:t xml:space="preserve"> 8/16bit Parallel interface timing</w:t>
-            </w:r>
-          </w:p>
-        </w:tc>
-        <w:tc>
-          <w:tcPr>
-            <w:tcW w:w="2410" w:type="dxa"/>
-          </w:tcPr>
-          <w:p>
-            <w:pPr>
-              <w:pStyle w:val="Tabelle"/>
-              <w:rPr>
-                <w:lang w:val="en-GB"/>
-              </w:rPr>
-            </w:pPr>
-            <w:r>
-              <w:rPr>
-                <w:lang w:val="en-GB"/>
-              </w:rPr>
-              <w:t>Zelenka Joerg</w:t>
-            </w:r>
+              <w:t>Revised 8/16bit Parallel interface timing</w:t>
+            </w:r>
+            <w:bookmarkStart w:id="3" w:name="_GoBack"/>
+            <w:bookmarkEnd w:id="3"/>
           </w:p>
         </w:tc>
       </w:tr>
@@ -4778,7 +4406,7 @@
           <w:noProof/>
           <w:lang w:val="en-US"/>
         </w:rPr>
-        <w:t>30</w:t>
+        <w:t>31</w:t>
       </w:r>
       <w:r>
         <w:rPr>
@@ -4842,7 +4470,7 @@
           <w:noProof/>
           <w:lang w:val="en-US"/>
         </w:rPr>
-        <w:t>31</w:t>
+        <w:t>32</w:t>
       </w:r>
       <w:r>
         <w:rPr>
@@ -4905,7 +4533,7 @@
           <w:noProof/>
           <w:lang w:val="en-US"/>
         </w:rPr>
-        <w:t>31</w:t>
+        <w:t>32</w:t>
       </w:r>
       <w:r>
         <w:rPr>
@@ -4968,7 +4596,7 @@
           <w:noProof/>
           <w:lang w:val="en-US"/>
         </w:rPr>
-        <w:t>31</w:t>
+        <w:t>32</w:t>
       </w:r>
       <w:r>
         <w:rPr>
@@ -5031,7 +4659,7 @@
           <w:noProof/>
           <w:lang w:val="en-US"/>
         </w:rPr>
-        <w:t>32</w:t>
+        <w:t>33</w:t>
       </w:r>
       <w:r>
         <w:rPr>
@@ -5094,7 +4722,7 @@
           <w:noProof/>
           <w:lang w:val="en-US"/>
         </w:rPr>
-        <w:t>33</w:t>
+        <w:t>34</w:t>
       </w:r>
       <w:r>
         <w:rPr>
@@ -5157,7 +4785,7 @@
           <w:noProof/>
           <w:lang w:val="en-US"/>
         </w:rPr>
-        <w:t>33</w:t>
+        <w:t>34</w:t>
       </w:r>
       <w:r>
         <w:rPr>
@@ -5220,7 +4848,7 @@
           <w:noProof/>
           <w:lang w:val="en-US"/>
         </w:rPr>
-        <w:t>33</w:t>
+        <w:t>34</w:t>
       </w:r>
       <w:r>
         <w:rPr>
@@ -5283,7 +4911,7 @@
           <w:noProof/>
           <w:lang w:val="en-US"/>
         </w:rPr>
-        <w:t>34</w:t>
+        <w:t>35</w:t>
       </w:r>
       <w:r>
         <w:rPr>
@@ -5346,7 +4974,7 @@
           <w:noProof/>
           <w:lang w:val="en-US"/>
         </w:rPr>
-        <w:t>34</w:t>
+        <w:t>35</w:t>
       </w:r>
       <w:r>
         <w:rPr>
@@ -5409,7 +5037,7 @@
           <w:noProof/>
           <w:lang w:val="en-US"/>
         </w:rPr>
-        <w:t>34</w:t>
+        <w:t>35</w:t>
       </w:r>
       <w:r>
         <w:rPr>
@@ -5472,7 +5100,7 @@
           <w:noProof/>
           <w:lang w:val="en-US"/>
         </w:rPr>
-        <w:t>35</w:t>
+        <w:t>36</w:t>
       </w:r>
       <w:r>
         <w:rPr>
@@ -5535,7 +5163,7 @@
           <w:noProof/>
           <w:lang w:val="en-US"/>
         </w:rPr>
-        <w:t>35</w:t>
+        <w:t>36</w:t>
       </w:r>
       <w:r>
         <w:rPr>
@@ -5598,7 +5226,7 @@
           <w:noProof/>
           <w:lang w:val="en-US"/>
         </w:rPr>
-        <w:t>35</w:t>
+        <w:t>36</w:t>
       </w:r>
       <w:r>
         <w:rPr>
@@ -5661,7 +5289,7 @@
           <w:noProof/>
           <w:lang w:val="en-US"/>
         </w:rPr>
-        <w:t>35</w:t>
+        <w:t>36</w:t>
       </w:r>
       <w:r>
         <w:rPr>
@@ -5724,7 +5352,7 @@
           <w:noProof/>
           <w:lang w:val="en-US"/>
         </w:rPr>
-        <w:t>36</w:t>
+        <w:t>37</w:t>
       </w:r>
       <w:r>
         <w:rPr>
@@ -5787,7 +5415,7 @@
           <w:noProof/>
           <w:lang w:val="en-US"/>
         </w:rPr>
-        <w:t>36</w:t>
+        <w:t>37</w:t>
       </w:r>
       <w:r>
         <w:rPr>
@@ -5850,7 +5478,7 @@
           <w:noProof/>
           <w:lang w:val="en-US"/>
         </w:rPr>
-        <w:t>36</w:t>
+        <w:t>37</w:t>
       </w:r>
       <w:r>
         <w:rPr>
@@ -5913,7 +5541,7 @@
           <w:noProof/>
           <w:lang w:val="en-US"/>
         </w:rPr>
-        <w:t>36</w:t>
+        <w:t>37</w:t>
       </w:r>
       <w:r>
         <w:rPr>
@@ -5977,7 +5605,7 @@
           <w:noProof/>
           <w:lang w:val="en-US"/>
         </w:rPr>
-        <w:t>36</w:t>
+        <w:t>37</w:t>
       </w:r>
       <w:r>
         <w:rPr>
@@ -6040,7 +5668,7 @@
           <w:noProof/>
           <w:lang w:val="en-US"/>
         </w:rPr>
-        <w:t>37</w:t>
+        <w:t>38</w:t>
       </w:r>
       <w:r>
         <w:rPr>
@@ -6103,7 +5731,7 @@
           <w:noProof/>
           <w:lang w:val="en-US"/>
         </w:rPr>
-        <w:t>37</w:t>
+        <w:t>38</w:t>
       </w:r>
       <w:r>
         <w:rPr>
@@ -6166,7 +5794,7 @@
           <w:noProof/>
           <w:lang w:val="en-US"/>
         </w:rPr>
-        <w:t>37</w:t>
+        <w:t>38</w:t>
       </w:r>
       <w:r>
         <w:rPr>
@@ -6229,7 +5857,7 @@
           <w:noProof/>
           <w:lang w:val="en-US"/>
         </w:rPr>
-        <w:t>37</w:t>
+        <w:t>38</w:t>
       </w:r>
       <w:r>
         <w:rPr>
@@ -6292,7 +5920,7 @@
           <w:noProof/>
           <w:lang w:val="en-US"/>
         </w:rPr>
-        <w:t>37</w:t>
+        <w:t>38</w:t>
       </w:r>
       <w:r>
         <w:rPr>
@@ -6355,7 +5983,7 @@
           <w:noProof/>
           <w:lang w:val="en-US"/>
         </w:rPr>
-        <w:t>37</w:t>
+        <w:t>38</w:t>
       </w:r>
       <w:r>
         <w:rPr>
@@ -6418,7 +6046,7 @@
           <w:noProof/>
           <w:lang w:val="en-US"/>
         </w:rPr>
-        <w:t>38</w:t>
+        <w:t>39</w:t>
       </w:r>
       <w:r>
         <w:rPr>
@@ -6481,7 +6109,7 @@
           <w:noProof/>
           <w:lang w:val="en-US"/>
         </w:rPr>
-        <w:t>38</w:t>
+        <w:t>39</w:t>
       </w:r>
       <w:r>
         <w:rPr>
@@ -6544,7 +6172,7 @@
           <w:noProof/>
           <w:lang w:val="en-US"/>
         </w:rPr>
-        <w:t>38</w:t>
+        <w:t>39</w:t>
       </w:r>
       <w:r>
         <w:rPr>
@@ -6607,7 +6235,7 @@
           <w:noProof/>
           <w:lang w:val="en-US"/>
         </w:rPr>
-        <w:t>38</w:t>
+        <w:t>39</w:t>
       </w:r>
       <w:r>
         <w:rPr>
@@ -6670,7 +6298,7 @@
           <w:noProof/>
           <w:lang w:val="en-US"/>
         </w:rPr>
-        <w:t>38</w:t>
+        <w:t>39</w:t>
       </w:r>
       <w:r>
         <w:rPr>
@@ -6733,7 +6361,7 @@
           <w:noProof/>
           <w:lang w:val="en-US"/>
         </w:rPr>
-        <w:t>38</w:t>
+        <w:t>39</w:t>
       </w:r>
       <w:r>
         <w:rPr>
@@ -6796,7 +6424,7 @@
           <w:noProof/>
           <w:lang w:val="en-US"/>
         </w:rPr>
-        <w:t>39</w:t>
+        <w:t>40</w:t>
       </w:r>
       <w:r>
         <w:rPr>
@@ -6859,7 +6487,7 @@
           <w:noProof/>
           <w:lang w:val="en-US"/>
         </w:rPr>
-        <w:t>39</w:t>
+        <w:t>40</w:t>
       </w:r>
       <w:r>
         <w:rPr>
@@ -6922,7 +6550,7 @@
           <w:noProof/>
           <w:lang w:val="en-US"/>
         </w:rPr>
-        <w:t>40</w:t>
+        <w:t>41</w:t>
       </w:r>
       <w:r>
         <w:rPr>
@@ -6985,7 +6613,7 @@
           <w:noProof/>
           <w:lang w:val="en-US"/>
         </w:rPr>
-        <w:t>40</w:t>
+        <w:t>41</w:t>
       </w:r>
       <w:r>
         <w:rPr>
@@ -7049,7 +6677,7 @@
           <w:noProof/>
           <w:lang w:val="en-US"/>
         </w:rPr>
-        <w:t>42</w:t>
+        <w:t>43</w:t>
       </w:r>
       <w:r>
         <w:rPr>
@@ -7113,7 +6741,7 @@
           <w:noProof/>
           <w:lang w:val="en-US"/>
         </w:rPr>
-        <w:t>43</w:t>
+        <w:t>44</w:t>
       </w:r>
       <w:r>
         <w:rPr>
@@ -7177,7 +6805,7 @@
           <w:noProof/>
           <w:lang w:val="en-US"/>
         </w:rPr>
-        <w:t>44</w:t>
+        <w:t>45</w:t>
       </w:r>
       <w:r>
         <w:rPr>
@@ -7241,7 +6869,7 @@
           <w:noProof/>
           <w:lang w:val="en-US"/>
         </w:rPr>
-        <w:t>45</w:t>
+        <w:t>46</w:t>
       </w:r>
       <w:r>
         <w:rPr>
@@ -7302,7 +6930,7 @@
         <w:rPr>
           <w:noProof/>
         </w:rPr>
-        <w:t>46</w:t>
+        <w:t>47</w:t>
       </w:r>
       <w:r>
         <w:rPr>
@@ -7361,7 +6989,7 @@
         <w:lastRenderedPageBreak/>
         <w:br w:type="page"/>
       </w:r>
-      <w:bookmarkStart w:id="3" w:name="_Toc331418133"/>
+      <w:bookmarkStart w:id="4" w:name="_Toc331418133"/>
       <w:r>
         <w:rPr>
           <w:lang w:val="en-GB"/>
@@ -7369,7 +6997,7 @@
         <w:lastRenderedPageBreak/>
         <w:t>Introduction</w:t>
       </w:r>
-      <w:bookmarkEnd w:id="3"/>
+      <w:bookmarkEnd w:id="4"/>
       <w:r>
         <w:rPr>
           <w:lang w:val="en-GB"/>
@@ -7534,15 +7162,7 @@
         <w:rPr>
           <w:lang w:val="en-GB"/>
         </w:rPr>
-        <w:t>LINK IP-Core includes the POWERLINK-sp</w:t>
-      </w:r>
-      <w:bookmarkStart w:id="4" w:name="_GoBack"/>
-      <w:bookmarkEnd w:id="4"/>
-      <w:r>
-        <w:rPr>
-          <w:lang w:val="en-GB"/>
-        </w:rPr>
-        <w:t>ecific MAC-layer components (openMAC and openHUB) and application interface IP-cores (Direct I/O and Process Data Interface).</w:t>
+        <w:t>LINK IP-Core includes the POWERLINK-specific MAC-layer components (openMAC and openHUB) and application interface IP-cores (Direct I/O and Process Data Interface).</w:t>
       </w:r>
     </w:p>
     <w:p>
@@ -7556,21 +7176,7 @@
         <w:rPr>
           <w:lang w:val="en-GB"/>
         </w:rPr>
-        <w:t>Note that the POWERLINK IP-Core does not include the POWERLINK Communication Processor (PCP), as well as the Application Processor (AP)</w:t>
-      </w:r>
-      <w:proofErr w:type="gramStart"/>
-      <w:r>
-        <w:rPr>
-          <w:lang w:val="en-GB"/>
-        </w:rPr>
-        <w:t>,</w:t>
-      </w:r>
-      <w:proofErr w:type="gramEnd"/>
-      <w:r>
-        <w:rPr>
-          <w:lang w:val="en-GB"/>
-        </w:rPr>
-        <w:t xml:space="preserve"> however, these can interface to the POWERLINK IP-Core via internal bus interfaces easily.</w:t>
+        <w:t>Note that the POWERLINK IP-Core does not include the POWERLINK Communication Processor (PCP), as well as the Application Processor (AP), however, these can interface to the POWERLINK IP-Core via internal bus interfaces easily.</w:t>
       </w:r>
     </w:p>
     <w:p>
@@ -7613,7 +7219,7 @@
             <v:path o:extrusionok="f" gradientshapeok="t" o:connecttype="rect"/>
             <o:lock v:ext="edit" aspectratio="t"/>
           </v:shapetype>
-          <v:shape id="_x0000_i1026" type="#_x0000_t75" style="width:412.1pt;height:237.8pt" o:ole="">
+          <v:shape id="_x0000_i1026" type="#_x0000_t75" style="width:412.1pt;height:237.85pt" o:ole="">
             <v:imagedata r:id="rId13" o:title=""/>
           </v:shape>
           <o:OLEObject Type="Link" ProgID="Visio.Drawing.11" ShapeID="_x0000_i1026" DrawAspect="Content" r:id="rId14" UpdateMode="Always">
@@ -7633,19 +7239,11 @@
       </w:pPr>
       <w:bookmarkStart w:id="5" w:name="_Ref311630048"/>
       <w:bookmarkStart w:id="6" w:name="_Toc331418208"/>
-      <w:proofErr w:type="gramStart"/>
-      <w:r>
-        <w:rPr>
-          <w:lang w:val="en-GB"/>
-        </w:rPr>
-        <w:t>Fig.</w:t>
-      </w:r>
-      <w:proofErr w:type="gramEnd"/>
-      <w:r>
-        <w:rPr>
-          <w:lang w:val="en-GB"/>
-        </w:rPr>
-        <w:t xml:space="preserve"> </w:t>
+      <w:r>
+        <w:rPr>
+          <w:lang w:val="en-GB"/>
+        </w:rPr>
+        <w:t xml:space="preserve">Fig. </w:t>
       </w:r>
       <w:r>
         <w:rPr>
@@ -8085,21 +7683,7 @@
         <w:rPr>
           <w:lang w:val="en-GB"/>
         </w:rPr>
-        <w:t xml:space="preserve">ous access to the content by the PCP respectively AP. The process data is exchanged via the </w:t>
-      </w:r>
-      <w:proofErr w:type="spellStart"/>
-      <w:r>
-        <w:rPr>
-          <w:lang w:val="en-GB"/>
-        </w:rPr>
-        <w:t>TripleLogic</w:t>
-      </w:r>
-      <w:proofErr w:type="spellEnd"/>
-      <w:r>
-        <w:rPr>
-          <w:lang w:val="en-GB"/>
-        </w:rPr>
-        <w:t xml:space="preserve"> additionally. This logic ensures that the consumer can access the most current and not locked data at the moment. </w:t>
+        <w:t xml:space="preserve">ous access to the content by the PCP respectively AP. The process data is exchanged via the TripleLogic additionally. This logic ensures that the consumer can access the most current and not locked data at the moment. </w:t>
       </w:r>
       <w:r>
         <w:rPr>
@@ -8610,7 +8194,7 @@
           <w:lang w:val="en-GB"/>
         </w:rPr>
         <w:object w:dxaOrig="7420" w:dyaOrig="5518">
-          <v:shape id="_x0000_i1027" type="#_x0000_t75" style="width:371.35pt;height:275.7pt" o:ole="">
+          <v:shape id="_x0000_i1027" type="#_x0000_t75" style="width:371.5pt;height:275.75pt" o:ole="">
             <v:imagedata r:id="rId15" o:title=""/>
           </v:shape>
           <o:OLEObject Type="Link" ProgID="Visio.Drawing.11" ShapeID="_x0000_i1027" DrawAspect="Content" r:id="rId16" UpdateMode="Always">
@@ -8630,19 +8214,11 @@
       </w:pPr>
       <w:bookmarkStart w:id="11" w:name="_Ref270926752"/>
       <w:bookmarkStart w:id="12" w:name="_Toc331418209"/>
-      <w:proofErr w:type="gramStart"/>
-      <w:r>
-        <w:rPr>
-          <w:lang w:val="en-GB"/>
-        </w:rPr>
-        <w:t>Fig.</w:t>
-      </w:r>
-      <w:proofErr w:type="gramEnd"/>
-      <w:r>
-        <w:rPr>
-          <w:lang w:val="en-GB"/>
-        </w:rPr>
-        <w:t xml:space="preserve"> </w:t>
+      <w:r>
+        <w:rPr>
+          <w:lang w:val="en-GB"/>
+        </w:rPr>
+        <w:t xml:space="preserve">Fig. </w:t>
       </w:r>
       <w:r>
         <w:rPr>
@@ -8705,7 +8281,7 @@
           <w:lang w:val="en-GB"/>
         </w:rPr>
         <w:object w:dxaOrig="7646" w:dyaOrig="5518">
-          <v:shape id="_x0000_i1028" type="#_x0000_t75" style="width:382.25pt;height:275.7pt" o:ole="">
+          <v:shape id="_x0000_i1028" type="#_x0000_t75" style="width:382.2pt;height:275.75pt" o:ole="">
             <v:imagedata r:id="rId17" o:title=""/>
           </v:shape>
           <o:OLEObject Type="Link" ProgID="Visio.Drawing.11" ShapeID="_x0000_i1028" DrawAspect="Content" r:id="rId18" UpdateMode="Always">
@@ -8725,19 +8301,11 @@
       </w:pPr>
       <w:bookmarkStart w:id="13" w:name="_Ref270929718"/>
       <w:bookmarkStart w:id="14" w:name="_Toc331418210"/>
-      <w:proofErr w:type="gramStart"/>
-      <w:r>
-        <w:rPr>
-          <w:lang w:val="en-GB"/>
-        </w:rPr>
-        <w:t>Fig.</w:t>
-      </w:r>
-      <w:proofErr w:type="gramEnd"/>
-      <w:r>
-        <w:rPr>
-          <w:lang w:val="en-GB"/>
-        </w:rPr>
-        <w:t xml:space="preserve"> </w:t>
+      <w:r>
+        <w:rPr>
+          <w:lang w:val="en-GB"/>
+        </w:rPr>
+        <w:t xml:space="preserve">Fig. </w:t>
       </w:r>
       <w:r>
         <w:rPr>
@@ -8775,21 +8343,7 @@
         <w:rPr>
           <w:lang w:val="en-GB"/>
         </w:rPr>
-        <w:t xml:space="preserve">: POWERLINK IP-core </w:t>
-      </w:r>
-      <w:proofErr w:type="spellStart"/>
-      <w:r>
-        <w:rPr>
-          <w:lang w:val="en-GB"/>
-        </w:rPr>
-        <w:t>Sysrem</w:t>
-      </w:r>
-      <w:proofErr w:type="spellEnd"/>
-      <w:r>
-        <w:rPr>
-          <w:lang w:val="en-GB"/>
-        </w:rPr>
-        <w:t xml:space="preserve"> Overview Configuration Case 2</w:t>
+        <w:t>: POWERLINK IP-core Sysrem Overview Configuration Case 2</w:t>
       </w:r>
       <w:bookmarkEnd w:id="14"/>
     </w:p>
@@ -9974,29 +9528,7 @@
         <w:rPr>
           <w:lang w:val="en-GB"/>
         </w:rPr>
-        <w:instrText xml:space="preserve"> XE "IP-Core </w:instrText>
-      </w:r>
-      <w:proofErr w:type="spellStart"/>
-      <w:r>
-        <w:rPr>
-          <w:lang w:val="en-GB"/>
-        </w:rPr>
-        <w:instrText>Architecture</w:instrText>
-      </w:r>
-      <w:proofErr w:type="gramStart"/>
-      <w:r>
-        <w:rPr>
-          <w:lang w:val="en-GB"/>
-        </w:rPr>
-        <w:instrText>:POWERLINK</w:instrText>
-      </w:r>
-      <w:proofErr w:type="spellEnd"/>
-      <w:proofErr w:type="gramEnd"/>
-      <w:r>
-        <w:rPr>
-          <w:lang w:val="en-GB"/>
-        </w:rPr>
-        <w:instrText xml:space="preserve">" </w:instrText>
+        <w:instrText xml:space="preserve"> XE "IP-Core Architecture:POWERLINK" </w:instrText>
       </w:r>
       <w:r>
         <w:rPr>
@@ -10022,21 +9554,7 @@
         <w:rPr>
           <w:lang w:val="en-GB"/>
         </w:rPr>
-        <w:t>(</w:t>
-      </w:r>
-      <w:proofErr w:type="spellStart"/>
-      <w:r>
-        <w:rPr>
-          <w:lang w:val="en-GB"/>
-        </w:rPr>
-        <w:t>powerlink.vhd</w:t>
-      </w:r>
-      <w:proofErr w:type="spellEnd"/>
-      <w:r>
-        <w:rPr>
-          <w:lang w:val="en-GB"/>
-        </w:rPr>
-        <w:t xml:space="preserve">) </w:t>
+        <w:t xml:space="preserve">(powerlink.vhd) </w:t>
       </w:r>
       <w:r>
         <w:rPr>
@@ -10374,35 +9892,7 @@
         <w:rPr>
           <w:lang w:val="en-GB"/>
         </w:rPr>
-        <w:t xml:space="preserve"> It is mandatory to connect clk50 with a 50MHz clock signal and </w:t>
-      </w:r>
-      <w:proofErr w:type="spellStart"/>
-      <w:r>
-        <w:rPr>
-          <w:lang w:val="en-GB"/>
-        </w:rPr>
-        <w:t>clkEth</w:t>
-      </w:r>
-      <w:proofErr w:type="spellEnd"/>
-      <w:r>
-        <w:rPr>
-          <w:lang w:val="en-GB"/>
-        </w:rPr>
-        <w:t xml:space="preserve"> with a 100MHz clock signal. Clk50 and </w:t>
-      </w:r>
-      <w:proofErr w:type="spellStart"/>
-      <w:r>
-        <w:rPr>
-          <w:lang w:val="en-GB"/>
-        </w:rPr>
-        <w:t>clkEth</w:t>
-      </w:r>
-      <w:proofErr w:type="spellEnd"/>
-      <w:r>
-        <w:rPr>
-          <w:lang w:val="en-GB"/>
-        </w:rPr>
-        <w:t xml:space="preserve"> must by synchronous.</w:t>
+        <w:t xml:space="preserve"> It is mandatory to connect clk50 with a 50MHz clock signal and clkEth with a 100MHz clock signal. Clk50 and clkEth must by synchronous.</w:t>
       </w:r>
     </w:p>
     <w:p>
@@ -10625,14 +10115,12 @@
                 <w:lang w:val="en-GB"/>
               </w:rPr>
             </w:pPr>
-            <w:proofErr w:type="spellStart"/>
             <w:r>
               <w:rPr>
                 <w:lang w:val="en-GB"/>
               </w:rPr>
               <w:t>clkEth</w:t>
             </w:r>
-            <w:proofErr w:type="spellEnd"/>
           </w:p>
         </w:tc>
         <w:tc>
@@ -10709,14 +10197,12 @@
                 <w:lang w:val="en-GB"/>
               </w:rPr>
             </w:pPr>
-            <w:proofErr w:type="spellStart"/>
             <w:r>
               <w:rPr>
                 <w:lang w:val="en-GB"/>
               </w:rPr>
               <w:t>m_clk</w:t>
             </w:r>
-            <w:proofErr w:type="spellEnd"/>
           </w:p>
         </w:tc>
         <w:tc>
@@ -10780,14 +10266,12 @@
                 <w:lang w:val="en-GB"/>
               </w:rPr>
             </w:pPr>
-            <w:proofErr w:type="spellStart"/>
             <w:r>
               <w:rPr>
                 <w:lang w:val="en-GB"/>
               </w:rPr>
               <w:t>pkt_clk</w:t>
             </w:r>
-            <w:proofErr w:type="spellEnd"/>
           </w:p>
         </w:tc>
         <w:tc>
@@ -10844,14 +10328,12 @@
                 <w:lang w:val="en-GB"/>
               </w:rPr>
             </w:pPr>
-            <w:proofErr w:type="spellStart"/>
             <w:r>
               <w:rPr>
                 <w:lang w:val="en-GB"/>
               </w:rPr>
               <w:t>clkPcp</w:t>
             </w:r>
-            <w:proofErr w:type="spellEnd"/>
           </w:p>
         </w:tc>
         <w:tc>
@@ -10890,37 +10372,7 @@
               <w:rPr>
                 <w:lang w:val="en-GB"/>
               </w:rPr>
-              <w:t xml:space="preserve">The </w:t>
-            </w:r>
-            <w:proofErr w:type="spellStart"/>
-            <w:r>
-              <w:rPr>
-                <w:lang w:val="en-GB"/>
-              </w:rPr>
-              <w:t>clkPcp</w:t>
-            </w:r>
-            <w:proofErr w:type="spellEnd"/>
-            <w:r>
-              <w:rPr>
-                <w:lang w:val="en-GB"/>
-              </w:rPr>
-              <w:t xml:space="preserve"> signal can be driven by any frequency. </w:t>
-            </w:r>
-            <w:proofErr w:type="spellStart"/>
-            <w:proofErr w:type="gramStart"/>
-            <w:r>
-              <w:rPr>
-                <w:lang w:val="en-GB"/>
-              </w:rPr>
-              <w:t>clkPcp</w:t>
-            </w:r>
-            <w:proofErr w:type="spellEnd"/>
-            <w:proofErr w:type="gramEnd"/>
-            <w:r>
-              <w:rPr>
-                <w:lang w:val="en-GB"/>
-              </w:rPr>
-              <w:t xml:space="preserve"> is connected to the PCP side of the PDI</w:t>
+              <w:t>The clkPcp signal can be driven by any frequency. clkPcp is connected to the PCP side of the PDI</w:t>
             </w:r>
             <w:r>
               <w:rPr>
@@ -10944,14 +10396,12 @@
                 <w:lang w:val="en-GB"/>
               </w:rPr>
             </w:pPr>
-            <w:proofErr w:type="spellStart"/>
             <w:r>
               <w:rPr>
                 <w:lang w:val="en-GB"/>
               </w:rPr>
               <w:t>clkAp</w:t>
             </w:r>
-            <w:proofErr w:type="spellEnd"/>
           </w:p>
         </w:tc>
         <w:tc>
@@ -10986,21 +10436,11 @@
                 <w:lang w:val="en-GB"/>
               </w:rPr>
             </w:pPr>
-            <w:proofErr w:type="spellStart"/>
-            <w:proofErr w:type="gramStart"/>
-            <w:r>
-              <w:rPr>
-                <w:lang w:val="en-GB"/>
-              </w:rPr>
-              <w:t>clkAp</w:t>
-            </w:r>
-            <w:proofErr w:type="spellEnd"/>
-            <w:proofErr w:type="gramEnd"/>
-            <w:r>
-              <w:rPr>
-                <w:lang w:val="en-GB"/>
-              </w:rPr>
-              <w:t xml:space="preserve"> can be connected to a clock signal with any frequency.</w:t>
+            <w:r>
+              <w:rPr>
+                <w:lang w:val="en-GB"/>
+              </w:rPr>
+              <w:t>clkAp can be connected to a clock signal with any frequency.</w:t>
             </w:r>
           </w:p>
         </w:tc>
@@ -11085,7 +10525,6 @@
         </w:rPr>
         <w:t xml:space="preserve"> (</w:t>
       </w:r>
-      <w:proofErr w:type="spellStart"/>
       <w:r>
         <w:rPr>
           <w:lang w:val="en-GB"/>
@@ -11096,14 +10535,7 @@
         <w:rPr>
           <w:lang w:val="en-GB"/>
         </w:rPr>
-        <w:t>penMAC_Ethernet.vhd</w:t>
-      </w:r>
-      <w:proofErr w:type="spellEnd"/>
-      <w:r>
-        <w:rPr>
-          <w:lang w:val="en-GB"/>
-        </w:rPr>
-        <w:t>)</w:t>
+        <w:t>penMAC_Ethernet.vhd)</w:t>
       </w:r>
       <w:r>
         <w:rPr>
@@ -11170,21 +10602,7 @@
         <w:rPr>
           <w:lang w:val="en-GB"/>
         </w:rPr>
-        <w:t xml:space="preserve"> (</w:t>
-      </w:r>
-      <w:proofErr w:type="spellStart"/>
-      <w:r>
-        <w:rPr>
-          <w:lang w:val="en-GB"/>
-        </w:rPr>
-        <w:t>OpenMAC_phyAct.vhd</w:t>
-      </w:r>
-      <w:proofErr w:type="spellEnd"/>
-      <w:r>
-        <w:rPr>
-          <w:lang w:val="en-GB"/>
-        </w:rPr>
-        <w:t>)</w:t>
+        <w:t xml:space="preserve"> (OpenMAC_phyAct.vhd)</w:t>
       </w:r>
     </w:p>
     <w:p>
@@ -11240,21 +10658,7 @@
         <w:rPr>
           <w:lang w:val="en-GB"/>
         </w:rPr>
-        <w:t>openMAC timer compare unit (</w:t>
-      </w:r>
-      <w:proofErr w:type="spellStart"/>
-      <w:r>
-        <w:rPr>
-          <w:lang w:val="en-GB"/>
-        </w:rPr>
-        <w:t>OpenMAC_cmp.vhd</w:t>
-      </w:r>
-      <w:proofErr w:type="spellEnd"/>
-      <w:r>
-        <w:rPr>
-          <w:lang w:val="en-GB"/>
-        </w:rPr>
-        <w:t>)</w:t>
+        <w:t>openMAC timer compare unit (OpenMAC_cmp.vhd)</w:t>
       </w:r>
     </w:p>
     <w:p>
@@ -11268,21 +10672,7 @@
         <w:rPr>
           <w:lang w:val="en-GB"/>
         </w:rPr>
-        <w:t>Packet Buffer DPRAM (</w:t>
-      </w:r>
-      <w:proofErr w:type="spellStart"/>
-      <w:r>
-        <w:rPr>
-          <w:lang w:val="en-GB"/>
-        </w:rPr>
-        <w:t>OpenMAC_DPR</w:t>
-      </w:r>
-      <w:proofErr w:type="spellEnd"/>
-      <w:r>
-        <w:rPr>
-          <w:lang w:val="en-GB"/>
-        </w:rPr>
-        <w:t>_</w:t>
+        <w:t>Packet Buffer DPRAM (OpenMAC_DPR_</w:t>
       </w:r>
       <w:r>
         <w:rPr>
@@ -11320,21 +10710,7 @@
         <w:rPr>
           <w:lang w:val="en-GB"/>
         </w:rPr>
-        <w:t xml:space="preserve"> (</w:t>
-      </w:r>
-      <w:proofErr w:type="spellStart"/>
-      <w:r>
-        <w:rPr>
-          <w:lang w:val="en-GB"/>
-        </w:rPr>
-        <w:t>openMAC_DMAmaster.vhd</w:t>
-      </w:r>
-      <w:proofErr w:type="spellEnd"/>
-      <w:r>
-        <w:rPr>
-          <w:lang w:val="en-GB"/>
-        </w:rPr>
-        <w:t>)</w:t>
+        <w:t xml:space="preserve"> (openMAC_DMAmaster.vhd)</w:t>
       </w:r>
     </w:p>
     <w:p>
@@ -11372,14 +10748,12 @@
         </w:rPr>
         <w:t>(</w:t>
       </w:r>
-      <w:proofErr w:type="spellStart"/>
       <w:r>
         <w:rPr>
           <w:lang w:val="en-GB"/>
         </w:rPr>
         <w:t>master_handler.vhd</w:t>
       </w:r>
-      <w:proofErr w:type="spellEnd"/>
       <w:r>
         <w:rPr>
           <w:lang w:val="en-GB"/>
@@ -11522,21 +10896,7 @@
         <w:rPr>
           <w:lang w:val="en-GB"/>
         </w:rPr>
-        <w:t xml:space="preserve">ments. Via an RMII the MAC is connected to a 3-port hub (openHUB) that allows two Ethernet </w:t>
-      </w:r>
-      <w:proofErr w:type="spellStart"/>
-      <w:r>
-        <w:rPr>
-          <w:lang w:val="en-GB"/>
-        </w:rPr>
-        <w:t>phys</w:t>
-      </w:r>
-      <w:proofErr w:type="spellEnd"/>
-      <w:r>
-        <w:rPr>
-          <w:lang w:val="en-GB"/>
-        </w:rPr>
-        <w:t xml:space="preserve"> for flexibility. In between an “anti-distortion-filter” (openFILTER) is used to lock out distortions on the network accessing the node. Since the filter is instantiated twice any disturbance is prevented from propagating around the network.</w:t>
+        <w:t>ments. Via an RMII the MAC is connected to a 3-port hub (openHUB) that allows two Ethernet phys for flexibility. In between an “anti-distortion-filter” (openFILTER) is used to lock out distortions on the network accessing the node. Since the filter is instantiated twice any disturbance is prevented from propagating around the network.</w:t>
       </w:r>
     </w:p>
     <w:p>
@@ -11630,35 +10990,7 @@
         <w:rPr>
           <w:lang w:val="en-GB"/>
         </w:rPr>
-        <w:t xml:space="preserve">itor the external Ethernet </w:t>
-      </w:r>
-      <w:proofErr w:type="spellStart"/>
-      <w:r>
-        <w:rPr>
-          <w:lang w:val="en-GB"/>
-        </w:rPr>
-        <w:t>phys</w:t>
-      </w:r>
-      <w:proofErr w:type="spellEnd"/>
-      <w:r>
-        <w:rPr>
-          <w:lang w:val="en-GB"/>
-        </w:rPr>
-        <w:t xml:space="preserve"> the Serial Management Interface (SMI) is used. The “openMAC MII” component does the communication to every connected </w:t>
-      </w:r>
-      <w:proofErr w:type="spellStart"/>
-      <w:r>
-        <w:rPr>
-          <w:lang w:val="en-GB"/>
-        </w:rPr>
-        <w:t>phy</w:t>
-      </w:r>
-      <w:proofErr w:type="spellEnd"/>
-      <w:r>
-        <w:rPr>
-          <w:lang w:val="en-GB"/>
-        </w:rPr>
-        <w:t>.</w:t>
+        <w:t>itor the external Ethernet phys the Serial Management Interface (SMI) is used. The “openMAC MII” component does the communication to every connected phy.</w:t>
       </w:r>
     </w:p>
     <w:p>
@@ -11702,19 +11034,11 @@
       </w:pPr>
       <w:bookmarkStart w:id="24" w:name="_Ref275245020"/>
       <w:bookmarkStart w:id="25" w:name="_Toc331418211"/>
-      <w:proofErr w:type="gramStart"/>
-      <w:r>
-        <w:rPr>
-          <w:lang w:val="en-GB"/>
-        </w:rPr>
-        <w:t>Fig.</w:t>
-      </w:r>
-      <w:proofErr w:type="gramEnd"/>
-      <w:r>
-        <w:rPr>
-          <w:lang w:val="en-GB"/>
-        </w:rPr>
-        <w:t xml:space="preserve"> </w:t>
+      <w:r>
+        <w:rPr>
+          <w:lang w:val="en-GB"/>
+        </w:rPr>
+        <w:t xml:space="preserve">Fig. </w:t>
       </w:r>
       <w:r>
         <w:rPr>
@@ -11783,29 +11107,7 @@
         <w:rPr>
           <w:lang w:val="en-GB"/>
         </w:rPr>
-        <w:instrText xml:space="preserve"> XE "OpenMAC </w:instrText>
-      </w:r>
-      <w:proofErr w:type="spellStart"/>
-      <w:r>
-        <w:rPr>
-          <w:lang w:val="en-GB"/>
-        </w:rPr>
-        <w:instrText>Ethernet</w:instrText>
-      </w:r>
-      <w:proofErr w:type="gramStart"/>
-      <w:r>
-        <w:rPr>
-          <w:lang w:val="en-GB"/>
-        </w:rPr>
-        <w:instrText>:OpenMAC</w:instrText>
-      </w:r>
-      <w:proofErr w:type="spellEnd"/>
-      <w:proofErr w:type="gramEnd"/>
-      <w:r>
-        <w:rPr>
-          <w:lang w:val="en-GB"/>
-        </w:rPr>
-        <w:instrText xml:space="preserve">" </w:instrText>
+        <w:instrText xml:space="preserve"> XE "OpenMAC Ethernet:OpenMAC" </w:instrText>
       </w:r>
       <w:r>
         <w:rPr>
@@ -12006,7 +11308,7 @@
           <w:lang w:val="en-GB"/>
         </w:rPr>
         <w:object w:dxaOrig="7072" w:dyaOrig="5533">
-          <v:shape id="_x0000_i1030" type="#_x0000_t75" style="width:353.35pt;height:276.65pt" o:ole="">
+          <v:shape id="_x0000_i1030" type="#_x0000_t75" style="width:353.1pt;height:276.5pt" o:ole="">
             <v:imagedata r:id="rId21" o:title=""/>
           </v:shape>
           <o:OLEObject Type="Link" ProgID="Visio.Drawing.11" ShapeID="_x0000_i1030" DrawAspect="Content" r:id="rId22" UpdateMode="Always">
@@ -12025,19 +11327,11 @@
         </w:rPr>
       </w:pPr>
       <w:bookmarkStart w:id="28" w:name="_Toc331418212"/>
-      <w:proofErr w:type="gramStart"/>
-      <w:r>
-        <w:rPr>
-          <w:lang w:val="en-GB"/>
-        </w:rPr>
-        <w:t>Fig.</w:t>
-      </w:r>
-      <w:proofErr w:type="gramEnd"/>
-      <w:r>
-        <w:rPr>
-          <w:lang w:val="en-GB"/>
-        </w:rPr>
-        <w:t xml:space="preserve"> </w:t>
+      <w:r>
+        <w:rPr>
+          <w:lang w:val="en-GB"/>
+        </w:rPr>
+        <w:t xml:space="preserve">Fig. </w:t>
       </w:r>
       <w:r>
         <w:rPr>
@@ -12614,16 +11908,8 @@
         <w:rPr>
           <w:lang w:val="en-GB"/>
         </w:rPr>
-        <w:t xml:space="preserve">Match with the POWERLINK frame </w:t>
-      </w:r>
-      <w:proofErr w:type="spellStart"/>
-      <w:r>
-        <w:rPr>
-          <w:lang w:val="en-GB"/>
-        </w:rPr>
-        <w:t>PReq</w:t>
-      </w:r>
-      <w:proofErr w:type="spellEnd"/>
+        <w:t>Match with the POWERLINK frame PReq</w:t>
+      </w:r>
     </w:p>
     <w:p>
       <w:pPr>
@@ -12704,21 +11990,7 @@
         <w:rPr>
           <w:lang w:val="en-GB"/>
         </w:rPr>
-        <w:t>he auto-response packet (</w:t>
-      </w:r>
-      <w:proofErr w:type="spellStart"/>
-      <w:r>
-        <w:rPr>
-          <w:lang w:val="en-GB"/>
-        </w:rPr>
-        <w:t>PRes</w:t>
-      </w:r>
-      <w:proofErr w:type="spellEnd"/>
-      <w:r>
-        <w:rPr>
-          <w:lang w:val="en-GB"/>
-        </w:rPr>
-        <w:t>)</w:t>
+        <w:t>he auto-response packet (PRes)</w:t>
       </w:r>
     </w:p>
     <w:p>
@@ -12780,35 +12052,7 @@
         <w:rPr>
           <w:lang w:val="en-GB"/>
         </w:rPr>
-        <w:t xml:space="preserve">When the MAC receives a </w:t>
-      </w:r>
-      <w:proofErr w:type="spellStart"/>
-      <w:r>
-        <w:rPr>
-          <w:lang w:val="en-GB"/>
-        </w:rPr>
-        <w:t>PReq</w:t>
-      </w:r>
-      <w:proofErr w:type="spellEnd"/>
-      <w:r>
-        <w:rPr>
-          <w:lang w:val="en-GB"/>
-        </w:rPr>
-        <w:t xml:space="preserve"> frame filter number 4 will signal a match. The </w:t>
-      </w:r>
-      <w:proofErr w:type="spellStart"/>
-      <w:r>
-        <w:rPr>
-          <w:lang w:val="en-GB"/>
-        </w:rPr>
-        <w:t>PReq</w:t>
-      </w:r>
-      <w:proofErr w:type="spellEnd"/>
-      <w:r>
-        <w:rPr>
-          <w:lang w:val="en-GB"/>
-        </w:rPr>
-        <w:t xml:space="preserve"> pack</w:t>
+        <w:t>When the MAC receives a PReq frame filter number 4 will signal a match. The PReq pack</w:t>
       </w:r>
       <w:r>
         <w:rPr>
@@ -12820,21 +12064,7 @@
         <w:rPr>
           <w:lang w:val="en-GB"/>
         </w:rPr>
-        <w:t xml:space="preserve">f the CRC is correct a free RX descriptor will point to the location of the stored </w:t>
-      </w:r>
-      <w:proofErr w:type="spellStart"/>
-      <w:r>
-        <w:rPr>
-          <w:lang w:val="en-GB"/>
-        </w:rPr>
-        <w:t>PReq</w:t>
-      </w:r>
-      <w:proofErr w:type="spellEnd"/>
-      <w:r>
-        <w:rPr>
-          <w:lang w:val="en-GB"/>
-        </w:rPr>
-        <w:t xml:space="preserve"> </w:t>
+        <w:t xml:space="preserve">f the CRC is correct a free RX descriptor will point to the location of the stored PReq </w:t>
       </w:r>
       <w:r>
         <w:rPr>
@@ -12842,7 +12072,6 @@
         </w:rPr>
         <w:t>in the memory. After the IPG the MAC automatically starts the transmission of the associated packet (</w:t>
       </w:r>
-      <w:proofErr w:type="spellStart"/>
       <w:smartTag w:uri="urn:schemas-microsoft-com:office:smarttags" w:element="place">
         <w:smartTag w:uri="urn:schemas-microsoft-com:office:smarttags" w:element="City">
           <w:r>
@@ -12852,7 +12081,6 @@
             <w:t>PRes</w:t>
           </w:r>
         </w:smartTag>
-        <w:proofErr w:type="spellEnd"/>
         <w:r>
           <w:rPr>
             <w:lang w:val="en-GB"/>
@@ -12924,21 +12152,7 @@
         <w:rPr>
           <w:lang w:val="en-GB"/>
         </w:rPr>
-        <w:t>The 32bit timer value is provided at the port map of the openMAC’s entity (</w:t>
-      </w:r>
-      <w:proofErr w:type="spellStart"/>
-      <w:r>
-        <w:rPr>
-          <w:lang w:val="en-GB"/>
-        </w:rPr>
-        <w:t>Mac_Zeit</w:t>
-      </w:r>
-      <w:proofErr w:type="spellEnd"/>
-      <w:r>
-        <w:rPr>
-          <w:lang w:val="en-GB"/>
-        </w:rPr>
-        <w:t xml:space="preserve">) as an output and can be used for time-triggered interrupts. The benefit of using the MAC’s timer </w:t>
+        <w:t xml:space="preserve">The 32bit timer value is provided at the port map of the openMAC’s entity (Mac_Zeit) as an output and can be used for time-triggered interrupts. The benefit of using the MAC’s timer </w:t>
       </w:r>
       <w:r>
         <w:rPr>
@@ -12987,21 +12201,7 @@
         <w:rPr>
           <w:lang w:val="en-GB"/>
         </w:rPr>
-        <w:t xml:space="preserve"> (latched with </w:t>
-      </w:r>
-      <w:proofErr w:type="spellStart"/>
-      <w:r>
-        <w:rPr>
-          <w:lang w:val="en-GB"/>
-        </w:rPr>
-        <w:t>DMA_Ack</w:t>
-      </w:r>
-      <w:proofErr w:type="spellEnd"/>
-      <w:r>
-        <w:rPr>
-          <w:lang w:val="en-GB"/>
-        </w:rPr>
-        <w:t>)</w:t>
+        <w:t xml:space="preserve"> (latched with DMA_Ack)</w:t>
       </w:r>
       <w:r>
         <w:rPr>
@@ -13031,19 +12231,11 @@
           <w:lang w:val="en-GB"/>
         </w:rPr>
       </w:pPr>
-      <w:proofErr w:type="spellStart"/>
-      <w:r>
-        <w:rPr>
-          <w:lang w:val="en-GB"/>
-        </w:rPr>
-        <w:t>Dma_Req</w:t>
-      </w:r>
-      <w:proofErr w:type="spellEnd"/>
-      <w:r>
-        <w:rPr>
-          <w:lang w:val="en-GB"/>
-        </w:rPr>
-        <w:t xml:space="preserve"> (Request)</w:t>
+      <w:r>
+        <w:rPr>
+          <w:lang w:val="en-GB"/>
+        </w:rPr>
+        <w:t>Dma_Req (Request)</w:t>
       </w:r>
     </w:p>
     <w:p>
@@ -13053,19 +12245,11 @@
           <w:lang w:val="en-GB"/>
         </w:rPr>
       </w:pPr>
-      <w:proofErr w:type="spellStart"/>
-      <w:r>
-        <w:rPr>
-          <w:lang w:val="en-GB"/>
-        </w:rPr>
-        <w:t>Dma_Rw</w:t>
-      </w:r>
-      <w:proofErr w:type="spellEnd"/>
-      <w:r>
-        <w:rPr>
-          <w:lang w:val="en-GB"/>
-        </w:rPr>
-        <w:t xml:space="preserve"> (Write/Read Request)</w:t>
+      <w:r>
+        <w:rPr>
+          <w:lang w:val="en-GB"/>
+        </w:rPr>
+        <w:t>Dma_Rw (Write/Read Request)</w:t>
       </w:r>
     </w:p>
     <w:p>
@@ -13075,19 +12259,11 @@
           <w:lang w:val="en-GB"/>
         </w:rPr>
       </w:pPr>
-      <w:proofErr w:type="spellStart"/>
-      <w:r>
-        <w:rPr>
-          <w:lang w:val="en-GB"/>
-        </w:rPr>
-        <w:t>Dma_Ack</w:t>
-      </w:r>
-      <w:proofErr w:type="spellEnd"/>
-      <w:r>
-        <w:rPr>
-          <w:lang w:val="en-GB"/>
-        </w:rPr>
-        <w:t xml:space="preserve"> (Acknowledge)</w:t>
+      <w:r>
+        <w:rPr>
+          <w:lang w:val="en-GB"/>
+        </w:rPr>
+        <w:t>Dma_Ack (Acknowledge)</w:t>
       </w:r>
     </w:p>
     <w:p>
@@ -13097,42 +12273,12 @@
           <w:lang w:val="en-GB"/>
         </w:rPr>
       </w:pPr>
-      <w:proofErr w:type="spellStart"/>
-      <w:r>
-        <w:rPr>
-          <w:lang w:val="en-GB"/>
-        </w:rPr>
-        <w:t>Dma_Addr</w:t>
-      </w:r>
-      <w:proofErr w:type="spellEnd"/>
-      <w:r>
-        <w:rPr>
-          <w:lang w:val="en-GB"/>
-        </w:rPr>
-        <w:t xml:space="preserve">, </w:t>
-      </w:r>
-      <w:proofErr w:type="spellStart"/>
-      <w:r>
-        <w:rPr>
-          <w:lang w:val="en-GB"/>
-        </w:rPr>
-        <w:t>Dma_Din</w:t>
-      </w:r>
-      <w:proofErr w:type="spellEnd"/>
-      <w:r>
-        <w:rPr>
-          <w:lang w:val="en-GB"/>
-        </w:rPr>
-        <w:t xml:space="preserve"> and </w:t>
-      </w:r>
-      <w:proofErr w:type="spellStart"/>
-      <w:r>
-        <w:rPr>
-          <w:lang w:val="en-GB"/>
-        </w:rPr>
-        <w:t>Dma_Dout</w:t>
-      </w:r>
-      <w:proofErr w:type="spellEnd"/>
+      <w:r>
+        <w:rPr>
+          <w:lang w:val="en-GB"/>
+        </w:rPr>
+        <w:t>Dma_Addr, Dma_Din and Dma_Dout</w:t>
+      </w:r>
     </w:p>
     <w:p>
       <w:pPr>
@@ -13141,28 +12287,12 @@
           <w:lang w:val="en-GB"/>
         </w:rPr>
       </w:pPr>
-      <w:proofErr w:type="spellStart"/>
-      <w:r>
-        <w:rPr>
-          <w:lang w:val="en-GB"/>
-        </w:rPr>
-        <w:t>Dma_Rd_Done</w:t>
-      </w:r>
-      <w:proofErr w:type="spellEnd"/>
-      <w:r>
-        <w:rPr>
-          <w:lang w:val="en-GB"/>
-        </w:rPr>
-        <w:t xml:space="preserve"> and </w:t>
-      </w:r>
-      <w:proofErr w:type="spellStart"/>
-      <w:r>
-        <w:rPr>
-          <w:lang w:val="en-GB"/>
-        </w:rPr>
-        <w:t>Dma_Wr_Done</w:t>
-      </w:r>
-      <w:proofErr w:type="spellEnd"/>
+      <w:r>
+        <w:rPr>
+          <w:lang w:val="en-GB"/>
+        </w:rPr>
+        <w:t>Dma_Rd_Done and Dma_Wr_Done</w:t>
+      </w:r>
     </w:p>
     <w:p>
       <w:pPr>
@@ -13175,83 +12305,13 @@
         <w:rPr>
           <w:lang w:val="en-GB"/>
         </w:rPr>
-        <w:t xml:space="preserve">The DMA starts the transfer by asserting </w:t>
-      </w:r>
-      <w:proofErr w:type="spellStart"/>
-      <w:r>
-        <w:rPr>
-          <w:lang w:val="en-GB"/>
-        </w:rPr>
-        <w:t>Dma_Req</w:t>
-      </w:r>
-      <w:proofErr w:type="spellEnd"/>
-      <w:r>
-        <w:rPr>
-          <w:lang w:val="en-GB"/>
-        </w:rPr>
-        <w:t xml:space="preserve"> and </w:t>
-      </w:r>
-      <w:proofErr w:type="spellStart"/>
-      <w:r>
-        <w:rPr>
-          <w:lang w:val="en-GB"/>
-        </w:rPr>
-        <w:t>Dma_Rw</w:t>
-      </w:r>
-      <w:proofErr w:type="spellEnd"/>
-      <w:r>
-        <w:rPr>
-          <w:lang w:val="en-GB"/>
-        </w:rPr>
-        <w:t xml:space="preserve"> (‘1’ = Read). </w:t>
-      </w:r>
-      <w:r>
-        <w:rPr>
-          <w:lang w:val="en-GB"/>
-        </w:rPr>
-        <w:t xml:space="preserve">For a write transfer the data is set synchronously to </w:t>
-      </w:r>
-      <w:proofErr w:type="spellStart"/>
-      <w:r>
-        <w:rPr>
-          <w:lang w:val="en-GB"/>
-        </w:rPr>
-        <w:t>Dma_Dout</w:t>
-      </w:r>
-      <w:proofErr w:type="spellEnd"/>
-      <w:r>
-        <w:rPr>
-          <w:lang w:val="en-GB"/>
-        </w:rPr>
-        <w:t xml:space="preserve">. For a read transfer the slave must set the data to </w:t>
-      </w:r>
-      <w:proofErr w:type="spellStart"/>
-      <w:r>
-        <w:rPr>
-          <w:lang w:val="en-GB"/>
-        </w:rPr>
-        <w:t>Dma_Din</w:t>
-      </w:r>
-      <w:proofErr w:type="spellEnd"/>
-      <w:r>
-        <w:rPr>
-          <w:lang w:val="en-GB"/>
-        </w:rPr>
-        <w:t xml:space="preserve">. When the slave asserts </w:t>
-      </w:r>
-      <w:proofErr w:type="spellStart"/>
-      <w:r>
-        <w:rPr>
-          <w:lang w:val="en-GB"/>
-        </w:rPr>
-        <w:t>Dma_Ack</w:t>
-      </w:r>
-      <w:proofErr w:type="spellEnd"/>
-      <w:r>
-        <w:rPr>
-          <w:lang w:val="en-GB"/>
-        </w:rPr>
-        <w:t xml:space="preserve"> the transfer is finished.</w:t>
+        <w:t xml:space="preserve">The DMA starts the transfer by asserting Dma_Req and Dma_Rw (‘1’ = Read). </w:t>
+      </w:r>
+      <w:r>
+        <w:rPr>
+          <w:lang w:val="en-GB"/>
+        </w:rPr>
+        <w:t>For a write transfer the data is set synchronously to Dma_Dout. For a read transfer the slave must set the data to Dma_Din. When the slave asserts Dma_Ack the transfer is finished.</w:t>
       </w:r>
     </w:p>
     <w:p>
@@ -13319,21 +12379,7 @@
         <w:rPr>
           <w:lang w:val="en-GB"/>
         </w:rPr>
-        <w:t xml:space="preserve">ter the assertion of </w:t>
-      </w:r>
-      <w:proofErr w:type="spellStart"/>
-      <w:r>
-        <w:rPr>
-          <w:lang w:val="en-GB"/>
-        </w:rPr>
-        <w:t>Dma_Ack</w:t>
-      </w:r>
-      <w:proofErr w:type="spellEnd"/>
-      <w:r>
-        <w:rPr>
-          <w:lang w:val="en-GB"/>
-        </w:rPr>
-        <w:t>. The address is set synchronously with the read request.</w:t>
+        <w:t>ter the assertion of Dma_Ack. The address is set synchronously with the read request.</w:t>
       </w:r>
     </w:p>
     <w:p>
@@ -13403,35 +12449,7 @@
         <w:rPr>
           <w:lang w:val="en-GB"/>
         </w:rPr>
-        <w:t xml:space="preserve">The signals </w:t>
-      </w:r>
-      <w:proofErr w:type="spellStart"/>
-      <w:r>
-        <w:rPr>
-          <w:lang w:val="en-GB"/>
-        </w:rPr>
-        <w:t>Dma_Rd_Done</w:t>
-      </w:r>
-      <w:proofErr w:type="spellEnd"/>
-      <w:r>
-        <w:rPr>
-          <w:lang w:val="en-GB"/>
-        </w:rPr>
-        <w:t xml:space="preserve"> and </w:t>
-      </w:r>
-      <w:proofErr w:type="spellStart"/>
-      <w:r>
-        <w:rPr>
-          <w:lang w:val="en-GB"/>
-        </w:rPr>
-        <w:t>Dma_Wr_Done</w:t>
-      </w:r>
-      <w:proofErr w:type="spellEnd"/>
-      <w:r>
-        <w:rPr>
-          <w:lang w:val="en-GB"/>
-        </w:rPr>
-        <w:t xml:space="preserve"> are asserted for one cycle to signalize that a write or read transfer is finished, which implicitly means that a RX or TX packet ends.</w:t>
+        <w:t>The signals Dma_Rd_Done and Dma_Wr_Done are asserted for one cycle to signalize that a write or read transfer is finished, which implicitly means that a RX or TX packet ends.</w:t>
       </w:r>
     </w:p>
     <w:p>
@@ -13470,7 +12488,7 @@
             <w:r>
               <w:rPr>
                 <w:noProof/>
-                <w:lang w:val="de-AT" w:eastAsia="de-AT"/>
+                <w:lang w:val="en-GB" w:eastAsia="en-GB"/>
               </w:rPr>
               <w:drawing>
                 <wp:inline distT="0" distB="0" distL="0" distR="0">
@@ -13595,7 +12613,7 @@
             <w:r>
               <w:rPr>
                 <w:noProof/>
-                <w:lang w:val="de-AT" w:eastAsia="de-AT"/>
+                <w:lang w:val="en-GB" w:eastAsia="en-GB"/>
               </w:rPr>
               <w:drawing>
                 <wp:inline distT="0" distB="0" distL="0" distR="0">
@@ -13875,21 +12893,7 @@
         <w:rPr>
           <w:lang w:val="en-GB"/>
         </w:rPr>
-        <w:t xml:space="preserve">In order to debug a failing DMA transfer the </w:t>
-      </w:r>
-      <w:proofErr w:type="spellStart"/>
-      <w:r>
-        <w:rPr>
-          <w:lang w:val="en-GB"/>
-        </w:rPr>
-        <w:t>Dma_Req_Overflow</w:t>
-      </w:r>
-      <w:proofErr w:type="spellEnd"/>
-      <w:r>
-        <w:rPr>
-          <w:lang w:val="en-GB"/>
-        </w:rPr>
-        <w:t xml:space="preserve"> output port is introduced, which is a</w:t>
+        <w:t>In order to debug a failing DMA transfer the Dma_Req_Overflow output port is introduced, which is a</w:t>
       </w:r>
       <w:r>
         <w:rPr>
@@ -13907,49 +12911,7 @@
         <w:rPr>
           <w:lang w:val="en-GB"/>
         </w:rPr>
-        <w:t>dge cycle. The DMA handler logic (</w:t>
-      </w:r>
-      <w:proofErr w:type="spellStart"/>
-      <w:r>
-        <w:rPr>
-          <w:lang w:val="en-GB"/>
-        </w:rPr>
-        <w:t>dma_handler.vhd</w:t>
-      </w:r>
-      <w:proofErr w:type="spellEnd"/>
-      <w:r>
-        <w:rPr>
-          <w:lang w:val="en-GB"/>
-        </w:rPr>
-        <w:t xml:space="preserve">) combines the </w:t>
-      </w:r>
-      <w:proofErr w:type="spellStart"/>
-      <w:r>
-        <w:rPr>
-          <w:lang w:val="en-GB"/>
-        </w:rPr>
-        <w:t>Dma_Req_Overflow</w:t>
-      </w:r>
-      <w:proofErr w:type="spellEnd"/>
-      <w:r>
-        <w:rPr>
-          <w:lang w:val="en-GB"/>
-        </w:rPr>
-        <w:t xml:space="preserve"> with the </w:t>
-      </w:r>
-      <w:proofErr w:type="spellStart"/>
-      <w:r>
-        <w:rPr>
-          <w:lang w:val="en-GB"/>
-        </w:rPr>
-        <w:t>Dma_Reg</w:t>
-      </w:r>
-      <w:proofErr w:type="spellEnd"/>
-      <w:r>
-        <w:rPr>
-          <w:lang w:val="en-GB"/>
-        </w:rPr>
-        <w:t xml:space="preserve"> signal in order to detect a DMA transfer error. </w:t>
+        <w:t xml:space="preserve">dge cycle. The DMA handler logic (dma_handler.vhd) combines the Dma_Req_Overflow with the Dma_Reg signal in order to detect a DMA transfer error. </w:t>
       </w:r>
       <w:r>
         <w:rPr>
@@ -14045,29 +13007,7 @@
         <w:rPr>
           <w:lang w:val="en-GB"/>
         </w:rPr>
-        <w:instrText xml:space="preserve"> XE "OpenMAC </w:instrText>
-      </w:r>
-      <w:proofErr w:type="spellStart"/>
-      <w:r>
-        <w:rPr>
-          <w:lang w:val="en-GB"/>
-        </w:rPr>
-        <w:instrText>Ethernet</w:instrText>
-      </w:r>
-      <w:proofErr w:type="gramStart"/>
-      <w:r>
-        <w:rPr>
-          <w:lang w:val="en-GB"/>
-        </w:rPr>
-        <w:instrText>:Packet</w:instrText>
-      </w:r>
-      <w:proofErr w:type="spellEnd"/>
-      <w:proofErr w:type="gramEnd"/>
-      <w:r>
-        <w:rPr>
-          <w:lang w:val="en-GB"/>
-        </w:rPr>
-        <w:instrText xml:space="preserve"> Buffer" </w:instrText>
+        <w:instrText xml:space="preserve"> XE "OpenMAC Ethernet:Packet Buffer" </w:instrText>
       </w:r>
       <w:r>
         <w:rPr>
@@ -14093,21 +13033,7 @@
         <w:rPr>
           <w:lang w:val="en-GB"/>
         </w:rPr>
-        <w:t xml:space="preserve"> system’s </w:t>
-      </w:r>
-      <w:proofErr w:type="gramStart"/>
-      <w:r>
-        <w:rPr>
-          <w:lang w:val="en-GB"/>
-        </w:rPr>
-        <w:t>interconnection,</w:t>
-      </w:r>
-      <w:proofErr w:type="gramEnd"/>
-      <w:r>
-        <w:rPr>
-          <w:lang w:val="en-GB"/>
-        </w:rPr>
-        <w:t xml:space="preserve"> an </w:t>
+        <w:t xml:space="preserve"> system’s interconnection, an </w:t>
       </w:r>
       <w:r>
         <w:rPr>
@@ -14185,28 +13111,7 @@
         <w:rPr>
           <w:lang w:val="en-GB"/>
         </w:rPr>
-        <w:t>The usage of the packet buffer is optional, depending on the generic set (</w:t>
-      </w:r>
-      <w:proofErr w:type="spellStart"/>
-      <w:r>
-        <w:rPr>
-          <w:lang w:val="en-GB"/>
-        </w:rPr>
-        <w:t>useIntPacketBuf_g</w:t>
-      </w:r>
-      <w:proofErr w:type="spellEnd"/>
-      <w:r>
-        <w:rPr>
-          <w:lang w:val="en-GB"/>
-        </w:rPr>
-        <w:t xml:space="preserve"> and </w:t>
-      </w:r>
-      <w:proofErr w:type="spellStart"/>
-      <w:r>
-        <w:rPr>
-          <w:lang w:val="en-GB"/>
-        </w:rPr>
-        <w:t>user</w:t>
+        <w:t>The usage of the packet buffer is optional, depending on the generic set (useIntPacketBuf_g and user</w:t>
       </w:r>
       <w:r>
         <w:rPr>
@@ -14218,14 +13123,7 @@
         <w:rPr>
           <w:lang w:val="en-GB"/>
         </w:rPr>
-        <w:t>IntPacketBuf_g</w:t>
-      </w:r>
-      <w:proofErr w:type="spellEnd"/>
-      <w:r>
-        <w:rPr>
-          <w:lang w:val="en-GB"/>
-        </w:rPr>
-        <w:t>).</w:t>
+        <w:t>IntPacketBuf_g).</w:t>
       </w:r>
     </w:p>
     <w:p>
@@ -14259,35 +13157,13 @@
         <w:rPr>
           <w:lang w:val="en-GB"/>
         </w:rPr>
-        <w:instrText xml:space="preserve"> XE "OpenMAC </w:instrText>
-      </w:r>
-      <w:proofErr w:type="spellStart"/>
-      <w:r>
-        <w:rPr>
-          <w:lang w:val="en-GB"/>
-        </w:rPr>
-        <w:instrText>Ethernet</w:instrText>
-      </w:r>
-      <w:proofErr w:type="gramStart"/>
-      <w:r>
-        <w:rPr>
-          <w:lang w:val="en-GB"/>
-        </w:rPr>
-        <w:instrText>:</w:instrText>
-      </w:r>
-      <w:r>
-        <w:rPr>
-          <w:lang w:val="en-GB"/>
-        </w:rPr>
-        <w:instrText>Internal</w:instrText>
-      </w:r>
-      <w:proofErr w:type="spellEnd"/>
-      <w:proofErr w:type="gramEnd"/>
-      <w:r>
-        <w:rPr>
-          <w:lang w:val="en-GB"/>
-        </w:rPr>
-        <w:instrText xml:space="preserve"> Bus</w:instrText>
+        <w:instrText xml:space="preserve"> XE "OpenMAC Ethernet:</w:instrText>
+      </w:r>
+      <w:r>
+        <w:rPr>
+          <w:lang w:val="en-GB"/>
+        </w:rPr>
+        <w:instrText>Internal Bus</w:instrText>
       </w:r>
       <w:r>
         <w:rPr>
@@ -14585,21 +13461,7 @@
         <w:rPr>
           <w:lang w:val="en-GB"/>
         </w:rPr>
-        <w:t xml:space="preserve"> RX packets may be stored in dynamic RAM </w:t>
-      </w:r>
-      <w:proofErr w:type="gramStart"/>
-      <w:r>
-        <w:rPr>
-          <w:lang w:val="en-GB"/>
-        </w:rPr>
-        <w:t>types,</w:t>
-      </w:r>
-      <w:proofErr w:type="gramEnd"/>
-      <w:r>
-        <w:rPr>
-          <w:lang w:val="en-GB"/>
-        </w:rPr>
-        <w:t xml:space="preserve"> however, the designer has to verify the system’s stability.</w:t>
+        <w:t xml:space="preserve"> RX packets may be stored in dynamic RAM types, however, the designer has to verify the system’s stability.</w:t>
       </w:r>
     </w:p>
     <w:p>
@@ -14671,28 +13533,7 @@
         <w:rPr>
           <w:lang w:val="en-GB"/>
         </w:rPr>
-        <w:t xml:space="preserve"> Master logic is implemented in the file </w:t>
-      </w:r>
-      <w:proofErr w:type="spellStart"/>
-      <w:r>
-        <w:rPr>
-          <w:lang w:val="en-GB"/>
-        </w:rPr>
-        <w:t>openMAC_DMAmaster.vhd</w:t>
-      </w:r>
-      <w:proofErr w:type="spellEnd"/>
-      <w:r>
-        <w:rPr>
-          <w:lang w:val="en-GB"/>
-        </w:rPr>
-        <w:t xml:space="preserve"> and is instantiated by the </w:t>
-      </w:r>
-      <w:proofErr w:type="spellStart"/>
-      <w:r>
-        <w:rPr>
-          <w:lang w:val="en-GB"/>
-        </w:rPr>
-        <w:t>openMAC_Ethernet</w:t>
+        <w:t xml:space="preserve"> Master logic is implemented in the file openMAC_DMAmaster.vhd and is instantiated by the openMAC_Ethernet</w:t>
       </w:r>
       <w:r>
         <w:rPr>
@@ -14700,7 +13541,6 @@
         </w:rPr>
         <w:t>.vhd</w:t>
       </w:r>
-      <w:proofErr w:type="spellEnd"/>
       <w:r>
         <w:rPr>
           <w:lang w:val="en-GB"/>
@@ -14723,35 +13563,7 @@
         <w:rPr>
           <w:lang w:val="en-GB"/>
         </w:rPr>
-        <w:t xml:space="preserve"> The master and DMA handler logic is implemented in the </w:t>
-      </w:r>
-      <w:proofErr w:type="spellStart"/>
-      <w:r>
-        <w:rPr>
-          <w:lang w:val="en-GB"/>
-        </w:rPr>
-        <w:t>master_handler.vhd</w:t>
-      </w:r>
-      <w:proofErr w:type="spellEnd"/>
-      <w:r>
-        <w:rPr>
-          <w:lang w:val="en-GB"/>
-        </w:rPr>
-        <w:t xml:space="preserve"> and </w:t>
-      </w:r>
-      <w:proofErr w:type="spellStart"/>
-      <w:r>
-        <w:rPr>
-          <w:lang w:val="en-GB"/>
-        </w:rPr>
-        <w:t>dma_handler.vhd</w:t>
-      </w:r>
-      <w:proofErr w:type="spellEnd"/>
-      <w:r>
-        <w:rPr>
-          <w:lang w:val="en-GB"/>
-        </w:rPr>
-        <w:t xml:space="preserve"> file respectively.</w:t>
+        <w:t xml:space="preserve"> The master and DMA handler logic is implemented in the master_handler.vhd and dma_handler.vhd file respectively.</w:t>
       </w:r>
     </w:p>
     <w:p>
@@ -15019,21 +13831,7 @@
         <w:rPr>
           <w:lang w:val="en-GB"/>
         </w:rPr>
-        <w:t xml:space="preserve">put (without considering delays introduced by interconnect or memory) from/to the memory respectively. The 2-stage synchronizer are implemented with two chained flip-flops avoiding </w:t>
-      </w:r>
-      <w:proofErr w:type="spellStart"/>
-      <w:r>
-        <w:rPr>
-          <w:lang w:val="en-GB"/>
-        </w:rPr>
-        <w:t>metastability</w:t>
-      </w:r>
-      <w:proofErr w:type="spellEnd"/>
-      <w:r>
-        <w:rPr>
-          <w:lang w:val="en-GB"/>
-        </w:rPr>
-        <w:t>. The SYNC instance is used to transfer the write/read base address from the openMAC DMA to the master handler. Furthermore, the DMA and master handler communication via the synchronizers.</w:t>
+        <w:t>put (without considering delays introduced by interconnect or memory) from/to the memory respectively. The 2-stage synchronizer are implemented with two chained flip-flops avoiding metastability. The SYNC instance is used to transfer the write/read base address from the openMAC DMA to the master handler. Furthermore, the DMA and master handler communication via the synchronizers.</w:t>
       </w:r>
     </w:p>
     <w:p>
@@ -15146,35 +13944,7 @@
         <w:rPr>
           <w:lang w:val="en-GB"/>
         </w:rPr>
-        <w:t xml:space="preserve">The DMA handler decodes the qualifiers asserted by the openMAC DMA (e.g. </w:t>
-      </w:r>
-      <w:proofErr w:type="spellStart"/>
-      <w:r>
-        <w:rPr>
-          <w:lang w:val="en-GB"/>
-        </w:rPr>
-        <w:t>dma_req</w:t>
-      </w:r>
-      <w:proofErr w:type="spellEnd"/>
-      <w:r>
-        <w:rPr>
-          <w:lang w:val="en-GB"/>
-        </w:rPr>
-        <w:t xml:space="preserve"> and </w:t>
-      </w:r>
-      <w:proofErr w:type="spellStart"/>
-      <w:r>
-        <w:rPr>
-          <w:lang w:val="en-GB"/>
-        </w:rPr>
-        <w:t>dma_rw</w:t>
-      </w:r>
-      <w:proofErr w:type="spellEnd"/>
-      <w:r>
-        <w:rPr>
-          <w:lang w:val="en-GB"/>
-        </w:rPr>
-        <w:t>), and communicates them via the synchronizers to the master handler. In addition the handler controls the write port of the RX- and the read port of the TX FIFO. The handler is able to decode the very first DMA request (TX or RX respectively) and capture the openMAC’s DMA address presented on its interface port. This value is forwarded via the synchronizers to the master handler.</w:t>
+        <w:t>The DMA handler decodes the qualifiers asserted by the openMAC DMA (e.g. dma_req and dma_rw), and communicates them via the synchronizers to the master handler. In addition the handler controls the write port of the RX- and the read port of the TX FIFO. The handler is able to decode the very first DMA request (TX or RX respectively) and capture the openMAC’s DMA address presented on its interface port. This value is forwarded via the synchronizers to the master handler.</w:t>
       </w:r>
     </w:p>
     <w:p>
@@ -15202,21 +13972,7 @@
         <w:rPr>
           <w:lang w:val="en-GB"/>
         </w:rPr>
-        <w:t xml:space="preserve">The master handler is a more complex logic compared to the DMA </w:t>
-      </w:r>
-      <w:proofErr w:type="gramStart"/>
-      <w:r>
-        <w:rPr>
-          <w:lang w:val="en-GB"/>
-        </w:rPr>
-        <w:t>handler,</w:t>
-      </w:r>
-      <w:proofErr w:type="gramEnd"/>
-      <w:r>
-        <w:rPr>
-          <w:lang w:val="en-GB"/>
-        </w:rPr>
-        <w:t xml:space="preserve"> however, the master handler complies to the </w:t>
+        <w:t xml:space="preserve">The master handler is a more complex logic compared to the DMA handler, however, the master handler complies to the </w:t>
       </w:r>
       <w:r>
         <w:rPr>
@@ -15313,14 +14069,7 @@
         <w:rPr>
           <w:lang w:val="en-GB"/>
         </w:rPr>
-        <w:t xml:space="preserve"> interconnect network, however, the handler considers the read access (TX data) having the highest priority. This means in fact that the TX FIFO is filled to a certain limit before the RX FIFO is emptied </w:t>
-      </w:r>
-      <w:proofErr w:type="gramStart"/>
-      <w:r>
-        <w:rPr>
-          <w:lang w:val="en-GB"/>
-        </w:rPr>
-        <w:t>co</w:t>
+        <w:t xml:space="preserve"> interconnect network, however, the handler considers the read access (TX data) having the highest priority. This means in fact that the TX FIFO is filled to a certain limit before the RX FIFO is emptied co</w:t>
       </w:r>
       <w:r>
         <w:rPr>
@@ -15332,14 +14081,7 @@
         <w:rPr>
           <w:lang w:val="en-GB"/>
         </w:rPr>
-        <w:t>pletely,</w:t>
-      </w:r>
-      <w:proofErr w:type="gramEnd"/>
-      <w:r>
-        <w:rPr>
-          <w:lang w:val="en-GB"/>
-        </w:rPr>
-        <w:t xml:space="preserve"> however, it avoids TX FIFO underflows, and thus corrupted data to</w:t>
+        <w:t>pletely, however, it avoids TX FIFO underflows, and thus corrupted data to</w:t>
       </w:r>
       <w:r>
         <w:rPr>
@@ -15415,21 +14157,7 @@
         <w:rPr>
           <w:lang w:val="en-GB"/>
         </w:rPr>
-        <w:t xml:space="preserve">The TX FIFO is filled to a certain level independent of the TX packet </w:t>
-      </w:r>
-      <w:proofErr w:type="gramStart"/>
-      <w:r>
-        <w:rPr>
-          <w:lang w:val="en-GB"/>
-        </w:rPr>
-        <w:t>length,</w:t>
-      </w:r>
-      <w:proofErr w:type="gramEnd"/>
-      <w:r>
-        <w:rPr>
-          <w:lang w:val="en-GB"/>
-        </w:rPr>
-        <w:t xml:space="preserve"> hence, the </w:t>
+        <w:t xml:space="preserve">The TX FIFO is filled to a certain level independent of the TX packet length, hence, the </w:t>
       </w:r>
       <w:r>
         <w:rPr>
@@ -15495,7 +14223,7 @@
           <w:lang w:val="en-GB"/>
         </w:rPr>
         <w:object w:dxaOrig="9863" w:dyaOrig="3490">
-          <v:shape id="_x0000_i1031" type="#_x0000_t75" style="width:493.6pt;height:174.8pt" o:ole="">
+          <v:shape id="_x0000_i1031" type="#_x0000_t75" style="width:493.65pt;height:175pt" o:ole="">
             <v:imagedata r:id="rId25" o:title=""/>
           </v:shape>
           <o:OLEObject Type="Link" ProgID="Visio.Drawing.11" ShapeID="_x0000_i1031" DrawAspect="Content" r:id="rId26" UpdateMode="Always">
@@ -15515,19 +14243,11 @@
       </w:pPr>
       <w:bookmarkStart w:id="43" w:name="_Ref303175448"/>
       <w:bookmarkStart w:id="44" w:name="_Toc331418215"/>
-      <w:proofErr w:type="gramStart"/>
-      <w:r>
-        <w:rPr>
-          <w:lang w:val="en-GB"/>
-        </w:rPr>
-        <w:t>Fig.</w:t>
-      </w:r>
-      <w:proofErr w:type="gramEnd"/>
-      <w:r>
-        <w:rPr>
-          <w:lang w:val="en-GB"/>
-        </w:rPr>
-        <w:t xml:space="preserve"> </w:t>
+      <w:r>
+        <w:rPr>
+          <w:lang w:val="en-GB"/>
+        </w:rPr>
+        <w:t xml:space="preserve">Fig. </w:t>
       </w:r>
       <w:r>
         <w:rPr>
@@ -15624,21 +14344,7 @@
         <w:rPr>
           <w:lang w:val="en-GB"/>
         </w:rPr>
-        <w:t xml:space="preserve">The ability to store TX and RX packets in external memory devices enables the system </w:t>
-      </w:r>
-      <w:proofErr w:type="spellStart"/>
-      <w:r>
-        <w:rPr>
-          <w:lang w:val="en-GB"/>
-        </w:rPr>
-        <w:t>designer</w:t>
-      </w:r>
-      <w:proofErr w:type="spellEnd"/>
-      <w:r>
-        <w:rPr>
-          <w:lang w:val="en-GB"/>
-        </w:rPr>
-        <w:t xml:space="preserve"> to r</w:t>
+        <w:t>The ability to store TX and RX packets in external memory devices enables the system designer to r</w:t>
       </w:r>
       <w:r>
         <w:rPr>
@@ -15818,21 +14524,7 @@
         <w:rPr>
           <w:lang w:val="en-GB"/>
         </w:rPr>
-        <w:t xml:space="preserve"> used for </w:t>
-      </w:r>
-      <w:proofErr w:type="spellStart"/>
-      <w:r>
-        <w:rPr>
-          <w:lang w:val="en-GB"/>
-        </w:rPr>
-        <w:t>phys</w:t>
-      </w:r>
-      <w:proofErr w:type="spellEnd"/>
-      <w:r>
-        <w:rPr>
-          <w:lang w:val="en-GB"/>
-        </w:rPr>
-        <w:t>) or be equipped with more ports, however, the utilization increases accordingly.</w:t>
+        <w:t xml:space="preserve"> used for phys) or be equipped with more ports, however, the utilization increases accordingly.</w:t>
       </w:r>
     </w:p>
     <w:p>
@@ -15949,16 +14641,8 @@
         <w:rPr>
           <w:lang w:val="en-GB"/>
         </w:rPr>
-        <w:t xml:space="preserve">one Anti-Distortion-Filter per Ethernet </w:t>
-      </w:r>
-      <w:proofErr w:type="spellStart"/>
-      <w:r>
-        <w:rPr>
-          <w:lang w:val="en-GB"/>
-        </w:rPr>
-        <w:t>phy</w:t>
-      </w:r>
-      <w:proofErr w:type="spellEnd"/>
+        <w:t>one Anti-Distortion-Filter per Ethernet phy</w:t>
+      </w:r>
       <w:r>
         <w:rPr>
           <w:lang w:val="en-GB"/>
@@ -16013,35 +14697,7 @@
         <w:rPr>
           <w:lang w:val="en-GB"/>
         </w:rPr>
-        <w:t xml:space="preserve">The filter simply monitors the RX Data Valid line from the </w:t>
-      </w:r>
-      <w:proofErr w:type="spellStart"/>
-      <w:r>
-        <w:rPr>
-          <w:lang w:val="en-GB"/>
-        </w:rPr>
-        <w:t>phy</w:t>
-      </w:r>
-      <w:proofErr w:type="spellEnd"/>
-      <w:r>
-        <w:rPr>
-          <w:lang w:val="en-GB"/>
-        </w:rPr>
-        <w:t xml:space="preserve"> (</w:t>
-      </w:r>
-      <w:proofErr w:type="spellStart"/>
-      <w:r>
-        <w:rPr>
-          <w:lang w:val="en-GB"/>
-        </w:rPr>
-        <w:t>Crsdv</w:t>
-      </w:r>
-      <w:proofErr w:type="spellEnd"/>
-      <w:r>
-        <w:rPr>
-          <w:lang w:val="en-GB"/>
-        </w:rPr>
-        <w:t>) and forwards the state as long as no condition is violated:</w:t>
+        <w:t>The filter simply monitors the RX Data Valid line from the phy (Crsdv) and forwards the state as long as no condition is violated:</w:t>
       </w:r>
     </w:p>
     <w:p>
@@ -16197,21 +14853,7 @@
         <w:rPr>
           <w:lang w:val="en-GB"/>
         </w:rPr>
-        <w:t xml:space="preserve">The Ethernet </w:t>
-      </w:r>
-      <w:proofErr w:type="spellStart"/>
-      <w:r>
-        <w:rPr>
-          <w:lang w:val="en-GB"/>
-        </w:rPr>
-        <w:t>phys</w:t>
-      </w:r>
-      <w:proofErr w:type="spellEnd"/>
-      <w:r>
-        <w:rPr>
-          <w:lang w:val="en-GB"/>
-        </w:rPr>
-        <w:t xml:space="preserve"> connected to the POWERLINK IP-core have to be configured for the certain applic</w:t>
+        <w:t>The Ethernet phys connected to the POWERLINK IP-core have to be configured for the certain applic</w:t>
       </w:r>
       <w:r>
         <w:rPr>
@@ -16235,35 +14877,7 @@
         <w:rPr>
           <w:lang w:val="en-GB"/>
         </w:rPr>
-        <w:t xml:space="preserve">ters are stored physically in the Ethernet </w:t>
-      </w:r>
-      <w:proofErr w:type="spellStart"/>
-      <w:r>
-        <w:rPr>
-          <w:lang w:val="en-GB"/>
-        </w:rPr>
-        <w:t>phys</w:t>
-      </w:r>
-      <w:proofErr w:type="spellEnd"/>
-      <w:r>
-        <w:rPr>
-          <w:lang w:val="en-GB"/>
-        </w:rPr>
-        <w:t xml:space="preserve"> and are accessible via a serial management interface (SMI). The openMAC MII core enables the communication to the connected </w:t>
-      </w:r>
-      <w:proofErr w:type="spellStart"/>
-      <w:r>
-        <w:rPr>
-          <w:lang w:val="en-GB"/>
-        </w:rPr>
-        <w:t>phy</w:t>
-      </w:r>
-      <w:proofErr w:type="spellEnd"/>
-      <w:r>
-        <w:rPr>
-          <w:lang w:val="en-GB"/>
-        </w:rPr>
-        <w:t>(s) via a predefined pr</w:t>
+        <w:t>ters are stored physically in the Ethernet phys and are accessible via a serial management interface (SMI). The openMAC MII core enables the communication to the connected phy(s) via a predefined pr</w:t>
       </w:r>
       <w:r>
         <w:rPr>
@@ -16289,21 +14903,7 @@
         <w:rPr>
           <w:lang w:val="en-GB"/>
         </w:rPr>
-        <w:t xml:space="preserve">Regularly all available Ethernet </w:t>
-      </w:r>
-      <w:proofErr w:type="spellStart"/>
-      <w:r>
-        <w:rPr>
-          <w:lang w:val="en-GB"/>
-        </w:rPr>
-        <w:t>phys</w:t>
-      </w:r>
-      <w:proofErr w:type="spellEnd"/>
-      <w:r>
-        <w:rPr>
-          <w:lang w:val="en-GB"/>
-        </w:rPr>
-        <w:t xml:space="preserve"> are </w:t>
+        <w:t xml:space="preserve">Regularly all available Ethernet phys are </w:t>
       </w:r>
       <w:r>
         <w:rPr>
@@ -16327,21 +14927,7 @@
         <w:rPr>
           <w:lang w:val="en-GB"/>
         </w:rPr>
-        <w:t xml:space="preserve">but some evaluation board manufacturers connect the SMI of every </w:t>
-      </w:r>
-      <w:proofErr w:type="spellStart"/>
-      <w:r>
-        <w:rPr>
-          <w:lang w:val="en-GB"/>
-        </w:rPr>
-        <w:t>phy</w:t>
-      </w:r>
-      <w:proofErr w:type="spellEnd"/>
-      <w:r>
-        <w:rPr>
-          <w:lang w:val="en-GB"/>
-        </w:rPr>
-        <w:t xml:space="preserve"> to the FPGA separately. However, it is essential to set di</w:t>
+        <w:t>but some evaluation board manufacturers connect the SMI of every phy to the FPGA separately. However, it is essential to set di</w:t>
       </w:r>
       <w:r>
         <w:rPr>
@@ -16353,21 +14939,7 @@
         <w:rPr>
           <w:lang w:val="en-GB"/>
         </w:rPr>
-        <w:t xml:space="preserve">ferent hardware addresses to the </w:t>
-      </w:r>
-      <w:proofErr w:type="spellStart"/>
-      <w:r>
-        <w:rPr>
-          <w:lang w:val="en-GB"/>
-        </w:rPr>
-        <w:t>phys</w:t>
-      </w:r>
-      <w:proofErr w:type="spellEnd"/>
-      <w:r>
-        <w:rPr>
-          <w:lang w:val="en-GB"/>
-        </w:rPr>
-        <w:t>, since only one openMAC MII core is used to communicate with several phys.</w:t>
+        <w:t>ferent hardware addresses to the phys, since only one openMAC MII core is used to communicate with several phys.</w:t>
       </w:r>
     </w:p>
     <w:p>
@@ -16409,29 +14981,7 @@
         <w:rPr>
           <w:lang w:val="en-GB"/>
         </w:rPr>
-        <w:instrText xml:space="preserve"> XE "IP-Core </w:instrText>
-      </w:r>
-      <w:proofErr w:type="spellStart"/>
-      <w:r>
-        <w:rPr>
-          <w:lang w:val="en-GB"/>
-        </w:rPr>
-        <w:instrText>Architecture</w:instrText>
-      </w:r>
-      <w:proofErr w:type="gramStart"/>
-      <w:r>
-        <w:rPr>
-          <w:lang w:val="en-GB"/>
-        </w:rPr>
-        <w:instrText>:Process</w:instrText>
-      </w:r>
-      <w:proofErr w:type="spellEnd"/>
-      <w:proofErr w:type="gramEnd"/>
-      <w:r>
-        <w:rPr>
-          <w:lang w:val="en-GB"/>
-        </w:rPr>
-        <w:instrText xml:space="preserve"> Data Interface" </w:instrText>
+        <w:instrText xml:space="preserve"> XE "IP-Core Architecture:Process Data Interface" </w:instrText>
       </w:r>
       <w:r>
         <w:rPr>
@@ -16713,7 +15263,7 @@
           <w:lang w:val="en-GB"/>
         </w:rPr>
         <w:object w:dxaOrig="9593" w:dyaOrig="8198">
-          <v:shape id="_x0000_i1032" type="#_x0000_t75" style="width:400.75pt;height:342.45pt" o:ole="">
+          <v:shape id="_x0000_i1032" type="#_x0000_t75" style="width:401pt;height:342.4pt" o:ole="">
             <v:imagedata r:id="rId27" o:title=""/>
           </v:shape>
           <o:OLEObject Type="Link" ProgID="Visio.Drawing.11" ShapeID="_x0000_i1032" DrawAspect="Content" r:id="rId28" UpdateMode="Always">
@@ -16733,19 +15283,11 @@
       </w:pPr>
       <w:bookmarkStart w:id="51" w:name="_Ref270949122"/>
       <w:bookmarkStart w:id="52" w:name="_Toc331418216"/>
-      <w:proofErr w:type="gramStart"/>
-      <w:r>
-        <w:rPr>
-          <w:lang w:val="en-GB"/>
-        </w:rPr>
-        <w:t>Fig.</w:t>
-      </w:r>
-      <w:proofErr w:type="gramEnd"/>
-      <w:r>
-        <w:rPr>
-          <w:lang w:val="en-GB"/>
-        </w:rPr>
-        <w:t xml:space="preserve"> </w:t>
+      <w:r>
+        <w:rPr>
+          <w:lang w:val="en-GB"/>
+        </w:rPr>
+        <w:t xml:space="preserve">Fig. </w:t>
       </w:r>
       <w:r>
         <w:rPr>
@@ -16882,63 +15424,7 @@
         <w:rPr>
           <w:lang w:val="en-GB"/>
         </w:rPr>
-        <w:t xml:space="preserve">In general the synchronization to the </w:t>
-      </w:r>
-      <w:proofErr w:type="spellStart"/>
-      <w:r>
-        <w:rPr>
-          <w:lang w:val="en-GB"/>
-        </w:rPr>
-        <w:t>SoC</w:t>
-      </w:r>
-      <w:proofErr w:type="spellEnd"/>
-      <w:r>
-        <w:rPr>
-          <w:lang w:val="en-GB"/>
-        </w:rPr>
-        <w:t xml:space="preserve"> achieves the lowest possible jitter (equal to the </w:t>
-      </w:r>
-      <w:proofErr w:type="spellStart"/>
-      <w:r>
-        <w:rPr>
-          <w:lang w:val="en-GB"/>
-        </w:rPr>
-        <w:t>SoC</w:t>
-      </w:r>
-      <w:proofErr w:type="spellEnd"/>
-      <w:r>
-        <w:rPr>
-          <w:lang w:val="en-GB"/>
-        </w:rPr>
-        <w:t xml:space="preserve"> jitter on the network). If the synchronization to the </w:t>
-      </w:r>
-      <w:proofErr w:type="spellStart"/>
-      <w:r>
-        <w:rPr>
-          <w:lang w:val="en-GB"/>
-        </w:rPr>
-        <w:t>SoC</w:t>
-      </w:r>
-      <w:proofErr w:type="spellEnd"/>
-      <w:r>
-        <w:rPr>
-          <w:lang w:val="en-GB"/>
-        </w:rPr>
-        <w:t xml:space="preserve"> is not required, other packets (e.g. </w:t>
-      </w:r>
-      <w:proofErr w:type="spellStart"/>
-      <w:r>
-        <w:rPr>
-          <w:lang w:val="en-GB"/>
-        </w:rPr>
-        <w:t>SoA</w:t>
-      </w:r>
-      <w:proofErr w:type="spellEnd"/>
-      <w:r>
-        <w:rPr>
-          <w:lang w:val="en-GB"/>
-        </w:rPr>
-        <w:t>) can be used for the AP SYNC IRQ.</w:t>
+        <w:t>In general the synchronization to the SoC achieves the lowest possible jitter (equal to the SoC jitter on the network). If the synchronization to the SoC is not required, other packets (e.g. SoA) can be used for the AP SYNC IRQ.</w:t>
       </w:r>
     </w:p>
     <w:p>
@@ -17201,35 +15687,13 @@
         <w:rPr>
           <w:lang w:val="en-GB"/>
         </w:rPr>
-        <w:t xml:space="preserve">is to use the </w:t>
-      </w:r>
-      <w:proofErr w:type="spellStart"/>
-      <w:r>
-        <w:rPr>
-          <w:lang w:val="en-GB"/>
-        </w:rPr>
-        <w:t>InIrq</w:t>
-      </w:r>
-      <w:proofErr w:type="spellEnd"/>
-      <w:r>
-        <w:rPr>
-          <w:lang w:val="en-GB"/>
-        </w:rPr>
-        <w:t xml:space="preserve">. </w:t>
-      </w:r>
-      <w:proofErr w:type="spellStart"/>
-      <w:r>
-        <w:rPr>
-          <w:lang w:val="en-GB"/>
-        </w:rPr>
-        <w:t>InIrq</w:t>
-      </w:r>
-      <w:proofErr w:type="spellEnd"/>
-      <w:r>
-        <w:rPr>
-          <w:lang w:val="en-GB"/>
-        </w:rPr>
-        <w:t xml:space="preserve"> is connected to the </w:t>
+        <w:t>is to use the InIrq</w:t>
+      </w:r>
+      <w:r>
+        <w:rPr>
+          <w:lang w:val="en-GB"/>
+        </w:rPr>
+        <w:t xml:space="preserve">. InIrq is connected to the </w:t>
       </w:r>
       <w:r>
         <w:rPr>
@@ -17247,21 +15711,7 @@
         <w:rPr>
           <w:lang w:val="en-GB"/>
         </w:rPr>
-        <w:t xml:space="preserve">the </w:t>
-      </w:r>
-      <w:proofErr w:type="spellStart"/>
-      <w:r>
-        <w:rPr>
-          <w:lang w:val="en-GB"/>
-        </w:rPr>
-        <w:t>OutIrq</w:t>
-      </w:r>
-      <w:proofErr w:type="spellEnd"/>
-      <w:r>
-        <w:rPr>
-          <w:lang w:val="en-GB"/>
-        </w:rPr>
-        <w:t xml:space="preserve"> signal</w:t>
+        <w:t>the OutIrq signal</w:t>
       </w:r>
       <w:r>
         <w:rPr>
@@ -17372,7 +15822,7 @@
           <w:lang w:val="en-GB"/>
         </w:rPr>
         <w:object w:dxaOrig="5809" w:dyaOrig="2893">
-          <v:shape id="_x0000_i1033" type="#_x0000_t75" style="width:290.35pt;height:144.45pt" o:ole="">
+          <v:shape id="_x0000_i1033" type="#_x0000_t75" style="width:290.3pt;height:144.4pt" o:ole="">
             <v:imagedata r:id="rId29" o:title=""/>
           </v:shape>
           <o:OLEObject Type="Link" ProgID="Visio.Drawing.11" ShapeID="_x0000_i1033" DrawAspect="Content" r:id="rId30" UpdateMode="Always">
@@ -17392,19 +15842,11 @@
       </w:pPr>
       <w:bookmarkStart w:id="54" w:name="_Ref270951573"/>
       <w:bookmarkStart w:id="55" w:name="_Toc331418217"/>
-      <w:proofErr w:type="gramStart"/>
-      <w:r>
-        <w:rPr>
-          <w:lang w:val="en-GB"/>
-        </w:rPr>
-        <w:t>Fig.</w:t>
-      </w:r>
-      <w:proofErr w:type="gramEnd"/>
-      <w:r>
-        <w:rPr>
-          <w:lang w:val="en-GB"/>
-        </w:rPr>
-        <w:t xml:space="preserve"> </w:t>
+      <w:r>
+        <w:rPr>
+          <w:lang w:val="en-GB"/>
+        </w:rPr>
+        <w:t xml:space="preserve">Fig. </w:t>
       </w:r>
       <w:r>
         <w:rPr>
@@ -17467,7 +15909,7 @@
           <w:lang w:val="en-GB"/>
         </w:rPr>
         <w:object w:dxaOrig="5251" w:dyaOrig="5950">
-          <v:shape id="_x0000_i1034" type="#_x0000_t75" style="width:209.85pt;height:237.8pt" o:ole="">
+          <v:shape id="_x0000_i1034" type="#_x0000_t75" style="width:209.85pt;height:237.85pt" o:ole="">
             <v:imagedata r:id="rId31" o:title=""/>
           </v:shape>
           <o:OLEObject Type="Link" ProgID="Visio.Drawing.11" ShapeID="_x0000_i1034" DrawAspect="Content" r:id="rId32" UpdateMode="Always">
@@ -17487,19 +15929,11 @@
       </w:pPr>
       <w:bookmarkStart w:id="56" w:name="_Ref271008605"/>
       <w:bookmarkStart w:id="57" w:name="_Toc331418218"/>
-      <w:proofErr w:type="gramStart"/>
-      <w:r>
-        <w:rPr>
-          <w:lang w:val="en-GB"/>
-        </w:rPr>
-        <w:t>Fig.</w:t>
-      </w:r>
-      <w:proofErr w:type="gramEnd"/>
-      <w:r>
-        <w:rPr>
-          <w:lang w:val="en-GB"/>
-        </w:rPr>
-        <w:t xml:space="preserve"> </w:t>
+      <w:r>
+        <w:rPr>
+          <w:lang w:val="en-GB"/>
+        </w:rPr>
+        <w:t xml:space="preserve">Fig. </w:t>
       </w:r>
       <w:r>
         <w:rPr>
@@ -17550,21 +15984,7 @@
         <w:rPr>
           <w:lang w:val="en-GB"/>
         </w:rPr>
-        <w:instrText xml:space="preserve"> XE "SYNC</w:instrText>
-      </w:r>
-      <w:proofErr w:type="gramStart"/>
-      <w:r>
-        <w:rPr>
-          <w:lang w:val="en-GB"/>
-        </w:rPr>
-        <w:instrText>:FSM</w:instrText>
-      </w:r>
-      <w:proofErr w:type="gramEnd"/>
-      <w:r>
-        <w:rPr>
-          <w:lang w:val="en-GB"/>
-        </w:rPr>
-        <w:instrText xml:space="preserve">" </w:instrText>
+        <w:instrText xml:space="preserve"> XE "SYNC:FSM" </w:instrText>
       </w:r>
       <w:r>
         <w:rPr>
@@ -17806,7 +16226,7 @@
           <w:lang w:val="en-GB"/>
         </w:rPr>
         <w:object w:dxaOrig="6015" w:dyaOrig="2903">
-          <v:shape id="_x0000_i1035" type="#_x0000_t75" style="width:258.15pt;height:124.6pt" o:ole="">
+          <v:shape id="_x0000_i1035" type="#_x0000_t75" style="width:258.15pt;height:124.45pt" o:ole="">
             <v:imagedata r:id="rId33" o:title=""/>
           </v:shape>
           <o:OLEObject Type="Link" ProgID="Visio.Drawing.11" ShapeID="_x0000_i1035" DrawAspect="Content" r:id="rId34" UpdateMode="Always">
@@ -17826,19 +16246,11 @@
       </w:pPr>
       <w:bookmarkStart w:id="59" w:name="_Ref271009947"/>
       <w:bookmarkStart w:id="60" w:name="_Toc331418219"/>
-      <w:proofErr w:type="gramStart"/>
-      <w:r>
-        <w:rPr>
-          <w:lang w:val="en-GB"/>
-        </w:rPr>
-        <w:t>Fig.</w:t>
-      </w:r>
-      <w:proofErr w:type="gramEnd"/>
-      <w:r>
-        <w:rPr>
-          <w:lang w:val="en-GB"/>
-        </w:rPr>
-        <w:t xml:space="preserve"> </w:t>
+      <w:r>
+        <w:rPr>
+          <w:lang w:val="en-GB"/>
+        </w:rPr>
+        <w:t xml:space="preserve">Fig. </w:t>
       </w:r>
       <w:r>
         <w:rPr>
@@ -17901,7 +16313,7 @@
           <w:lang w:val="en-GB"/>
         </w:rPr>
         <w:object w:dxaOrig="10580" w:dyaOrig="2903">
-          <v:shape id="_x0000_i1036" type="#_x0000_t75" style="width:453.8pt;height:124.6pt" o:ole="">
+          <v:shape id="_x0000_i1036" type="#_x0000_t75" style="width:453.85pt;height:124.45pt" o:ole="">
             <v:imagedata r:id="rId35" o:title=""/>
           </v:shape>
           <o:OLEObject Type="Link" ProgID="Visio.Drawing.11" ShapeID="_x0000_i1036" DrawAspect="Content" r:id="rId36" UpdateMode="Always">
@@ -17920,19 +16332,11 @@
         </w:rPr>
       </w:pPr>
       <w:bookmarkStart w:id="61" w:name="_Toc331418220"/>
-      <w:proofErr w:type="gramStart"/>
-      <w:r>
-        <w:rPr>
-          <w:lang w:val="en-GB"/>
-        </w:rPr>
-        <w:t>Fig.</w:t>
-      </w:r>
-      <w:proofErr w:type="gramEnd"/>
-      <w:r>
-        <w:rPr>
-          <w:lang w:val="en-GB"/>
-        </w:rPr>
-        <w:t xml:space="preserve"> </w:t>
+      <w:r>
+        <w:rPr>
+          <w:lang w:val="en-GB"/>
+        </w:rPr>
+        <w:t xml:space="preserve">Fig. </w:t>
       </w:r>
       <w:r>
         <w:rPr>
@@ -18192,21 +16596,7 @@
         <w:rPr>
           <w:lang w:val="en-GB"/>
         </w:rPr>
-        <w:t>As already mentioned the Triple Buffer Mechanism is implemented in the PCP’s clock domain, therefore the trigger signal asserted by the AP and the select virtual buffer signal (</w:t>
-      </w:r>
-      <w:proofErr w:type="spellStart"/>
-      <w:r>
-        <w:rPr>
-          <w:lang w:val="en-GB"/>
-        </w:rPr>
-        <w:t>SelVBuf</w:t>
-      </w:r>
-      <w:proofErr w:type="spellEnd"/>
-      <w:r>
-        <w:rPr>
-          <w:lang w:val="en-GB"/>
-        </w:rPr>
-        <w:t xml:space="preserve">) asserted by the PCP </w:t>
+        <w:t xml:space="preserve">As already mentioned the Triple Buffer Mechanism is implemented in the PCP’s clock domain, therefore the trigger signal asserted by the AP and the select virtual buffer signal (SelVBuf) asserted by the PCP </w:t>
       </w:r>
       <w:r>
         <w:rPr>
@@ -18242,7 +16632,7 @@
           <w:lang w:val="en-GB"/>
         </w:rPr>
         <w:object w:dxaOrig="7213" w:dyaOrig="7099">
-          <v:shape id="_x0000_i1037" type="#_x0000_t75" style="width:360.45pt;height:354.8pt" o:ole="">
+          <v:shape id="_x0000_i1037" type="#_x0000_t75" style="width:360.4pt;height:355pt" o:ole="">
             <v:imagedata r:id="rId37" o:title=""/>
           </v:shape>
           <o:OLEObject Type="Link" ProgID="Visio.Drawing.11" ShapeID="_x0000_i1037" DrawAspect="Content" r:id="rId38" UpdateMode="Always">
@@ -18262,14 +16652,124 @@
       </w:pPr>
       <w:bookmarkStart w:id="63" w:name="_Ref271012416"/>
       <w:bookmarkStart w:id="64" w:name="_Toc331418221"/>
-      <w:proofErr w:type="gramStart"/>
-      <w:r>
-        <w:rPr>
-          <w:lang w:val="en-GB"/>
-        </w:rPr>
-        <w:t>Fig.</w:t>
-      </w:r>
-      <w:proofErr w:type="gramEnd"/>
+      <w:r>
+        <w:rPr>
+          <w:lang w:val="en-GB"/>
+        </w:rPr>
+        <w:t xml:space="preserve">Fig. </w:t>
+      </w:r>
+      <w:r>
+        <w:rPr>
+          <w:lang w:val="en-GB"/>
+        </w:rPr>
+        <w:fldChar w:fldCharType="begin"/>
+      </w:r>
+      <w:r>
+        <w:rPr>
+          <w:lang w:val="en-GB"/>
+        </w:rPr>
+        <w:instrText xml:space="preserve"> SEQ Fig. \* ARABIC </w:instrText>
+      </w:r>
+      <w:r>
+        <w:rPr>
+          <w:lang w:val="en-GB"/>
+        </w:rPr>
+        <w:fldChar w:fldCharType="separate"/>
+      </w:r>
+      <w:r>
+        <w:rPr>
+          <w:noProof/>
+          <w:lang w:val="en-GB"/>
+        </w:rPr>
+        <w:t>14</w:t>
+      </w:r>
+      <w:r>
+        <w:rPr>
+          <w:lang w:val="en-GB"/>
+        </w:rPr>
+        <w:fldChar w:fldCharType="end"/>
+      </w:r>
+      <w:bookmarkEnd w:id="63"/>
+      <w:r>
+        <w:rPr>
+          <w:lang w:val="en-GB"/>
+        </w:rPr>
+        <w:t>: Triple Buffer Logic System Overview</w:t>
+      </w:r>
+      <w:bookmarkEnd w:id="64"/>
+    </w:p>
+    <w:p>
+      <w:pPr>
+        <w:pStyle w:val="berschrift0"/>
+        <w:rPr>
+          <w:lang w:val="en-GB"/>
+        </w:rPr>
+      </w:pPr>
+      <w:r>
+        <w:rPr>
+          <w:lang w:val="en-GB"/>
+        </w:rPr>
+        <w:t>Variable</w:t>
+      </w:r>
+      <w:r>
+        <w:rPr>
+          <w:rStyle w:val="Funotenzeichen"/>
+          <w:lang w:val="en-GB"/>
+        </w:rPr>
+        <w:footnoteReference w:id="12"/>
+      </w:r>
+      <w:r>
+        <w:rPr>
+          <w:lang w:val="en-GB"/>
+        </w:rPr>
+        <w:t xml:space="preserve"> definition</w:t>
+      </w:r>
+    </w:p>
+    <w:p>
+      <w:pPr>
+        <w:pStyle w:val="FlietextEinzug"/>
+        <w:rPr>
+          <w:lang w:val="en-GB"/>
+        </w:rPr>
+      </w:pPr>
+      <w:r>
+        <w:rPr>
+          <w:lang w:val="en-GB"/>
+        </w:rPr>
+        <w:t>The Triple Buffer Mechanism uses two variables to select the next virtual buffer for the consu</w:t>
+      </w:r>
+      <w:r>
+        <w:rPr>
+          <w:lang w:val="en-GB"/>
+        </w:rPr>
+        <w:t>m</w:t>
+      </w:r>
+      <w:r>
+        <w:rPr>
+          <w:lang w:val="en-GB"/>
+        </w:rPr>
+        <w:t>er/producer.</w:t>
+      </w:r>
+    </w:p>
+    <w:p>
+      <w:pPr>
+        <w:pStyle w:val="Aufzhlung"/>
+        <w:rPr>
+          <w:lang w:val="en-GB"/>
+        </w:rPr>
+      </w:pPr>
+      <w:r>
+        <w:rPr>
+          <w:lang w:val="en-GB"/>
+        </w:rPr>
+        <w:t>VALID</w:t>
+      </w:r>
+      <w:r>
+        <w:rPr>
+          <w:lang w:val="en-GB"/>
+        </w:rPr>
+        <w:t>:</w:t>
+      </w:r>
       <w:r>
         <w:rPr>
           <w:lang w:val="en-GB"/>
@@ -18286,20 +16786,7 @@
         <w:rPr>
           <w:lang w:val="en-GB"/>
         </w:rPr>
-        <w:instrText xml:space="preserve"> SEQ Fig. \* ARABIC </w:instrText>
-      </w:r>
-      <w:r>
-        <w:rPr>
-          <w:lang w:val="en-GB"/>
-        </w:rPr>
-        <w:fldChar w:fldCharType="separate"/>
-      </w:r>
-      <w:r>
-        <w:rPr>
-          <w:noProof/>
-          <w:lang w:val="en-GB"/>
-        </w:rPr>
-        <w:t>14</w:t>
+        <w:instrText xml:space="preserve"> XE "Triple Buffer Logic:LOCKED" </w:instrText>
       </w:r>
       <w:r>
         <w:rPr>
@@ -18307,66 +16794,17 @@
         </w:rPr>
         <w:fldChar w:fldCharType="end"/>
       </w:r>
-      <w:bookmarkEnd w:id="63"/>
-      <w:r>
-        <w:rPr>
-          <w:lang w:val="en-GB"/>
-        </w:rPr>
-        <w:t>: Triple Buffer Logic System Overview</w:t>
-      </w:r>
-      <w:bookmarkEnd w:id="64"/>
-    </w:p>
-    <w:p>
-      <w:pPr>
-        <w:pStyle w:val="berschrift0"/>
-        <w:rPr>
-          <w:lang w:val="en-GB"/>
-        </w:rPr>
-      </w:pPr>
-      <w:r>
-        <w:rPr>
-          <w:lang w:val="en-GB"/>
-        </w:rPr>
-        <w:t>Variable</w:t>
-      </w:r>
-      <w:r>
-        <w:rPr>
-          <w:rStyle w:val="Funotenzeichen"/>
-          <w:lang w:val="en-GB"/>
-        </w:rPr>
-        <w:footnoteReference w:id="12"/>
-      </w:r>
-      <w:r>
-        <w:rPr>
-          <w:lang w:val="en-GB"/>
-        </w:rPr>
-        <w:t xml:space="preserve"> definition</w:t>
-      </w:r>
-    </w:p>
-    <w:p>
-      <w:pPr>
-        <w:pStyle w:val="FlietextEinzug"/>
-        <w:rPr>
-          <w:lang w:val="en-GB"/>
-        </w:rPr>
-      </w:pPr>
-      <w:r>
-        <w:rPr>
-          <w:lang w:val="en-GB"/>
-        </w:rPr>
-        <w:t>The Triple Buffer Mechanism uses two variables to select the next virtual buffer for the consu</w:t>
-      </w:r>
-      <w:r>
-        <w:rPr>
-          <w:lang w:val="en-GB"/>
-        </w:rPr>
-        <w:t>m</w:t>
-      </w:r>
-      <w:r>
-        <w:rPr>
-          <w:lang w:val="en-GB"/>
-        </w:rPr>
-        <w:t>er/producer.</w:t>
+      <w:r>
+        <w:rPr>
+          <w:lang w:val="en-GB"/>
+        </w:rPr>
+        <w:br/>
+      </w:r>
+      <w:r>
+        <w:rPr>
+          <w:lang w:val="en-GB"/>
+        </w:rPr>
+        <w:t>Is set by the producer and flags the most current data to the producer.</w:t>
       </w:r>
     </w:p>
     <w:p>
@@ -18380,7 +16818,7 @@
         <w:rPr>
           <w:lang w:val="en-GB"/>
         </w:rPr>
-        <w:t>VALID</w:t>
+        <w:t>LOCKED</w:t>
       </w:r>
       <w:r>
         <w:rPr>
@@ -18392,191 +16830,69 @@
         <w:rPr>
           <w:lang w:val="en-GB"/>
         </w:rPr>
+        <w:fldChar w:fldCharType="begin"/>
+      </w:r>
+      <w:r>
+        <w:rPr>
+          <w:lang w:val="en-GB"/>
+        </w:rPr>
+        <w:instrText xml:space="preserve"> XE "Triple Buffer Logic:LOCKED" </w:instrText>
+      </w:r>
+      <w:r>
+        <w:rPr>
+          <w:lang w:val="en-GB"/>
+        </w:rPr>
+        <w:fldChar w:fldCharType="end"/>
+      </w:r>
+      <w:r>
+        <w:rPr>
+          <w:lang w:val="en-GB"/>
+        </w:rPr>
         <w:t xml:space="preserve"> </w:t>
       </w:r>
       <w:r>
         <w:rPr>
           <w:lang w:val="en-GB"/>
         </w:rPr>
+        <w:br/>
+      </w:r>
+      <w:r>
+        <w:rPr>
+          <w:lang w:val="en-GB"/>
+        </w:rPr>
+        <w:t>Is set by the consumer and tags the virtual buffer that is used by the consumer.</w:t>
+      </w:r>
+    </w:p>
+    <w:p>
+      <w:pPr>
+        <w:pStyle w:val="Aufzhlung"/>
+        <w:rPr>
+          <w:lang w:val="en-GB"/>
+        </w:rPr>
+      </w:pPr>
+      <w:r>
+        <w:rPr>
+          <w:lang w:val="en-GB"/>
+        </w:rPr>
+        <w:t>CURRENT</w:t>
+      </w:r>
+      <w:r>
+        <w:rPr>
+          <w:lang w:val="en-GB"/>
+        </w:rPr>
+        <w:t>:</w:t>
+      </w:r>
+      <w:r>
+        <w:rPr>
+          <w:lang w:val="en-GB"/>
+        </w:rPr>
         <w:fldChar w:fldCharType="begin"/>
       </w:r>
       <w:r>
         <w:rPr>
           <w:lang w:val="en-GB"/>
         </w:rPr>
-        <w:instrText xml:space="preserve"> XE "Triple Buffer </w:instrText>
-      </w:r>
-      <w:proofErr w:type="spellStart"/>
-      <w:r>
-        <w:rPr>
-          <w:lang w:val="en-GB"/>
-        </w:rPr>
-        <w:instrText>Logic</w:instrText>
-      </w:r>
-      <w:proofErr w:type="gramStart"/>
-      <w:r>
-        <w:rPr>
-          <w:lang w:val="en-GB"/>
-        </w:rPr>
-        <w:instrText>:LOCKED</w:instrText>
-      </w:r>
-      <w:proofErr w:type="spellEnd"/>
-      <w:proofErr w:type="gramEnd"/>
-      <w:r>
-        <w:rPr>
-          <w:lang w:val="en-GB"/>
-        </w:rPr>
-        <w:instrText xml:space="preserve">" </w:instrText>
-      </w:r>
-      <w:r>
-        <w:rPr>
-          <w:lang w:val="en-GB"/>
-        </w:rPr>
-        <w:fldChar w:fldCharType="end"/>
-      </w:r>
-      <w:r>
-        <w:rPr>
-          <w:lang w:val="en-GB"/>
-        </w:rPr>
-        <w:br/>
-      </w:r>
-      <w:r>
-        <w:rPr>
-          <w:lang w:val="en-GB"/>
-        </w:rPr>
-        <w:t>Is set by the producer and flags the most current data to the producer.</w:t>
-      </w:r>
-    </w:p>
-    <w:p>
-      <w:pPr>
-        <w:pStyle w:val="Aufzhlung"/>
-        <w:rPr>
-          <w:lang w:val="en-GB"/>
-        </w:rPr>
-      </w:pPr>
-      <w:r>
-        <w:rPr>
-          <w:lang w:val="en-GB"/>
-        </w:rPr>
-        <w:t>LOCKED</w:t>
-      </w:r>
-      <w:r>
-        <w:rPr>
-          <w:lang w:val="en-GB"/>
-        </w:rPr>
-        <w:t>:</w:t>
-      </w:r>
-      <w:r>
-        <w:rPr>
-          <w:lang w:val="en-GB"/>
-        </w:rPr>
-        <w:fldChar w:fldCharType="begin"/>
-      </w:r>
-      <w:r>
-        <w:rPr>
-          <w:lang w:val="en-GB"/>
-        </w:rPr>
-        <w:instrText xml:space="preserve"> XE "Triple Buffer </w:instrText>
-      </w:r>
-      <w:proofErr w:type="spellStart"/>
-      <w:r>
-        <w:rPr>
-          <w:lang w:val="en-GB"/>
-        </w:rPr>
-        <w:instrText>Logic</w:instrText>
-      </w:r>
-      <w:proofErr w:type="gramStart"/>
-      <w:r>
-        <w:rPr>
-          <w:lang w:val="en-GB"/>
-        </w:rPr>
-        <w:instrText>:LOCKED</w:instrText>
-      </w:r>
-      <w:proofErr w:type="spellEnd"/>
-      <w:proofErr w:type="gramEnd"/>
-      <w:r>
-        <w:rPr>
-          <w:lang w:val="en-GB"/>
-        </w:rPr>
-        <w:instrText xml:space="preserve">" </w:instrText>
-      </w:r>
-      <w:r>
-        <w:rPr>
-          <w:lang w:val="en-GB"/>
-        </w:rPr>
-        <w:fldChar w:fldCharType="end"/>
-      </w:r>
-      <w:r>
-        <w:rPr>
-          <w:lang w:val="en-GB"/>
-        </w:rPr>
-        <w:t xml:space="preserve"> </w:t>
-      </w:r>
-      <w:r>
-        <w:rPr>
-          <w:lang w:val="en-GB"/>
-        </w:rPr>
-        <w:br/>
-      </w:r>
-      <w:r>
-        <w:rPr>
-          <w:lang w:val="en-GB"/>
-        </w:rPr>
-        <w:t>Is set by the consumer and tags the virtual buffer that is used by the consumer.</w:t>
-      </w:r>
-    </w:p>
-    <w:p>
-      <w:pPr>
-        <w:pStyle w:val="Aufzhlung"/>
-        <w:rPr>
-          <w:lang w:val="en-GB"/>
-        </w:rPr>
-      </w:pPr>
-      <w:r>
-        <w:rPr>
-          <w:lang w:val="en-GB"/>
-        </w:rPr>
-        <w:t>CURRENT</w:t>
-      </w:r>
-      <w:r>
-        <w:rPr>
-          <w:lang w:val="en-GB"/>
-        </w:rPr>
-        <w:t>:</w:t>
-      </w:r>
-      <w:r>
-        <w:rPr>
-          <w:lang w:val="en-GB"/>
-        </w:rPr>
-        <w:fldChar w:fldCharType="begin"/>
-      </w:r>
-      <w:r>
-        <w:rPr>
-          <w:lang w:val="en-GB"/>
-        </w:rPr>
-        <w:instrText xml:space="preserve"> XE "Triple Buffer </w:instrText>
-      </w:r>
-      <w:proofErr w:type="spellStart"/>
-      <w:r>
-        <w:rPr>
-          <w:lang w:val="en-GB"/>
-        </w:rPr>
-        <w:instrText>Logic</w:instrText>
-      </w:r>
-      <w:proofErr w:type="gramStart"/>
-      <w:r>
-        <w:rPr>
-          <w:lang w:val="en-GB"/>
-        </w:rPr>
-        <w:instrText>:CURRENT</w:instrText>
-      </w:r>
-      <w:proofErr w:type="spellEnd"/>
-      <w:proofErr w:type="gramEnd"/>
-      <w:r>
-        <w:rPr>
-          <w:lang w:val="en-GB"/>
-        </w:rPr>
-        <w:instrText xml:space="preserve">" </w:instrText>
+        <w:instrText xml:space="preserve"> XE "Triple Buffer Logic:CURRENT" </w:instrText>
       </w:r>
       <w:r>
         <w:rPr>
@@ -18913,6 +17229,7 @@
               <w:rPr>
                 <w:lang w:val="en-GB"/>
               </w:rPr>
+              <w:lastRenderedPageBreak/>
               <w:t>LOCKED</w:t>
             </w:r>
           </w:p>
@@ -18995,7 +17312,6 @@
               <w:rPr>
                 <w:lang w:val="en-GB"/>
               </w:rPr>
-              <w:lastRenderedPageBreak/>
               <w:t>VALID</w:t>
             </w:r>
           </w:p>
@@ -19542,21 +17858,7 @@
         <w:rPr>
           <w:lang w:val="en-GB"/>
         </w:rPr>
-        <w:t xml:space="preserve">RELATIVE_TIME (source: </w:t>
-      </w:r>
-      <w:proofErr w:type="spellStart"/>
-      <w:r>
-        <w:rPr>
-          <w:lang w:val="en-GB"/>
-        </w:rPr>
-        <w:t>SoC</w:t>
-      </w:r>
-      <w:proofErr w:type="spellEnd"/>
-      <w:r>
-        <w:rPr>
-          <w:lang w:val="en-GB"/>
-        </w:rPr>
-        <w:t xml:space="preserve"> packet)</w:t>
+        <w:t>RELATIVE_TIME (source: SoC packet)</w:t>
       </w:r>
     </w:p>
     <w:p>
@@ -19570,21 +17872,7 @@
         <w:rPr>
           <w:lang w:val="en-GB"/>
         </w:rPr>
-        <w:t xml:space="preserve">NETTIME (source: </w:t>
-      </w:r>
-      <w:proofErr w:type="spellStart"/>
-      <w:r>
-        <w:rPr>
-          <w:lang w:val="en-GB"/>
-        </w:rPr>
-        <w:t>SoC</w:t>
-      </w:r>
-      <w:proofErr w:type="spellEnd"/>
-      <w:r>
-        <w:rPr>
-          <w:lang w:val="en-GB"/>
-        </w:rPr>
-        <w:t xml:space="preserve"> packet)</w:t>
+        <w:t>NETTIME (source: SoC packet)</w:t>
       </w:r>
     </w:p>
     <w:p>
@@ -19626,21 +17914,7 @@
         <w:rPr>
           <w:lang w:val="en-GB"/>
         </w:rPr>
-        <w:t xml:space="preserve">The RELATIVE_TIME and the NETTIME is sourced by the latest </w:t>
-      </w:r>
-      <w:proofErr w:type="spellStart"/>
-      <w:r>
-        <w:rPr>
-          <w:lang w:val="en-GB"/>
-        </w:rPr>
-        <w:t>SoC</w:t>
-      </w:r>
-      <w:proofErr w:type="spellEnd"/>
-      <w:r>
-        <w:rPr>
-          <w:lang w:val="en-GB"/>
-        </w:rPr>
-        <w:t xml:space="preserve"> packet received, which is set by the MN. The patterns have a size of 64 bits and are handled with a double buffering system, hence the AP reads the data correctly within the SYNC interrupt context.</w:t>
+        <w:t>The RELATIVE_TIME and the NETTIME is sourced by the latest SoC packet received, which is set by the MN. The patterns have a size of 64 bits and are handled with a double buffering system, hence the AP reads the data correctly within the SYNC interrupt context.</w:t>
       </w:r>
       <w:r>
         <w:rPr>
@@ -19818,6 +18092,7 @@
         <w:rPr>
           <w:lang w:val="en-GB"/>
         </w:rPr>
+        <w:lastRenderedPageBreak/>
         <w:t>Asynchronous</w:t>
       </w:r>
       <w:r>
@@ -19837,29 +18112,7 @@
         <w:rPr>
           <w:lang w:val="en-GB"/>
         </w:rPr>
-        <w:instrText xml:space="preserve"> XE "IP-Core </w:instrText>
-      </w:r>
-      <w:proofErr w:type="spellStart"/>
-      <w:r>
-        <w:rPr>
-          <w:lang w:val="en-GB"/>
-        </w:rPr>
-        <w:instrText>Architecture</w:instrText>
-      </w:r>
-      <w:proofErr w:type="gramStart"/>
-      <w:r>
-        <w:rPr>
-          <w:lang w:val="en-GB"/>
-        </w:rPr>
-        <w:instrText>:External</w:instrText>
-      </w:r>
-      <w:proofErr w:type="spellEnd"/>
-      <w:proofErr w:type="gramEnd"/>
-      <w:r>
-        <w:rPr>
-          <w:lang w:val="en-GB"/>
-        </w:rPr>
-        <w:instrText xml:space="preserve"> 8/16bit Parallel Interface" </w:instrText>
+        <w:instrText xml:space="preserve"> XE "IP-Core Architecture:External 8/16bit Parallel Interface" </w:instrText>
       </w:r>
       <w:r>
         <w:rPr>
@@ -19915,7 +18168,7 @@
           <w:lang w:val="en-GB"/>
         </w:rPr>
         <w:object w:dxaOrig="4585" w:dyaOrig="1751">
-          <v:shape id="_x0000_i1038" type="#_x0000_t75" style="width:229.25pt;height:87.65pt" o:ole="">
+          <v:shape id="_x0000_i1038" type="#_x0000_t75" style="width:229.4pt;height:87.7pt" o:ole="">
             <v:imagedata r:id="rId39" o:title=""/>
           </v:shape>
           <o:OLEObject Type="Link" ProgID="Visio.Drawing.11" ShapeID="_x0000_i1038" DrawAspect="Content" r:id="rId40" UpdateMode="Always">
@@ -19934,19 +18187,11 @@
         </w:rPr>
       </w:pPr>
       <w:bookmarkStart w:id="69" w:name="_Toc331418222"/>
-      <w:proofErr w:type="gramStart"/>
-      <w:r>
-        <w:rPr>
-          <w:lang w:val="en-GB"/>
-        </w:rPr>
-        <w:t>Fig.</w:t>
-      </w:r>
-      <w:proofErr w:type="gramEnd"/>
-      <w:r>
-        <w:rPr>
-          <w:lang w:val="en-GB"/>
-        </w:rPr>
-        <w:t xml:space="preserve"> </w:t>
+      <w:r>
+        <w:rPr>
+          <w:lang w:val="en-GB"/>
+        </w:rPr>
+        <w:t xml:space="preserve">Fig. </w:t>
       </w:r>
       <w:r>
         <w:rPr>
@@ -20238,35 +18483,7 @@
         <w:rPr>
           <w:lang w:val="en-GB"/>
         </w:rPr>
-        <w:t xml:space="preserve">nizer) and assigned to the </w:t>
-      </w:r>
-      <w:proofErr w:type="spellStart"/>
-      <w:r>
-        <w:rPr>
-          <w:lang w:val="en-GB"/>
-        </w:rPr>
-        <w:t>writedata</w:t>
-      </w:r>
-      <w:proofErr w:type="spellEnd"/>
-      <w:r>
-        <w:rPr>
-          <w:lang w:val="en-GB"/>
-        </w:rPr>
-        <w:t xml:space="preserve"> signal vector depending on the address (</w:t>
-      </w:r>
-      <w:proofErr w:type="spellStart"/>
-      <w:r>
-        <w:rPr>
-          <w:lang w:val="en-GB"/>
-        </w:rPr>
-        <w:t>byteenable</w:t>
-      </w:r>
-      <w:proofErr w:type="spellEnd"/>
-      <w:r>
-        <w:rPr>
-          <w:lang w:val="en-GB"/>
-        </w:rPr>
-        <w:t xml:space="preserve"> and address). The write signal is asserted (pulse) by an edge detector, which is sensitive to the falling write edge.</w:t>
+        <w:t>nizer) and assigned to the writedata signal vector depending on the address (byteenable and address). The write signal is asserted (pulse) by an edge detector, which is sensitive to the falling write edge.</w:t>
       </w:r>
       <w:r>
         <w:rPr>
@@ -20302,7 +18519,7 @@
           <w:lang w:val="en-GB"/>
         </w:rPr>
         <w:object w:dxaOrig="7325" w:dyaOrig="5379">
-          <v:shape id="_x0000_i1039" type="#_x0000_t75" style="width:365.7pt;height:269.05pt" o:ole="">
+          <v:shape id="_x0000_i1039" type="#_x0000_t75" style="width:365.35pt;height:268.85pt" o:ole="">
             <v:imagedata r:id="rId41" o:title=""/>
           </v:shape>
           <o:OLEObject Type="Link" ProgID="Visio.Drawing.11" ShapeID="_x0000_i1039" DrawAspect="Content" r:id="rId42" UpdateMode="Always">
@@ -20321,19 +18538,11 @@
         </w:rPr>
       </w:pPr>
       <w:bookmarkStart w:id="71" w:name="_Toc331418223"/>
-      <w:proofErr w:type="gramStart"/>
-      <w:r>
-        <w:rPr>
-          <w:lang w:val="en-GB"/>
-        </w:rPr>
-        <w:t>Fig.</w:t>
-      </w:r>
-      <w:proofErr w:type="gramEnd"/>
-      <w:r>
-        <w:rPr>
-          <w:lang w:val="en-GB"/>
-        </w:rPr>
-        <w:t xml:space="preserve"> </w:t>
+      <w:r>
+        <w:rPr>
+          <w:lang w:val="en-GB"/>
+        </w:rPr>
+        <w:t xml:space="preserve">Fig. </w:t>
       </w:r>
       <w:r>
         <w:rPr>
@@ -20721,7 +18930,6 @@
                 <w:lang w:val="en-GB"/>
               </w:rPr>
             </w:pPr>
-            <w:proofErr w:type="spellStart"/>
             <w:r>
               <w:rPr>
                 <w:b/>
@@ -20737,7 +18945,6 @@
               </w:rPr>
               <w:t>SC</w:t>
             </w:r>
-            <w:proofErr w:type="spellEnd"/>
           </w:p>
         </w:tc>
         <w:tc>
@@ -20823,7 +19030,6 @@
                 <w:lang w:val="en-GB"/>
               </w:rPr>
             </w:pPr>
-            <w:proofErr w:type="spellStart"/>
             <w:r>
               <w:rPr>
                 <w:b/>
@@ -20839,7 +19045,6 @@
               </w:rPr>
               <w:t>HC</w:t>
             </w:r>
-            <w:proofErr w:type="spellEnd"/>
           </w:p>
         </w:tc>
         <w:tc>
@@ -20906,23 +19111,7 @@
                 <w:b/>
                 <w:lang w:val="en-GB"/>
               </w:rPr>
-              <w:t xml:space="preserve">The CS signal has to be </w:t>
-            </w:r>
-            <w:proofErr w:type="spellStart"/>
-            <w:r>
-              <w:rPr>
-                <w:b/>
-                <w:lang w:val="en-GB"/>
-              </w:rPr>
-              <w:t>deasserted</w:t>
-            </w:r>
-            <w:proofErr w:type="spellEnd"/>
-            <w:r>
-              <w:rPr>
-                <w:b/>
-                <w:lang w:val="en-GB"/>
-              </w:rPr>
-              <w:t xml:space="preserve"> after or with write or read signals.</w:t>
+              <w:t>The CS signal has to be deasserted after or with write or read signals.</w:t>
             </w:r>
           </w:p>
         </w:tc>
@@ -20941,7 +19130,6 @@
                 <w:lang w:val="en-GB"/>
               </w:rPr>
             </w:pPr>
-            <w:proofErr w:type="spellStart"/>
             <w:r>
               <w:rPr>
                 <w:b/>
@@ -20957,7 +19145,6 @@
               </w:rPr>
               <w:t>PWR</w:t>
             </w:r>
-            <w:proofErr w:type="spellEnd"/>
           </w:p>
         </w:tc>
         <w:tc>
@@ -21059,7 +19246,6 @@
                 <w:lang w:val="en-GB"/>
               </w:rPr>
             </w:pPr>
-            <w:proofErr w:type="spellStart"/>
             <w:r>
               <w:rPr>
                 <w:b/>
@@ -21075,7 +19261,6 @@
               </w:rPr>
               <w:t>SD</w:t>
             </w:r>
-            <w:proofErr w:type="spellEnd"/>
           </w:p>
         </w:tc>
         <w:tc>
@@ -21162,7 +19347,6 @@
                 <w:lang w:val="en-GB"/>
               </w:rPr>
             </w:pPr>
-            <w:proofErr w:type="spellStart"/>
             <w:r>
               <w:rPr>
                 <w:b/>
@@ -21178,7 +19362,6 @@
               </w:rPr>
               <w:t>HD</w:t>
             </w:r>
-            <w:proofErr w:type="spellEnd"/>
           </w:p>
         </w:tc>
         <w:tc>
@@ -21264,7 +19447,6 @@
                 <w:lang w:val="en-GB"/>
               </w:rPr>
             </w:pPr>
-            <w:proofErr w:type="spellStart"/>
             <w:r>
               <w:rPr>
                 <w:b/>
@@ -21280,7 +19462,6 @@
               </w:rPr>
               <w:t>AA</w:t>
             </w:r>
-            <w:proofErr w:type="spellEnd"/>
           </w:p>
         </w:tc>
         <w:tc>
@@ -21366,7 +19547,6 @@
                 <w:lang w:val="en-GB"/>
               </w:rPr>
             </w:pPr>
-            <w:proofErr w:type="spellStart"/>
             <w:r>
               <w:rPr>
                 <w:b/>
@@ -21382,7 +19562,6 @@
               </w:rPr>
               <w:t>OHA</w:t>
             </w:r>
-            <w:proofErr w:type="spellEnd"/>
           </w:p>
         </w:tc>
         <w:tc>
@@ -21468,7 +19647,6 @@
                 <w:lang w:val="en-GB"/>
               </w:rPr>
             </w:pPr>
-            <w:proofErr w:type="spellStart"/>
             <w:r>
               <w:rPr>
                 <w:b/>
@@ -21484,7 +19662,6 @@
               </w:rPr>
               <w:t>WAD</w:t>
             </w:r>
-            <w:proofErr w:type="spellEnd"/>
           </w:p>
         </w:tc>
         <w:tc>
@@ -21570,7 +19747,6 @@
                 <w:lang w:val="en-GB"/>
               </w:rPr>
             </w:pPr>
-            <w:proofErr w:type="spellStart"/>
             <w:r>
               <w:rPr>
                 <w:b/>
@@ -21594,7 +19770,6 @@
               </w:rPr>
               <w:t>RD</w:t>
             </w:r>
-            <w:proofErr w:type="spellEnd"/>
           </w:p>
         </w:tc>
         <w:tc>
@@ -21688,7 +19863,6 @@
                 <w:lang w:val="en-GB"/>
               </w:rPr>
             </w:pPr>
-            <w:proofErr w:type="spellStart"/>
             <w:r>
               <w:rPr>
                 <w:b/>
@@ -21704,7 +19878,6 @@
               </w:rPr>
               <w:t>AWR</w:t>
             </w:r>
-            <w:proofErr w:type="spellEnd"/>
           </w:p>
         </w:tc>
         <w:tc>
@@ -21790,7 +19963,6 @@
                 <w:lang w:val="en-GB"/>
               </w:rPr>
             </w:pPr>
-            <w:proofErr w:type="spellStart"/>
             <w:r>
               <w:rPr>
                 <w:b/>
@@ -21806,7 +19978,6 @@
               </w:rPr>
               <w:t>IWR</w:t>
             </w:r>
-            <w:proofErr w:type="spellEnd"/>
           </w:p>
         </w:tc>
         <w:tc>
@@ -21893,7 +20064,6 @@
                 <w:lang w:val="en-GB"/>
               </w:rPr>
             </w:pPr>
-            <w:proofErr w:type="spellStart"/>
             <w:r>
               <w:rPr>
                 <w:b/>
@@ -21909,7 +20079,6 @@
               </w:rPr>
               <w:t>IRD</w:t>
             </w:r>
-            <w:proofErr w:type="spellEnd"/>
           </w:p>
         </w:tc>
         <w:tc>
@@ -22011,7 +20180,7 @@
           <w:lang w:val="en-GB"/>
         </w:rPr>
         <w:object w:dxaOrig="9130" w:dyaOrig="4136">
-          <v:shape id="_x0000_i1040" type="#_x0000_t75" style="width:456.65pt;height:207pt" o:ole="">
+          <v:shape id="_x0000_i1040" type="#_x0000_t75" style="width:456.5pt;height:207.2pt" o:ole="">
             <v:imagedata r:id="rId43" o:title=""/>
           </v:shape>
           <o:OLEObject Type="Link" ProgID="Visio.Drawing.11" ShapeID="_x0000_i1040" DrawAspect="Content" r:id="rId44" UpdateMode="Always">
@@ -22031,19 +20200,11 @@
       </w:pPr>
       <w:bookmarkStart w:id="74" w:name="_Ref268868814"/>
       <w:bookmarkStart w:id="75" w:name="_Toc331418224"/>
-      <w:proofErr w:type="gramStart"/>
-      <w:r>
-        <w:rPr>
-          <w:lang w:val="en-GB"/>
-        </w:rPr>
-        <w:t>Fig.</w:t>
-      </w:r>
-      <w:proofErr w:type="gramEnd"/>
-      <w:r>
-        <w:rPr>
-          <w:lang w:val="en-GB"/>
-        </w:rPr>
-        <w:t xml:space="preserve"> </w:t>
+      <w:r>
+        <w:rPr>
+          <w:lang w:val="en-GB"/>
+        </w:rPr>
+        <w:t xml:space="preserve">Fig. </w:t>
       </w:r>
       <w:r>
         <w:rPr>
@@ -22106,7 +20267,7 @@
           <w:lang w:val="en-GB"/>
         </w:rPr>
         <w:object w:dxaOrig="9130" w:dyaOrig="4132">
-          <v:shape id="_x0000_i1041" type="#_x0000_t75" style="width:456.65pt;height:206.05pt" o:ole="">
+          <v:shape id="_x0000_i1041" type="#_x0000_t75" style="width:456.5pt;height:206.05pt" o:ole="">
             <v:imagedata r:id="rId45" o:title=""/>
           </v:shape>
           <o:OLEObject Type="Link" ProgID="Visio.Drawing.11" ShapeID="_x0000_i1041" DrawAspect="Content" r:id="rId46" UpdateMode="Always">
@@ -22126,19 +20287,11 @@
       </w:pPr>
       <w:bookmarkStart w:id="76" w:name="_Ref268872226"/>
       <w:bookmarkStart w:id="77" w:name="_Toc331418225"/>
-      <w:proofErr w:type="gramStart"/>
-      <w:r>
-        <w:rPr>
-          <w:lang w:val="en-GB"/>
-        </w:rPr>
-        <w:t>Fig.</w:t>
-      </w:r>
-      <w:proofErr w:type="gramEnd"/>
-      <w:r>
-        <w:rPr>
-          <w:lang w:val="en-GB"/>
-        </w:rPr>
-        <w:t xml:space="preserve"> </w:t>
+      <w:r>
+        <w:rPr>
+          <w:lang w:val="en-GB"/>
+        </w:rPr>
+        <w:t xml:space="preserve">Fig. </w:t>
       </w:r>
       <w:r>
         <w:rPr>
@@ -22231,29 +20384,7 @@
         <w:rPr>
           <w:lang w:val="en-GB"/>
         </w:rPr>
-        <w:instrText xml:space="preserve"> XE "IP-Core </w:instrText>
-      </w:r>
-      <w:proofErr w:type="spellStart"/>
-      <w:r>
-        <w:rPr>
-          <w:lang w:val="en-GB"/>
-        </w:rPr>
-        <w:instrText>Architecture</w:instrText>
-      </w:r>
-      <w:proofErr w:type="gramStart"/>
-      <w:r>
-        <w:rPr>
-          <w:lang w:val="en-GB"/>
-        </w:rPr>
-        <w:instrText>:SPI</w:instrText>
-      </w:r>
-      <w:proofErr w:type="spellEnd"/>
-      <w:proofErr w:type="gramEnd"/>
-      <w:r>
-        <w:rPr>
-          <w:lang w:val="en-GB"/>
-        </w:rPr>
-        <w:instrText xml:space="preserve">" </w:instrText>
+        <w:instrText xml:space="preserve"> XE "IP-Core Architecture:SPI" </w:instrText>
       </w:r>
       <w:r>
         <w:rPr>
@@ -22401,7 +20532,7 @@
           <w:lang w:val="en-GB"/>
         </w:rPr>
         <w:object w:dxaOrig="5375" w:dyaOrig="2554">
-          <v:shape id="_x0000_i1042" type="#_x0000_t75" style="width:268.6pt;height:127.4pt" o:ole="">
+          <v:shape id="_x0000_i1042" type="#_x0000_t75" style="width:268.45pt;height:127.55pt" o:ole="">
             <v:imagedata r:id="rId47" o:title=""/>
           </v:shape>
           <o:OLEObject Type="Link" ProgID="Visio.Drawing.11" ShapeID="_x0000_i1042" DrawAspect="Content" r:id="rId48" UpdateMode="Always">
@@ -22420,19 +20551,11 @@
         </w:rPr>
       </w:pPr>
       <w:bookmarkStart w:id="79" w:name="_Toc331418226"/>
-      <w:proofErr w:type="gramStart"/>
-      <w:r>
-        <w:rPr>
-          <w:lang w:val="en-GB"/>
-        </w:rPr>
-        <w:t>Fig.</w:t>
-      </w:r>
-      <w:proofErr w:type="gramEnd"/>
-      <w:r>
-        <w:rPr>
-          <w:lang w:val="en-GB"/>
-        </w:rPr>
-        <w:t xml:space="preserve"> </w:t>
+      <w:r>
+        <w:rPr>
+          <w:lang w:val="en-GB"/>
+        </w:rPr>
+        <w:t xml:space="preserve">Fig. </w:t>
       </w:r>
       <w:r>
         <w:rPr>
@@ -22566,21 +20689,7 @@
         <w:rPr>
           <w:lang w:val="en-GB"/>
         </w:rPr>
-        <w:t xml:space="preserve">trols the shift registers and capturing of the SPI Master and Slave. After a frame is transferred the SPI Master </w:t>
-      </w:r>
-      <w:proofErr w:type="spellStart"/>
-      <w:r>
-        <w:rPr>
-          <w:lang w:val="en-GB"/>
-        </w:rPr>
-        <w:t>deasserts</w:t>
-      </w:r>
-      <w:proofErr w:type="spellEnd"/>
-      <w:r>
-        <w:rPr>
-          <w:lang w:val="en-GB"/>
-        </w:rPr>
-        <w:t xml:space="preserve"> the SPI Select (SS) signal or initiates another SPI transfer.</w:t>
+        <w:t>trols the shift registers and capturing of the SPI Master and Slave. After a frame is transferred the SPI Master deasserts the SPI Select (SS) signal or initiates another SPI transfer.</w:t>
       </w:r>
     </w:p>
     <w:p>
@@ -22602,7 +20711,7 @@
       <w:r>
         <w:rPr>
           <w:noProof/>
-          <w:lang w:val="de-AT" w:eastAsia="de-AT"/>
+          <w:lang w:val="en-GB" w:eastAsia="en-GB"/>
         </w:rPr>
         <w:drawing>
           <wp:inline distT="0" distB="0" distL="0" distR="0">
@@ -22662,19 +20771,11 @@
         </w:rPr>
       </w:pPr>
       <w:bookmarkStart w:id="80" w:name="_Toc331418227"/>
-      <w:proofErr w:type="gramStart"/>
-      <w:r>
-        <w:rPr>
-          <w:lang w:val="en-GB"/>
-        </w:rPr>
-        <w:t>Fig.</w:t>
-      </w:r>
-      <w:proofErr w:type="gramEnd"/>
-      <w:r>
-        <w:rPr>
-          <w:lang w:val="en-GB"/>
-        </w:rPr>
-        <w:t xml:space="preserve"> </w:t>
+      <w:r>
+        <w:rPr>
+          <w:lang w:val="en-GB"/>
+        </w:rPr>
+        <w:t xml:space="preserve">Fig. </w:t>
       </w:r>
       <w:r>
         <w:rPr>
@@ -22777,29 +20878,7 @@
         <w:rPr>
           <w:lang w:val="en-GB"/>
         </w:rPr>
-        <w:instrText xml:space="preserve"> XE "</w:instrText>
-      </w:r>
-      <w:proofErr w:type="spellStart"/>
-      <w:r>
-        <w:rPr>
-          <w:lang w:val="en-GB"/>
-        </w:rPr>
-        <w:instrText>SPI</w:instrText>
-      </w:r>
-      <w:proofErr w:type="gramStart"/>
-      <w:r>
-        <w:rPr>
-          <w:lang w:val="en-GB"/>
-        </w:rPr>
-        <w:instrText>:Communication</w:instrText>
-      </w:r>
-      <w:proofErr w:type="spellEnd"/>
-      <w:proofErr w:type="gramEnd"/>
-      <w:r>
-        <w:rPr>
-          <w:lang w:val="en-GB"/>
-        </w:rPr>
-        <w:instrText xml:space="preserve"> Protocol" </w:instrText>
+        <w:instrText xml:space="preserve"> XE "SPI:Communication Protocol" </w:instrText>
       </w:r>
       <w:r>
         <w:rPr>
@@ -22837,21 +20916,7 @@
         <w:rPr>
           <w:lang w:val="en-GB"/>
         </w:rPr>
-        <w:t>address (</w:t>
-      </w:r>
-      <w:proofErr w:type="gramStart"/>
-      <w:r>
-        <w:rPr>
-          <w:lang w:val="en-GB"/>
-        </w:rPr>
-        <w:t>ADDR(</w:t>
-      </w:r>
-      <w:proofErr w:type="gramEnd"/>
-      <w:r>
-        <w:rPr>
-          <w:lang w:val="en-GB"/>
-        </w:rPr>
-        <w:t>14..</w:t>
+        <w:t>address (ADDR(14..</w:t>
       </w:r>
       <w:r>
         <w:rPr>
@@ -22983,29 +21048,7 @@
         <w:rPr>
           <w:lang w:val="en-GB"/>
         </w:rPr>
-        <w:instrText xml:space="preserve"> XE "</w:instrText>
-      </w:r>
-      <w:proofErr w:type="spellStart"/>
-      <w:r>
-        <w:rPr>
-          <w:lang w:val="en-GB"/>
-        </w:rPr>
-        <w:instrText>SPI</w:instrText>
-      </w:r>
-      <w:proofErr w:type="gramStart"/>
-      <w:r>
-        <w:rPr>
-          <w:lang w:val="en-GB"/>
-        </w:rPr>
-        <w:instrText>:Command</w:instrText>
-      </w:r>
-      <w:proofErr w:type="spellEnd"/>
-      <w:proofErr w:type="gramEnd"/>
-      <w:r>
-        <w:rPr>
-          <w:lang w:val="en-GB"/>
-        </w:rPr>
-        <w:instrText xml:space="preserve"> Frame" </w:instrText>
+        <w:instrText xml:space="preserve"> XE "SPI:Command Frame" </w:instrText>
       </w:r>
       <w:r>
         <w:rPr>
@@ -23415,29 +21458,7 @@
         <w:rPr>
           <w:lang w:val="en-GB"/>
         </w:rPr>
-        <w:instrText xml:space="preserve"> XE "</w:instrText>
-      </w:r>
-      <w:proofErr w:type="spellStart"/>
-      <w:r>
-        <w:rPr>
-          <w:lang w:val="en-GB"/>
-        </w:rPr>
-        <w:instrText>SPI</w:instrText>
-      </w:r>
-      <w:proofErr w:type="gramStart"/>
-      <w:r>
-        <w:rPr>
-          <w:lang w:val="en-GB"/>
-        </w:rPr>
-        <w:instrText>:Command</w:instrText>
-      </w:r>
-      <w:proofErr w:type="spellEnd"/>
-      <w:proofErr w:type="gramEnd"/>
-      <w:r>
-        <w:rPr>
-          <w:lang w:val="en-GB"/>
-        </w:rPr>
-        <w:instrText xml:space="preserve"> Frame Codes" </w:instrText>
+        <w:instrText xml:space="preserve"> XE "SPI:Command Frame Codes" </w:instrText>
       </w:r>
       <w:r>
         <w:rPr>
@@ -24334,29 +22355,7 @@
         <w:rPr>
           <w:lang w:val="en-GB"/>
         </w:rPr>
-        <w:instrText xml:space="preserve"> XE "</w:instrText>
-      </w:r>
-      <w:proofErr w:type="spellStart"/>
-      <w:r>
-        <w:rPr>
-          <w:lang w:val="en-GB"/>
-        </w:rPr>
-        <w:instrText>SPI</w:instrText>
-      </w:r>
-      <w:proofErr w:type="gramStart"/>
-      <w:r>
-        <w:rPr>
-          <w:lang w:val="en-GB"/>
-        </w:rPr>
-        <w:instrText>:Data</w:instrText>
-      </w:r>
-      <w:proofErr w:type="spellEnd"/>
-      <w:proofErr w:type="gramEnd"/>
-      <w:r>
-        <w:rPr>
-          <w:lang w:val="en-GB"/>
-        </w:rPr>
-        <w:instrText xml:space="preserve"> Frame" </w:instrText>
+        <w:instrText xml:space="preserve"> XE "SPI:Data Frame" </w:instrText>
       </w:r>
       <w:r>
         <w:rPr>
@@ -24704,29 +22703,7 @@
         <w:rPr>
           <w:lang w:val="en-GB"/>
         </w:rPr>
-        <w:instrText xml:space="preserve"> XE "</w:instrText>
-      </w:r>
-      <w:proofErr w:type="spellStart"/>
-      <w:r>
-        <w:rPr>
-          <w:lang w:val="en-GB"/>
-        </w:rPr>
-        <w:instrText>SPI</w:instrText>
-      </w:r>
-      <w:proofErr w:type="gramStart"/>
-      <w:r>
-        <w:rPr>
-          <w:lang w:val="en-GB"/>
-        </w:rPr>
-        <w:instrText>:Data</w:instrText>
-      </w:r>
-      <w:proofErr w:type="spellEnd"/>
-      <w:proofErr w:type="gramEnd"/>
-      <w:r>
-        <w:rPr>
-          <w:lang w:val="en-GB"/>
-        </w:rPr>
-        <w:instrText xml:space="preserve"> Flow" </w:instrText>
+        <w:instrText xml:space="preserve"> XE "SPI:Data Flow" </w:instrText>
       </w:r>
       <w:r>
         <w:rPr>
@@ -25941,7 +23918,7 @@
           <w:lang w:val="en-GB"/>
         </w:rPr>
         <w:object w:dxaOrig="7987" w:dyaOrig="3682">
-          <v:shape id="_x0000_i1043" type="#_x0000_t75" style="width:398.85pt;height:184.25pt" o:ole="">
+          <v:shape id="_x0000_i1043" type="#_x0000_t75" style="width:399.05pt;height:184.2pt" o:ole="">
             <v:imagedata r:id="rId50" o:title=""/>
           </v:shape>
           <o:OLEObject Type="Link" ProgID="Visio.Drawing.11" ShapeID="_x0000_i1043" DrawAspect="Content" r:id="rId51" UpdateMode="Always">
@@ -25961,19 +23938,11 @@
       </w:pPr>
       <w:bookmarkStart w:id="85" w:name="_Ref271616511"/>
       <w:bookmarkStart w:id="86" w:name="_Toc331418228"/>
-      <w:proofErr w:type="gramStart"/>
-      <w:r>
-        <w:rPr>
-          <w:lang w:val="en-GB"/>
-        </w:rPr>
-        <w:t>Fig.</w:t>
-      </w:r>
-      <w:proofErr w:type="gramEnd"/>
-      <w:r>
-        <w:rPr>
-          <w:lang w:val="en-GB"/>
-        </w:rPr>
-        <w:t xml:space="preserve"> </w:t>
+      <w:r>
+        <w:rPr>
+          <w:lang w:val="en-GB"/>
+        </w:rPr>
+        <w:t xml:space="preserve">Fig. </w:t>
       </w:r>
       <w:r>
         <w:rPr>
@@ -26044,7 +24013,7 @@
           <w:lang w:val="en-GB"/>
         </w:rPr>
         <w:object w:dxaOrig="8213" w:dyaOrig="3115">
-          <v:shape id="_x0000_i1044" type="#_x0000_t75" style="width:411.15pt;height:155.85pt" o:ole="">
+          <v:shape id="_x0000_i1044" type="#_x0000_t75" style="width:410.95pt;height:155.85pt" o:ole="">
             <v:imagedata r:id="rId52" o:title=""/>
           </v:shape>
           <o:OLEObject Type="Link" ProgID="Visio.Drawing.11" ShapeID="_x0000_i1044" DrawAspect="Content" r:id="rId53" UpdateMode="Always">
@@ -26064,19 +24033,11 @@
       </w:pPr>
       <w:bookmarkStart w:id="87" w:name="_Ref271616512"/>
       <w:bookmarkStart w:id="88" w:name="_Toc331418229"/>
-      <w:proofErr w:type="gramStart"/>
-      <w:r>
-        <w:rPr>
-          <w:lang w:val="en-GB"/>
-        </w:rPr>
-        <w:t>Fig.</w:t>
-      </w:r>
-      <w:proofErr w:type="gramEnd"/>
-      <w:r>
-        <w:rPr>
-          <w:lang w:val="en-GB"/>
-        </w:rPr>
-        <w:t xml:space="preserve"> </w:t>
+      <w:r>
+        <w:rPr>
+          <w:lang w:val="en-GB"/>
+        </w:rPr>
+        <w:t xml:space="preserve">Fig. </w:t>
       </w:r>
       <w:r>
         <w:rPr>
@@ -26147,7 +24108,7 @@
           <w:lang w:val="en-GB"/>
         </w:rPr>
         <w:object w:dxaOrig="8213" w:dyaOrig="3115">
-          <v:shape id="_x0000_i1045" type="#_x0000_t75" style="width:411.15pt;height:155.85pt" o:ole="">
+          <v:shape id="_x0000_i1045" type="#_x0000_t75" style="width:410.95pt;height:155.85pt" o:ole="">
             <v:imagedata r:id="rId54" o:title=""/>
           </v:shape>
           <o:OLEObject Type="Link" ProgID="Visio.Drawing.11" ShapeID="_x0000_i1045" DrawAspect="Content" r:id="rId55" UpdateMode="Always">
@@ -26167,19 +24128,11 @@
       </w:pPr>
       <w:bookmarkStart w:id="89" w:name="_Ref271616513"/>
       <w:bookmarkStart w:id="90" w:name="_Toc331418230"/>
-      <w:proofErr w:type="gramStart"/>
-      <w:r>
-        <w:rPr>
-          <w:lang w:val="en-GB"/>
-        </w:rPr>
-        <w:t>Fig.</w:t>
-      </w:r>
-      <w:proofErr w:type="gramEnd"/>
-      <w:r>
-        <w:rPr>
-          <w:lang w:val="en-GB"/>
-        </w:rPr>
-        <w:t xml:space="preserve"> </w:t>
+      <w:r>
+        <w:rPr>
+          <w:lang w:val="en-GB"/>
+        </w:rPr>
+        <w:t xml:space="preserve">Fig. </w:t>
       </w:r>
       <w:r>
         <w:rPr>
@@ -26271,21 +24224,7 @@
         <w:rPr>
           <w:lang w:val="en-GB"/>
         </w:rPr>
-        <w:instrText xml:space="preserve"> XE "SPI</w:instrText>
-      </w:r>
-      <w:proofErr w:type="gramStart"/>
-      <w:r>
-        <w:rPr>
-          <w:lang w:val="en-GB"/>
-        </w:rPr>
-        <w:instrText>:FSM</w:instrText>
-      </w:r>
-      <w:proofErr w:type="gramEnd"/>
-      <w:r>
-        <w:rPr>
-          <w:lang w:val="en-GB"/>
-        </w:rPr>
-        <w:instrText xml:space="preserve">" </w:instrText>
+        <w:instrText xml:space="preserve"> XE "SPI:FSM" </w:instrText>
       </w:r>
       <w:r>
         <w:rPr>
@@ -26404,21 +24343,7 @@
         <w:rPr>
           <w:lang w:val="en-GB"/>
         </w:rPr>
-        <w:t xml:space="preserve"> enters the </w:t>
-      </w:r>
-      <w:proofErr w:type="spellStart"/>
-      <w:r>
-        <w:rPr>
-          <w:lang w:val="en-GB"/>
-        </w:rPr>
-        <w:t>waitwr</w:t>
-      </w:r>
-      <w:proofErr w:type="spellEnd"/>
-      <w:r>
-        <w:rPr>
-          <w:lang w:val="en-GB"/>
-        </w:rPr>
-        <w:t xml:space="preserve"> state next. In the transition the variable writes is set to the BYTE+1 pattern. The variable writes is decremented after every write and verified to repeat the sequence (writes /= 0). In case of a simple “WR” or “RD” command the variable writes/reads respectively are set to one.</w:t>
+        <w:t xml:space="preserve"> enters the waitwr state next. In the transition the variable writes is set to the BYTE+1 pattern. The variable writes is decremented after every write and verified to repeat the sequence (writes /= 0). In case of a simple “WR” or “RD” command the variable writes/reads respectively are set to one.</w:t>
       </w:r>
     </w:p>
     <w:p>
@@ -26442,7 +24367,7 @@
           <w:lang w:val="en-GB"/>
         </w:rPr>
         <w:object w:dxaOrig="6967" w:dyaOrig="8710">
-          <v:shape id="_x0000_i1046" type="#_x0000_t75" style="width:279pt;height:348.15pt" o:ole="">
+          <v:shape id="_x0000_i1046" type="#_x0000_t75" style="width:279.2pt;height:348.15pt" o:ole="">
             <v:imagedata r:id="rId56" o:title=""/>
           </v:shape>
           <o:OLEObject Type="Link" ProgID="Visio.Drawing.11" ShapeID="_x0000_i1046" DrawAspect="Content" r:id="rId57" UpdateMode="Always">
@@ -26462,19 +24387,11 @@
       </w:pPr>
       <w:bookmarkStart w:id="92" w:name="_Ref282423306"/>
       <w:bookmarkStart w:id="93" w:name="_Toc331418231"/>
-      <w:proofErr w:type="gramStart"/>
-      <w:r>
-        <w:rPr>
-          <w:lang w:val="en-GB"/>
-        </w:rPr>
-        <w:t>Fig.</w:t>
-      </w:r>
-      <w:proofErr w:type="gramEnd"/>
-      <w:r>
-        <w:rPr>
-          <w:lang w:val="en-GB"/>
-        </w:rPr>
-        <w:t xml:space="preserve"> </w:t>
+      <w:r>
+        <w:rPr>
+          <w:lang w:val="en-GB"/>
+        </w:rPr>
+        <w:t xml:space="preserve">Fig. </w:t>
       </w:r>
       <w:r>
         <w:rPr>
@@ -26541,29 +24458,7 @@
         <w:rPr>
           <w:lang w:val="en-GB"/>
         </w:rPr>
-        <w:instrText xml:space="preserve"> XE "</w:instrText>
-      </w:r>
-      <w:proofErr w:type="spellStart"/>
-      <w:r>
-        <w:rPr>
-          <w:lang w:val="en-GB"/>
-        </w:rPr>
-        <w:instrText>SPI</w:instrText>
-      </w:r>
-      <w:proofErr w:type="gramStart"/>
-      <w:r>
-        <w:rPr>
-          <w:lang w:val="en-GB"/>
-        </w:rPr>
-        <w:instrText>:Wake</w:instrText>
-      </w:r>
-      <w:proofErr w:type="spellEnd"/>
-      <w:proofErr w:type="gramEnd"/>
-      <w:r>
-        <w:rPr>
-          <w:lang w:val="en-GB"/>
-        </w:rPr>
-        <w:instrText xml:space="preserve"> Up" </w:instrText>
+        <w:instrText xml:space="preserve"> XE "SPI:Wake Up" </w:instrText>
       </w:r>
       <w:r>
         <w:rPr>
@@ -27338,21 +25233,7 @@
         <w:rPr>
           <w:lang w:val="en-GB"/>
         </w:rPr>
-        <w:instrText xml:space="preserve"> XE "IP-Core </w:instrText>
-      </w:r>
-      <w:proofErr w:type="spellStart"/>
-      <w:r>
-        <w:rPr>
-          <w:lang w:val="en-GB"/>
-        </w:rPr>
-        <w:instrText>Architecture</w:instrText>
-      </w:r>
-      <w:proofErr w:type="gramStart"/>
-      <w:r>
-        <w:rPr>
-          <w:lang w:val="en-GB"/>
-        </w:rPr>
-        <w:instrText>:</w:instrText>
+        <w:instrText xml:space="preserve"> XE "IP-Core Architecture:</w:instrText>
       </w:r>
       <w:smartTag w:uri="urn:schemas-microsoft-com:office:smarttags" w:element="place">
         <w:smartTag w:uri="urn:schemas-microsoft-com:office:smarttags" w:element="PlaceName">
@@ -27360,15 +25241,7 @@
             <w:rPr>
               <w:lang w:val="en-GB"/>
             </w:rPr>
-            <w:instrText>I</w:instrText>
-          </w:r>
-          <w:proofErr w:type="spellEnd"/>
-          <w:proofErr w:type="gramEnd"/>
-          <w:r>
-            <w:rPr>
-              <w:lang w:val="en-GB"/>
-            </w:rPr>
-            <w:instrText>/O</w:instrText>
+            <w:instrText>I/O</w:instrText>
           </w:r>
         </w:smartTag>
         <w:r>
@@ -27499,29 +25372,7 @@
         <w:rPr>
           <w:lang w:val="en-GB"/>
         </w:rPr>
-        <w:instrText xml:space="preserve"> XE "Interface </w:instrText>
-      </w:r>
-      <w:proofErr w:type="spellStart"/>
-      <w:r>
-        <w:rPr>
-          <w:lang w:val="en-GB"/>
-        </w:rPr>
-        <w:instrText>Definition</w:instrText>
-      </w:r>
-      <w:proofErr w:type="gramStart"/>
-      <w:r>
-        <w:rPr>
-          <w:lang w:val="en-GB"/>
-        </w:rPr>
-        <w:instrText>:POWERLINK</w:instrText>
-      </w:r>
-      <w:proofErr w:type="spellEnd"/>
-      <w:proofErr w:type="gramEnd"/>
-      <w:r>
-        <w:rPr>
-          <w:lang w:val="en-GB"/>
-        </w:rPr>
-        <w:instrText xml:space="preserve"> IP" </w:instrText>
+        <w:instrText xml:space="preserve"> XE "Interface Definition:POWERLINK IP" </w:instrText>
       </w:r>
       <w:r>
         <w:rPr>
@@ -29015,29 +26866,7 @@
         <w:rPr>
           <w:lang w:val="en-GB"/>
         </w:rPr>
-        <w:instrText xml:space="preserve"> XE "Interface </w:instrText>
-      </w:r>
-      <w:proofErr w:type="spellStart"/>
-      <w:r>
-        <w:rPr>
-          <w:lang w:val="en-GB"/>
-        </w:rPr>
-        <w:instrText>Definition</w:instrText>
-      </w:r>
-      <w:proofErr w:type="gramStart"/>
-      <w:r>
-        <w:rPr>
-          <w:lang w:val="en-GB"/>
-        </w:rPr>
-        <w:instrText>:OpenMAC</w:instrText>
-      </w:r>
-      <w:proofErr w:type="spellEnd"/>
-      <w:proofErr w:type="gramEnd"/>
-      <w:r>
-        <w:rPr>
-          <w:lang w:val="en-GB"/>
-        </w:rPr>
-        <w:instrText xml:space="preserve">" </w:instrText>
+        <w:instrText xml:space="preserve"> XE "Interface Definition:OpenMAC" </w:instrText>
       </w:r>
       <w:r>
         <w:rPr>
@@ -29237,29 +27066,7 @@
         <w:rPr>
           <w:lang w:val="en-GB"/>
         </w:rPr>
-        <w:instrText xml:space="preserve"> XE "</w:instrText>
-      </w:r>
-      <w:proofErr w:type="spellStart"/>
-      <w:r>
-        <w:rPr>
-          <w:lang w:val="en-GB"/>
-        </w:rPr>
-        <w:instrText>OpenMAC</w:instrText>
-      </w:r>
-      <w:proofErr w:type="gramStart"/>
-      <w:r>
-        <w:rPr>
-          <w:lang w:val="en-GB"/>
-        </w:rPr>
-        <w:instrText>:CMP</w:instrText>
-      </w:r>
-      <w:proofErr w:type="spellEnd"/>
-      <w:proofErr w:type="gramEnd"/>
-      <w:r>
-        <w:rPr>
-          <w:lang w:val="en-GB"/>
-        </w:rPr>
-        <w:instrText xml:space="preserve">" </w:instrText>
+        <w:instrText xml:space="preserve"> XE "OpenMAC:CMP" </w:instrText>
       </w:r>
       <w:r>
         <w:rPr>
@@ -33927,29 +31734,7 @@
         <w:rPr>
           <w:lang w:val="en-GB"/>
         </w:rPr>
-        <w:instrText xml:space="preserve"> XE "</w:instrText>
-      </w:r>
-      <w:proofErr w:type="spellStart"/>
-      <w:r>
-        <w:rPr>
-          <w:lang w:val="en-GB"/>
-        </w:rPr>
-        <w:instrText>OpenMAC</w:instrText>
-      </w:r>
-      <w:proofErr w:type="gramStart"/>
-      <w:r>
-        <w:rPr>
-          <w:lang w:val="en-GB"/>
-        </w:rPr>
-        <w:instrText>:REG</w:instrText>
-      </w:r>
-      <w:proofErr w:type="spellEnd"/>
-      <w:proofErr w:type="gramEnd"/>
-      <w:r>
-        <w:rPr>
-          <w:lang w:val="en-GB"/>
-        </w:rPr>
-        <w:instrText xml:space="preserve">" </w:instrText>
+        <w:instrText xml:space="preserve"> XE "OpenMAC:REG" </w:instrText>
       </w:r>
       <w:r>
         <w:rPr>
@@ -34421,19 +32206,11 @@
         </w:rPr>
       </w:pPr>
       <w:bookmarkStart w:id="107" w:name="_Toc331418173"/>
-      <w:proofErr w:type="gramStart"/>
-      <w:r>
-        <w:rPr>
-          <w:lang w:val="en-GB"/>
-        </w:rPr>
-        <w:t>openMAC</w:t>
-      </w:r>
-      <w:proofErr w:type="gramEnd"/>
-      <w:r>
-        <w:rPr>
-          <w:lang w:val="en-GB"/>
-        </w:rPr>
-        <w:t xml:space="preserve"> IRQ table</w:t>
+      <w:r>
+        <w:rPr>
+          <w:lang w:val="en-GB"/>
+        </w:rPr>
+        <w:t>openMAC IRQ table</w:t>
       </w:r>
       <w:bookmarkEnd w:id="107"/>
     </w:p>
@@ -35130,24 +32907,16 @@
         </w:rPr>
       </w:pPr>
       <w:bookmarkStart w:id="108" w:name="_Ref314117782"/>
-      <w:bookmarkStart w:id="109" w:name="_Ref270940548"/>
-      <w:bookmarkStart w:id="110" w:name="_Toc331418174"/>
-      <w:proofErr w:type="gramStart"/>
-      <w:r>
-        <w:rPr>
-          <w:lang w:val="en-GB"/>
-        </w:rPr>
-        <w:t>openMAC</w:t>
-      </w:r>
-      <w:proofErr w:type="gramEnd"/>
-      <w:r>
-        <w:rPr>
-          <w:lang w:val="en-GB"/>
-        </w:rPr>
-        <w:t xml:space="preserve"> DMA Observer</w:t>
+      <w:bookmarkStart w:id="109" w:name="_Toc331418174"/>
+      <w:bookmarkStart w:id="110" w:name="_Ref270940548"/>
+      <w:r>
+        <w:rPr>
+          <w:lang w:val="en-GB"/>
+        </w:rPr>
+        <w:t>openMAC DMA Observer</w:t>
       </w:r>
       <w:bookmarkEnd w:id="108"/>
-      <w:bookmarkEnd w:id="110"/>
+      <w:bookmarkEnd w:id="109"/>
     </w:p>
     <w:tbl>
       <w:tblPr>
@@ -35909,24 +33678,76 @@
         <w:rPr>
           <w:lang w:val="en-GB"/>
         </w:rPr>
-        <w:instrText xml:space="preserve"> XE "</w:instrText>
-      </w:r>
-      <w:proofErr w:type="spellStart"/>
-      <w:r>
-        <w:rPr>
-          <w:lang w:val="en-GB"/>
-        </w:rPr>
-        <w:instrText>OpenMAC</w:instrText>
-      </w:r>
-      <w:proofErr w:type="gramStart"/>
-      <w:r>
-        <w:rPr>
-          <w:lang w:val="en-GB"/>
-        </w:rPr>
-        <w:instrText>:BUF</w:instrText>
-      </w:r>
-      <w:proofErr w:type="spellEnd"/>
-      <w:proofErr w:type="gramEnd"/>
+        <w:instrText xml:space="preserve"> XE "OpenMAC:BUF" </w:instrText>
+      </w:r>
+      <w:r>
+        <w:rPr>
+          <w:lang w:val="en-GB"/>
+        </w:rPr>
+        <w:fldChar w:fldCharType="end"/>
+      </w:r>
+      <w:r>
+        <w:rPr>
+          <w:lang w:val="en-GB"/>
+        </w:rPr>
+        <w:t>)</w:t>
+      </w:r>
+      <w:bookmarkEnd w:id="110"/>
+      <w:bookmarkEnd w:id="111"/>
+    </w:p>
+    <w:p>
+      <w:pPr>
+        <w:pStyle w:val="FlietextEinzug"/>
+        <w:rPr>
+          <w:lang w:val="en-GB"/>
+        </w:rPr>
+      </w:pPr>
+      <w:r>
+        <w:rPr>
+          <w:lang w:val="en-GB"/>
+        </w:rPr>
+        <w:t>The MAC Buffer interface “BUF” is directly mapped to the packet buffer DPRAM. In order to find the base addresses of a packet the appropriate packet descriptor (including base address and further information) must be read first.</w:t>
+      </w:r>
+    </w:p>
+    <w:p>
+      <w:pPr>
+        <w:pStyle w:val="berschrift2"/>
+        <w:rPr>
+          <w:lang w:val="en-GB"/>
+        </w:rPr>
+      </w:pPr>
+      <w:bookmarkStart w:id="112" w:name="_Toc331418176"/>
+      <w:r>
+        <w:rPr>
+          <w:lang w:val="en-GB"/>
+        </w:rPr>
+        <w:t>Process Data Interface</w:t>
+      </w:r>
+      <w:r>
+        <w:rPr>
+          <w:lang w:val="en-GB"/>
+        </w:rPr>
+        <w:t xml:space="preserve"> (PDI PCP/AP)</w:t>
+      </w:r>
+      <w:bookmarkEnd w:id="112"/>
+      <w:r>
+        <w:rPr>
+          <w:lang w:val="en-GB"/>
+        </w:rPr>
+        <w:fldChar w:fldCharType="begin"/>
+      </w:r>
+      <w:r>
+        <w:rPr>
+          <w:lang w:val="en-GB"/>
+        </w:rPr>
+        <w:instrText xml:space="preserve"> XE "Interface Definition:</w:instrText>
+      </w:r>
+      <w:r>
+        <w:rPr>
+          <w:lang w:val="en-GB"/>
+        </w:rPr>
+        <w:instrText>PDI</w:instrText>
+      </w:r>
       <w:r>
         <w:rPr>
           <w:lang w:val="en-GB"/>
@@ -35939,14 +33760,6 @@
         </w:rPr>
         <w:fldChar w:fldCharType="end"/>
       </w:r>
-      <w:r>
-        <w:rPr>
-          <w:lang w:val="en-GB"/>
-        </w:rPr>
-        <w:t>)</w:t>
-      </w:r>
-      <w:bookmarkEnd w:id="109"/>
-      <w:bookmarkEnd w:id="111"/>
     </w:p>
     <w:p>
       <w:pPr>
@@ -35959,30 +33772,20 @@
         <w:rPr>
           <w:lang w:val="en-GB"/>
         </w:rPr>
-        <w:t>The MAC Buffer interface “BUF” is directly mapped to the packet buffer DPRAM. In order to find the base addresses of a packet the appropriate packet descriptor (including base address and further information) must be read first.</w:t>
-      </w:r>
-    </w:p>
-    <w:p>
-      <w:pPr>
-        <w:pStyle w:val="berschrift2"/>
-        <w:rPr>
-          <w:lang w:val="en-GB"/>
-        </w:rPr>
-      </w:pPr>
-      <w:bookmarkStart w:id="112" w:name="_Toc331418176"/>
-      <w:r>
-        <w:rPr>
-          <w:lang w:val="en-GB"/>
-        </w:rPr>
-        <w:t>Process Data Interface</w:t>
-      </w:r>
-      <w:r>
-        <w:rPr>
-          <w:lang w:val="en-GB"/>
-        </w:rPr>
-        <w:t xml:space="preserve"> (PDI PCP/AP)</w:t>
-      </w:r>
-      <w:bookmarkEnd w:id="112"/>
+        <w:t>The Process Data Interface (PDI) provides the interface between the PCP and AP, and is defined as fo</w:t>
+      </w:r>
+      <w:r>
+        <w:rPr>
+          <w:lang w:val="en-GB"/>
+        </w:rPr>
+        <w:t>l</w:t>
+      </w:r>
+      <w:r>
+        <w:rPr>
+          <w:lang w:val="en-GB"/>
+        </w:rPr>
+        <w:t xml:space="preserve">lows. </w:t>
+      </w:r>
       <w:r>
         <w:rPr>
           <w:lang w:val="en-GB"/>
@@ -35993,78 +33796,6 @@
         <w:rPr>
           <w:lang w:val="en-GB"/>
         </w:rPr>
-        <w:instrText xml:space="preserve"> XE "Interface </w:instrText>
-      </w:r>
-      <w:proofErr w:type="spellStart"/>
-      <w:r>
-        <w:rPr>
-          <w:lang w:val="en-GB"/>
-        </w:rPr>
-        <w:instrText>Definition</w:instrText>
-      </w:r>
-      <w:proofErr w:type="gramStart"/>
-      <w:r>
-        <w:rPr>
-          <w:lang w:val="en-GB"/>
-        </w:rPr>
-        <w:instrText>:</w:instrText>
-      </w:r>
-      <w:r>
-        <w:rPr>
-          <w:lang w:val="en-GB"/>
-        </w:rPr>
-        <w:instrText>PDI</w:instrText>
-      </w:r>
-      <w:proofErr w:type="spellEnd"/>
-      <w:proofErr w:type="gramEnd"/>
-      <w:r>
-        <w:rPr>
-          <w:lang w:val="en-GB"/>
-        </w:rPr>
-        <w:instrText xml:space="preserve">" </w:instrText>
-      </w:r>
-      <w:r>
-        <w:rPr>
-          <w:lang w:val="en-GB"/>
-        </w:rPr>
-        <w:fldChar w:fldCharType="end"/>
-      </w:r>
-    </w:p>
-    <w:p>
-      <w:pPr>
-        <w:pStyle w:val="FlietextEinzug"/>
-        <w:rPr>
-          <w:lang w:val="en-GB"/>
-        </w:rPr>
-      </w:pPr>
-      <w:r>
-        <w:rPr>
-          <w:lang w:val="en-GB"/>
-        </w:rPr>
-        <w:t>The Process Data Interface (PDI) provides the interface between the PCP and AP, and is defined as fo</w:t>
-      </w:r>
-      <w:r>
-        <w:rPr>
-          <w:lang w:val="en-GB"/>
-        </w:rPr>
-        <w:t>l</w:t>
-      </w:r>
-      <w:r>
-        <w:rPr>
-          <w:lang w:val="en-GB"/>
-        </w:rPr>
-        <w:t xml:space="preserve">lows. </w:t>
-      </w:r>
-      <w:r>
-        <w:rPr>
-          <w:lang w:val="en-GB"/>
-        </w:rPr>
-        <w:fldChar w:fldCharType="begin"/>
-      </w:r>
-      <w:r>
-        <w:rPr>
-          <w:lang w:val="en-GB"/>
-        </w:rPr>
         <w:instrText xml:space="preserve"> REF _Ref309908393 \h </w:instrText>
       </w:r>
       <w:r>
@@ -36079,15 +33810,11 @@
         <w:fldChar w:fldCharType="separate"/>
       </w:r>
       <w:r>
-        <w:rPr>
-          <w:lang w:val="en-US"/>
-        </w:rPr>
         <w:t xml:space="preserve">Fig. </w:t>
       </w:r>
       <w:r>
         <w:rPr>
           <w:noProof/>
-          <w:lang w:val="en-US"/>
         </w:rPr>
         <w:t>25</w:t>
       </w:r>
@@ -36114,10 +33841,10 @@
           <w:lang w:val="en-GB"/>
         </w:rPr>
         <w:object w:dxaOrig="7000" w:dyaOrig="5295">
-          <v:shape id="_x0000_i1025" type="#_x0000_t75" style="width:320.2pt;height:242.05pt" o:ole="">
+          <v:shape id="_x0000_i1025" type="#_x0000_t75" style="width:320.15pt;height:242.05pt" o:ole="">
             <v:imagedata r:id="rId58" o:title=""/>
           </v:shape>
-          <o:OLEObject Type="Embed" ProgID="Visio.Drawing.11" ShapeID="_x0000_i1025" DrawAspect="Content" ObjectID="_1405160213" r:id="rId59"/>
+          <o:OLEObject Type="Embed" ProgID="Visio.Drawing.11" ShapeID="_x0000_i1025" DrawAspect="Content" ObjectID="_1426509147" r:id="rId59"/>
         </w:object>
       </w:r>
     </w:p>
@@ -36153,14 +33880,9 @@
       </w:r>
       <w:bookmarkEnd w:id="113"/>
       <w:r>
-        <w:t xml:space="preserve">: Memory </w:t>
-      </w:r>
-      <w:proofErr w:type="spellStart"/>
-      <w:r>
-        <w:t>Map</w:t>
+        <w:t>: Memory Map</w:t>
       </w:r>
       <w:bookmarkEnd w:id="114"/>
-      <w:proofErr w:type="spellEnd"/>
     </w:p>
     <w:p>
       <w:pPr>
@@ -36268,13 +33990,8 @@
               <w:pStyle w:val="TabelleKopf"/>
               <w:jc w:val="center"/>
             </w:pPr>
-            <w:proofErr w:type="spellStart"/>
-            <w:r>
-              <w:t>Control</w:t>
-            </w:r>
-            <w:proofErr w:type="spellEnd"/>
-            <w:r>
-              <w:t xml:space="preserve"> Registers 0x0000</w:t>
+            <w:r>
+              <w:t>Control Registers 0x0000</w:t>
             </w:r>
           </w:p>
         </w:tc>
@@ -39547,8 +37264,8 @@
         </w:rPr>
       </w:pPr>
       <w:bookmarkStart w:id="118" w:name="_Toc288739387"/>
-      <w:bookmarkStart w:id="119" w:name="_Toc288739414"/>
-      <w:bookmarkStart w:id="120" w:name="_Toc331418179"/>
+      <w:bookmarkStart w:id="119" w:name="_Toc331418179"/>
+      <w:bookmarkStart w:id="120" w:name="_Toc288739414"/>
       <w:r>
         <w:rPr>
           <w:lang w:val="da-DK"/>
@@ -39556,7 +37273,7 @@
         <w:t>FPGA Revision Register (FPGA_REV)</w:t>
       </w:r>
       <w:bookmarkEnd w:id="118"/>
-      <w:bookmarkEnd w:id="120"/>
+      <w:bookmarkEnd w:id="119"/>
     </w:p>
     <w:tbl>
       <w:tblPr>
@@ -40964,21 +38681,7 @@
         <w:rPr>
           <w:lang w:val="en-GB"/>
         </w:rPr>
-        <w:t xml:space="preserve">This register is mapped to FPGA </w:t>
-      </w:r>
-      <w:proofErr w:type="gramStart"/>
-      <w:r>
-        <w:rPr>
-          <w:lang w:val="en-GB"/>
-        </w:rPr>
-        <w:t>memory,</w:t>
-      </w:r>
-      <w:proofErr w:type="gramEnd"/>
-      <w:r>
-        <w:rPr>
-          <w:lang w:val="en-GB"/>
-        </w:rPr>
-        <w:t xml:space="preserve"> hence, the content is defined by the software implementation.</w:t>
+        <w:t>This register is mapped to FPGA memory, hence, the content is defined by the software implementation.</w:t>
       </w:r>
     </w:p>
     <w:p>
@@ -42034,21 +39737,7 @@
         <w:rPr>
           <w:lang w:val="en-GB"/>
         </w:rPr>
-        <w:t xml:space="preserve">This register is mapped to FPGA </w:t>
-      </w:r>
-      <w:proofErr w:type="gramStart"/>
-      <w:r>
-        <w:rPr>
-          <w:lang w:val="en-GB"/>
-        </w:rPr>
-        <w:t>memory,</w:t>
-      </w:r>
-      <w:proofErr w:type="gramEnd"/>
-      <w:r>
-        <w:rPr>
-          <w:lang w:val="en-GB"/>
-        </w:rPr>
-        <w:t xml:space="preserve"> hence, the content is defined by the software implementation. In addition a double-buffer mechanism is implemented, which is controlled by the </w:t>
+        <w:t xml:space="preserve">This register is mapped to FPGA memory, hence, the content is defined by the software implementation. In addition a double-buffer mechanism is implemented, which is controlled by the </w:t>
       </w:r>
       <w:r>
         <w:rPr>
@@ -42082,21 +39771,7 @@
           <w:lang w:val="en-GB"/>
         </w:rPr>
         <w:lastRenderedPageBreak/>
-        <w:t xml:space="preserve">Time </w:t>
-      </w:r>
-      <w:proofErr w:type="gramStart"/>
-      <w:r>
-        <w:rPr>
-          <w:lang w:val="en-GB"/>
-        </w:rPr>
-        <w:t>After</w:t>
-      </w:r>
-      <w:proofErr w:type="gramEnd"/>
-      <w:r>
-        <w:rPr>
-          <w:lang w:val="en-GB"/>
-        </w:rPr>
-        <w:t xml:space="preserve"> Synchronization Interrupt (TIME_AFTER_SYNC)</w:t>
+        <w:t>Time After Synchronization Interrupt (TIME_AFTER_SYNC)</w:t>
       </w:r>
       <w:bookmarkEnd w:id="123"/>
     </w:p>
@@ -42500,7 +40175,7 @@
         </w:rPr>
         <w:t>(ASYNC_IRQ_CTRL)</w:t>
       </w:r>
-      <w:bookmarkEnd w:id="119"/>
+      <w:bookmarkEnd w:id="120"/>
       <w:bookmarkEnd w:id="124"/>
     </w:p>
     <w:tbl>
@@ -44103,21 +41778,7 @@
               <w:rPr>
                 <w:lang w:val="en-GB"/>
               </w:rPr>
-              <w:t xml:space="preserve">Note: The AP has to read the registers EVENT_TYPE and EVENT_CODE, before sending </w:t>
-            </w:r>
-            <w:proofErr w:type="gramStart"/>
-            <w:r>
-              <w:rPr>
-                <w:lang w:val="en-GB"/>
-              </w:rPr>
-              <w:t>an acknowledge</w:t>
-            </w:r>
-            <w:proofErr w:type="gramEnd"/>
-            <w:r>
-              <w:rPr>
-                <w:lang w:val="en-GB"/>
-              </w:rPr>
-              <w:t>!</w:t>
+              <w:t>Note: The AP has to read the registers EVENT_TYPE and EVENT_CODE, before sending an acknowledge!</w:t>
             </w:r>
           </w:p>
         </w:tc>
@@ -45284,14 +42945,7 @@
         <w:rPr>
           <w:lang w:val="en-GB"/>
         </w:rPr>
-        <w:t>Receive PDO Message Buffer Size Register (</w:t>
-      </w:r>
-      <w:proofErr w:type="spellStart"/>
-      <w:r>
-        <w:rPr>
-          <w:lang w:val="en-GB"/>
-        </w:rPr>
-        <w:t>RXPDO</w:t>
+        <w:t>Receive PDO Message Buffer Size Register (RXPDO</w:t>
       </w:r>
       <w:r>
         <w:rPr>
@@ -45299,7 +42953,6 @@
         </w:rPr>
         <w:t>i</w:t>
       </w:r>
-      <w:proofErr w:type="spellEnd"/>
       <w:r>
         <w:rPr>
           <w:lang w:val="en-GB"/>
@@ -45387,7 +43040,6 @@
             <w:pPr>
               <w:pStyle w:val="RegisterTitle"/>
             </w:pPr>
-            <w:proofErr w:type="spellStart"/>
             <w:r>
               <w:t>RXPDO</w:t>
             </w:r>
@@ -45395,11 +43047,7 @@
               <w:t>i</w:t>
             </w:r>
             <w:r>
-              <w:t>_BUF_SIZE</w:t>
-            </w:r>
-            <w:proofErr w:type="spellEnd"/>
-            <w:r>
-              <w:t xml:space="preserve"> (RO)</w:t>
+              <w:t>_BUF_SIZE (RO)</w:t>
             </w:r>
           </w:p>
         </w:tc>
@@ -45784,21 +43432,7 @@
         <w:rPr>
           <w:lang w:val="en-GB"/>
         </w:rPr>
-        <w:t xml:space="preserve"> If </w:t>
-      </w:r>
-      <w:proofErr w:type="spellStart"/>
-      <w:r>
-        <w:rPr>
-          <w:lang w:val="en-GB"/>
-        </w:rPr>
-        <w:t>RPDOi</w:t>
-      </w:r>
-      <w:proofErr w:type="spellEnd"/>
-      <w:r>
-        <w:rPr>
-          <w:lang w:val="en-GB"/>
-        </w:rPr>
-        <w:t xml:space="preserve"> is not present, the size will be 0.</w:t>
+        <w:t xml:space="preserve"> If RPDOi is not present, the size will be 0.</w:t>
       </w:r>
     </w:p>
     <w:p>
@@ -45814,14 +43448,7 @@
         <w:rPr>
           <w:lang w:val="en-GB"/>
         </w:rPr>
-        <w:t>Receive PDO Message Buffer Address Register (</w:t>
-      </w:r>
-      <w:proofErr w:type="spellStart"/>
-      <w:r>
-        <w:rPr>
-          <w:lang w:val="en-GB"/>
-        </w:rPr>
-        <w:t>RXPDO</w:t>
+        <w:t>Receive PDO Message Buffer Address Register (RXPDO</w:t>
       </w:r>
       <w:r>
         <w:rPr>
@@ -45833,14 +43460,7 @@
         <w:rPr>
           <w:lang w:val="en-GB"/>
         </w:rPr>
-        <w:t>_BUF_ADRS</w:t>
-      </w:r>
-      <w:proofErr w:type="spellEnd"/>
-      <w:r>
-        <w:rPr>
-          <w:lang w:val="en-GB"/>
-        </w:rPr>
-        <w:t>)</w:t>
+        <w:t>_BUF_ADRS)</w:t>
       </w:r>
       <w:bookmarkEnd w:id="133"/>
       <w:bookmarkEnd w:id="134"/>
@@ -45923,7 +43543,6 @@
             <w:pPr>
               <w:pStyle w:val="RegisterTitle"/>
             </w:pPr>
-            <w:proofErr w:type="spellStart"/>
             <w:r>
               <w:t>RXPDO</w:t>
             </w:r>
@@ -45931,11 +43550,7 @@
               <w:t>i</w:t>
             </w:r>
             <w:r>
-              <w:t>_BUF_ADRS</w:t>
-            </w:r>
-            <w:proofErr w:type="spellEnd"/>
-            <w:r>
-              <w:t xml:space="preserve"> (RO)</w:t>
+              <w:t>_BUF_ADRS (RO)</w:t>
             </w:r>
           </w:p>
         </w:tc>
@@ -46320,21 +43935,7 @@
         <w:rPr>
           <w:lang w:val="en-GB"/>
         </w:rPr>
-        <w:t xml:space="preserve"> If </w:t>
-      </w:r>
-      <w:proofErr w:type="spellStart"/>
-      <w:r>
-        <w:rPr>
-          <w:lang w:val="en-GB"/>
-        </w:rPr>
-        <w:t>RPDOi</w:t>
-      </w:r>
-      <w:proofErr w:type="spellEnd"/>
-      <w:r>
-        <w:rPr>
-          <w:lang w:val="en-GB"/>
-        </w:rPr>
-        <w:t xml:space="preserve"> is not present, the address will be 0.</w:t>
+        <w:t xml:space="preserve"> If RPDOi is not present, the address will be 0.</w:t>
       </w:r>
     </w:p>
     <w:p>
@@ -47385,7 +44986,6 @@
       <w:r>
         <w:rPr>
           <w:rStyle w:val="Funotenzeichen"/>
-          <w:lang w:val="en-US"/>
         </w:rPr>
         <w:t>18</w:t>
       </w:r>
@@ -47934,7 +45534,6 @@
       <w:r>
         <w:rPr>
           <w:rStyle w:val="Funotenzeichen"/>
-          <w:lang w:val="en-US"/>
         </w:rPr>
         <w:t>18</w:t>
       </w:r>
@@ -48489,7 +46088,6 @@
       <w:r>
         <w:rPr>
           <w:rStyle w:val="Funotenzeichen"/>
-          <w:lang w:val="en-US"/>
         </w:rPr>
         <w:t>18</w:t>
       </w:r>
@@ -49053,7 +46651,6 @@
       <w:r>
         <w:rPr>
           <w:rStyle w:val="Funotenzeichen"/>
-          <w:lang w:val="en-US"/>
         </w:rPr>
         <w:t>18</w:t>
       </w:r>
@@ -49610,7 +47207,6 @@
       <w:r>
         <w:rPr>
           <w:rStyle w:val="Funotenzeichen"/>
-          <w:lang w:val="en-US"/>
         </w:rPr>
         <w:t>18</w:t>
       </w:r>
@@ -50173,7 +47769,6 @@
       <w:r>
         <w:rPr>
           <w:rStyle w:val="Funotenzeichen"/>
-          <w:lang w:val="en-US"/>
         </w:rPr>
         <w:t>18</w:t>
       </w:r>
@@ -50735,7 +48330,6 @@
       <w:r>
         <w:rPr>
           <w:rStyle w:val="Funotenzeichen"/>
-          <w:lang w:val="en-US"/>
         </w:rPr>
         <w:t>18</w:t>
       </w:r>
@@ -51427,11 +49021,9 @@
             <w:pPr>
               <w:pStyle w:val="RegisterTitle"/>
             </w:pPr>
-            <w:proofErr w:type="spellStart"/>
             <w:r>
               <w:t>RXPDOi_ACK</w:t>
             </w:r>
-            <w:proofErr w:type="spellEnd"/>
           </w:p>
         </w:tc>
       </w:tr>
@@ -51984,21 +49576,7 @@
         <w:rPr>
           <w:lang w:val="en-GB"/>
         </w:rPr>
-        <w:t xml:space="preserve"> … </w:t>
-      </w:r>
-      <w:proofErr w:type="spellStart"/>
-      <w:r>
-        <w:rPr>
-          <w:lang w:val="en-GB"/>
-        </w:rPr>
-        <w:t>RXPDOi</w:t>
-      </w:r>
-      <w:proofErr w:type="spellEnd"/>
-      <w:r>
-        <w:rPr>
-          <w:lang w:val="en-GB"/>
-        </w:rPr>
-        <w:t xml:space="preserve"> is not implemented (disabled by generics)</w:t>
+        <w:t xml:space="preserve"> … RXPDOi is not implemented (disabled by generics)</w:t>
       </w:r>
     </w:p>
     <w:p>
@@ -57369,21 +54947,7 @@
         <w:rPr>
           <w:lang w:val="en-GB"/>
         </w:rPr>
-        <w:instrText xml:space="preserve"> XE "Interface </w:instrText>
-      </w:r>
-      <w:proofErr w:type="spellStart"/>
-      <w:r>
-        <w:rPr>
-          <w:lang w:val="en-GB"/>
-        </w:rPr>
-        <w:instrText>Definition</w:instrText>
-      </w:r>
-      <w:proofErr w:type="gramStart"/>
-      <w:r>
-        <w:rPr>
-          <w:lang w:val="en-GB"/>
-        </w:rPr>
-        <w:instrText>:</w:instrText>
+        <w:instrText xml:space="preserve"> XE "Interface Definition:</w:instrText>
       </w:r>
       <w:r>
         <w:rPr>
@@ -57391,8 +54955,6 @@
         </w:rPr>
         <w:instrText>SMP</w:instrText>
       </w:r>
-      <w:proofErr w:type="spellEnd"/>
-      <w:proofErr w:type="gramEnd"/>
       <w:r>
         <w:rPr>
           <w:lang w:val="en-GB"/>
@@ -57466,21 +55028,7 @@
         <w:rPr>
           <w:lang w:val="en-GB"/>
         </w:rPr>
-        <w:t xml:space="preserve">rection is configured via the </w:t>
-      </w:r>
-      <w:proofErr w:type="spellStart"/>
-      <w:r>
-        <w:rPr>
-          <w:lang w:val="en-GB"/>
-        </w:rPr>
-        <w:t>x_pconfig</w:t>
-      </w:r>
-      <w:proofErr w:type="spellEnd"/>
-      <w:r>
-        <w:rPr>
-          <w:lang w:val="en-GB"/>
-        </w:rPr>
-        <w:t xml:space="preserve"> input port of the IP-core.</w:t>
+        <w:t>rection is configured via the x_pconfig input port of the IP-core.</w:t>
       </w:r>
     </w:p>
     <w:p>
@@ -62113,14 +59661,12 @@
                 <w:lang w:val="en-GB"/>
               </w:rPr>
             </w:pPr>
-            <w:proofErr w:type="spellStart"/>
             <w:r>
               <w:rPr>
                 <w:lang w:val="en-GB"/>
               </w:rPr>
               <w:t>PReq</w:t>
             </w:r>
-            <w:proofErr w:type="spellEnd"/>
           </w:p>
         </w:tc>
         <w:tc>
@@ -62157,14 +59703,12 @@
                 <w:lang w:val="en-GB"/>
               </w:rPr>
             </w:pPr>
-            <w:proofErr w:type="spellStart"/>
             <w:r>
               <w:rPr>
                 <w:lang w:val="en-GB"/>
               </w:rPr>
               <w:t>PRes</w:t>
             </w:r>
-            <w:proofErr w:type="spellEnd"/>
           </w:p>
         </w:tc>
         <w:tc>
@@ -62435,21 +59979,7 @@
               <w:rPr>
                 <w:lang w:val="en-GB"/>
               </w:rPr>
-              <w:t xml:space="preserve">Serial Management Interface (Ethernet </w:t>
-            </w:r>
-            <w:proofErr w:type="spellStart"/>
-            <w:r>
-              <w:rPr>
-                <w:lang w:val="en-GB"/>
-              </w:rPr>
-              <w:t>phy</w:t>
-            </w:r>
-            <w:proofErr w:type="spellEnd"/>
-            <w:r>
-              <w:rPr>
-                <w:lang w:val="en-GB"/>
-              </w:rPr>
-              <w:t xml:space="preserve"> register access)</w:t>
+              <w:t>Serial Management Interface (Ethernet phy register access)</w:t>
             </w:r>
           </w:p>
         </w:tc>
@@ -62541,14 +60071,12 @@
                 <w:lang w:val="en-GB"/>
               </w:rPr>
             </w:pPr>
-            <w:proofErr w:type="spellStart"/>
             <w:r>
               <w:rPr>
                 <w:lang w:val="en-GB"/>
               </w:rPr>
               <w:t>SoA</w:t>
             </w:r>
-            <w:proofErr w:type="spellEnd"/>
           </w:p>
         </w:tc>
         <w:tc>
@@ -62585,14 +60113,12 @@
                 <w:lang w:val="en-GB"/>
               </w:rPr>
             </w:pPr>
-            <w:proofErr w:type="spellStart"/>
             <w:r>
               <w:rPr>
                 <w:lang w:val="en-GB"/>
               </w:rPr>
               <w:t>SoC</w:t>
             </w:r>
-            <w:proofErr w:type="spellEnd"/>
           </w:p>
         </w:tc>
         <w:tc>
@@ -62885,21 +60411,7 @@
         <w:rPr>
           <w:lang w:val="en-GB"/>
         </w:rPr>
-        <w:t xml:space="preserve">FDS – openPOWERLINK Slave </w:t>
-      </w:r>
-      <w:proofErr w:type="spellStart"/>
-      <w:r>
-        <w:rPr>
-          <w:lang w:val="en-GB"/>
-        </w:rPr>
-        <w:t>DevKit</w:t>
-      </w:r>
-      <w:proofErr w:type="spellEnd"/>
-      <w:r>
-        <w:rPr>
-          <w:lang w:val="en-GB"/>
-        </w:rPr>
-        <w:t xml:space="preserve"> – Time Synchronization</w:t>
+        <w:t>FDS – openPOWERLINK Slave DevKit – Time Synchronization</w:t>
       </w:r>
       <w:r>
         <w:rPr>
@@ -64005,7 +61517,7 @@
           <w:noProof/>
           <w:lang w:val="en-US"/>
         </w:rPr>
-        <w:t>23</w:t>
+        <w:t>24</w:t>
       </w:r>
       <w:r>
         <w:rPr>
@@ -64068,7 +61580,7 @@
           <w:noProof/>
           <w:lang w:val="en-US"/>
         </w:rPr>
-        <w:t>24</w:t>
+        <w:t>25</w:t>
       </w:r>
       <w:r>
         <w:rPr>
@@ -64194,7 +61706,7 @@
           <w:noProof/>
           <w:lang w:val="en-US"/>
         </w:rPr>
-        <w:t>25</w:t>
+        <w:t>26</w:t>
       </w:r>
       <w:r>
         <w:rPr>
@@ -64320,7 +61832,7 @@
           <w:noProof/>
           <w:lang w:val="en-US"/>
         </w:rPr>
-        <w:t>28</w:t>
+        <w:t>29</w:t>
       </w:r>
       <w:r>
         <w:rPr>
@@ -64572,7 +62084,7 @@
           <w:noProof/>
           <w:lang w:val="en-US"/>
         </w:rPr>
-        <w:t>34</w:t>
+        <w:t>35</w:t>
       </w:r>
       <w:r>
         <w:rPr>
@@ -65032,7 +62544,7 @@
           <w:noProof/>
           <w:lang w:val="en-US"/>
         </w:rPr>
-        <w:t>26</w:t>
+        <w:t>27</w:t>
       </w:r>
       <w:r>
         <w:rPr>
@@ -65095,7 +62607,7 @@
           <w:noProof/>
           <w:lang w:val="en-US"/>
         </w:rPr>
-        <w:t>31</w:t>
+        <w:t>32</w:t>
       </w:r>
       <w:r>
         <w:rPr>
@@ -65155,7 +62667,7 @@
         <w:rPr>
           <w:noProof/>
         </w:rPr>
-        <w:t>33</w:t>
+        <w:t>34</w:t>
       </w:r>
       <w:r>
         <w:rPr>
@@ -66725,6 +64237,15 @@
     </w:r>
     <w:r>
       <w:instrText xml:space="preserve">PAGE  </w:instrText>
+    </w:r>
+    <w:r>
+      <w:fldChar w:fldCharType="separate"/>
+    </w:r>
+    <w:r>
+      <w:rPr>
+        <w:noProof/>
+      </w:rPr>
+      <w:t>2</w:t>
     </w:r>
     <w:r>
       <w:fldChar w:fldCharType="end"/>
@@ -66817,7 +64338,7 @@
               <w:noProof/>
               <w:lang w:val="en-GB"/>
             </w:rPr>
-            <w:t>POWERLINK-IP-Core_Generic.docx</w:t>
+            <w:t>02_POWERLINK-IP-Core_Generic.docx</w:t>
           </w:r>
           <w:r>
             <w:rPr>
@@ -66863,7 +64384,7 @@
               <w:noProof/>
               <w:lang w:val="en-GB"/>
             </w:rPr>
-            <w:t>July 30, 2012</w:t>
+            <w:t>April 3, 2013</w:t>
           </w:r>
           <w:r>
             <w:rPr>
@@ -66900,7 +64421,7 @@
               <w:noProof/>
               <w:lang w:val="en-GB"/>
             </w:rPr>
-            <w:t>5</w:t>
+            <w:t>29</w:t>
           </w:r>
           <w:r>
             <w:rPr>
@@ -67105,7 +64626,7 @@
               <w:noProof/>
               <w:lang w:val="en-GB"/>
             </w:rPr>
-            <w:t>POWERLINK-IP-Core_Generic.docx</w:t>
+            <w:t>02_POWERLINK-IP-Core_Generic.docx</w:t>
           </w:r>
           <w:r>
             <w:rPr>
@@ -67151,7 +64672,7 @@
               <w:noProof/>
               <w:lang w:val="en-GB"/>
             </w:rPr>
-            <w:t>July 30, 2012</w:t>
+            <w:t>April 3, 2013</w:t>
           </w:r>
           <w:r>
             <w:rPr>
@@ -67468,35 +64989,7 @@
         <w:rPr>
           <w:lang w:val="en-GB"/>
         </w:rPr>
-        <w:t xml:space="preserve"> DMA write transfer: </w:t>
-      </w:r>
-      <w:proofErr w:type="spellStart"/>
-      <w:r>
-        <w:rPr>
-          <w:lang w:val="en-GB"/>
-        </w:rPr>
-        <w:t>Dma_Dout</w:t>
-      </w:r>
-      <w:proofErr w:type="spellEnd"/>
-      <w:r>
-        <w:rPr>
-          <w:lang w:val="en-GB"/>
-        </w:rPr>
-        <w:t xml:space="preserve"> is valid until next </w:t>
-      </w:r>
-      <w:proofErr w:type="spellStart"/>
-      <w:r>
-        <w:rPr>
-          <w:lang w:val="en-GB"/>
-        </w:rPr>
-        <w:t>Dma_Req</w:t>
-      </w:r>
-      <w:proofErr w:type="spellEnd"/>
-      <w:r>
-        <w:rPr>
-          <w:lang w:val="en-GB"/>
-        </w:rPr>
-        <w:t xml:space="preserve"> assertion.</w:t>
+        <w:t xml:space="preserve"> DMA write transfer: Dma_Dout is valid until next Dma_Req assertion.</w:t>
       </w:r>
     </w:p>
   </w:footnote>
@@ -67552,21 +65045,7 @@
         <w:rPr>
           <w:lang w:val="en-GB"/>
         </w:rPr>
-        <w:t xml:space="preserve">Ethernet maximum packet length is set to 8+1518 bytes, however the set limit allows </w:t>
-      </w:r>
-      <w:proofErr w:type="gramStart"/>
-      <w:r>
-        <w:rPr>
-          <w:lang w:val="en-GB"/>
-        </w:rPr>
-        <w:t>to reduce</w:t>
-      </w:r>
-      <w:proofErr w:type="gramEnd"/>
-      <w:r>
-        <w:rPr>
-          <w:lang w:val="en-GB"/>
-        </w:rPr>
-        <w:t xml:space="preserve"> HW co</w:t>
+        <w:t>Ethernet maximum packet length is set to 8+1518 bytes, however the set limit allows to reduce HW co</w:t>
       </w:r>
       <w:r>
         <w:rPr>
@@ -67857,7 +65336,6 @@
         </w:rPr>
         <w:t xml:space="preserve"> </w:t>
       </w:r>
-      <w:proofErr w:type="gramStart"/>
       <w:r>
         <w:rPr>
           <w:lang w:val="en-GB"/>
@@ -67870,7 +65348,6 @@
         </w:rPr>
         <w:t>rom AP point of view.</w:t>
       </w:r>
-      <w:proofErr w:type="gramEnd"/>
     </w:p>
   </w:footnote>
   <w:footnote w:id="19">
@@ -68088,7 +65565,7 @@
               <w:noProof/>
               <w:lang w:val="en-GB"/>
             </w:rPr>
-            <w:t>Introduction</w:t>
+            <w:t>IP-Core Architecture</w:t>
           </w:r>
           <w:r>
             <w:rPr>
@@ -68153,7 +65630,7 @@
             <w:rPr>
               <w:b/>
               <w:noProof/>
-              <w:lang w:val="de-AT" w:eastAsia="de-AT"/>
+              <w:lang w:val="en-GB" w:eastAsia="en-GB"/>
             </w:rPr>
             <w:drawing>
               <wp:inline distT="0" distB="0" distL="0" distR="0">
